--- a/documentacion/Casos-de-uso/diseño-casos-de-uso.docx
+++ b/documentacion/Casos-de-uso/diseño-casos-de-uso.docx
@@ -40,72 +40,6 @@
       </w:pPr>
       <w:r>
         <w:rPr>
-          <w:noProof/>
-          <w14:ligatures w14:val="standardContextual"/>
-        </w:rPr>
-        <w:drawing>
-          <wp:anchor distT="0" distB="0" distL="114300" distR="114300" simplePos="0" relativeHeight="251661312" behindDoc="0" locked="0" layoutInCell="1" allowOverlap="1" wp14:anchorId="053227F7" wp14:editId="709D7FCF">
-            <wp:simplePos x="0" y="0"/>
-            <wp:positionH relativeFrom="margin">
-              <wp:align>center</wp:align>
-            </wp:positionH>
-            <wp:positionV relativeFrom="paragraph">
-              <wp:posOffset>321310</wp:posOffset>
-            </wp:positionV>
-            <wp:extent cx="6641481" cy="3559722"/>
-            <wp:effectExtent l="19050" t="19050" r="26035" b="22225"/>
-            <wp:wrapNone/>
-            <wp:docPr id="1" name="Imagen 1" descr="Gráfico, Gráfico radial&#10;&#10;Descripción generada automáticamente"/>
-            <wp:cNvGraphicFramePr>
-              <a:graphicFrameLocks xmlns:a="http://schemas.openxmlformats.org/drawingml/2006/main" noChangeAspect="1"/>
-            </wp:cNvGraphicFramePr>
-            <a:graphic xmlns:a="http://schemas.openxmlformats.org/drawingml/2006/main">
-              <a:graphicData uri="http://schemas.openxmlformats.org/drawingml/2006/picture">
-                <pic:pic xmlns:pic="http://schemas.openxmlformats.org/drawingml/2006/picture">
-                  <pic:nvPicPr>
-                    <pic:cNvPr id="1" name="Imagen 1" descr="Gráfico, Gráfico radial&#10;&#10;Descripción generada automáticamente"/>
-                    <pic:cNvPicPr/>
-                  </pic:nvPicPr>
-                  <pic:blipFill>
-                    <a:blip r:embed="rId5">
-                      <a:extLst>
-                        <a:ext uri="{28A0092B-C50C-407E-A947-70E740481C1C}">
-                          <a14:useLocalDpi xmlns:a14="http://schemas.microsoft.com/office/drawing/2010/main" val="0"/>
-                        </a:ext>
-                      </a:extLst>
-                    </a:blip>
-                    <a:stretch>
-                      <a:fillRect/>
-                    </a:stretch>
-                  </pic:blipFill>
-                  <pic:spPr>
-                    <a:xfrm>
-                      <a:off x="0" y="0"/>
-                      <a:ext cx="6641481" cy="3559722"/>
-                    </a:xfrm>
-                    <a:prstGeom prst="rect">
-                      <a:avLst/>
-                    </a:prstGeom>
-                    <a:ln>
-                      <a:solidFill>
-                        <a:schemeClr val="tx1"/>
-                      </a:solidFill>
-                    </a:ln>
-                  </pic:spPr>
-                </pic:pic>
-              </a:graphicData>
-            </a:graphic>
-            <wp14:sizeRelH relativeFrom="margin">
-              <wp14:pctWidth>0</wp14:pctWidth>
-            </wp14:sizeRelH>
-            <wp14:sizeRelV relativeFrom="margin">
-              <wp14:pctHeight>0</wp14:pctHeight>
-            </wp14:sizeRelV>
-          </wp:anchor>
-        </w:drawing>
-      </w:r>
-      <w:r>
-        <w:rPr>
           <w:b/>
           <w:bCs/>
           <w:color w:val="auto"/>
@@ -122,18 +56,54 @@
       </w:r>
     </w:p>
     <w:p/>
-    <w:p/>
-    <w:p/>
-    <w:p/>
-    <w:p/>
-    <w:p/>
-    <w:p/>
-    <w:p/>
-    <w:p/>
-    <w:p/>
-    <w:p/>
-    <w:p/>
-    <w:p/>
+    <w:p>
+      <w:r>
+        <w:rPr>
+          <w:noProof/>
+          <w14:ligatures w14:val="standardContextual"/>
+        </w:rPr>
+        <w:drawing>
+          <wp:inline distT="0" distB="0" distL="0" distR="0" wp14:anchorId="357274D3" wp14:editId="0A145B7C">
+            <wp:extent cx="5636519" cy="3143698"/>
+            <wp:effectExtent l="19050" t="19050" r="21590" b="19050"/>
+            <wp:docPr id="1" name="Imagen 1" descr="Gráfico&#10;&#10;Descripción generada automáticamente"/>
+            <wp:cNvGraphicFramePr>
+              <a:graphicFrameLocks xmlns:a="http://schemas.openxmlformats.org/drawingml/2006/main" noChangeAspect="1"/>
+            </wp:cNvGraphicFramePr>
+            <a:graphic xmlns:a="http://schemas.openxmlformats.org/drawingml/2006/main">
+              <a:graphicData uri="http://schemas.openxmlformats.org/drawingml/2006/picture">
+                <pic:pic xmlns:pic="http://schemas.openxmlformats.org/drawingml/2006/picture">
+                  <pic:nvPicPr>
+                    <pic:cNvPr id="1" name="Imagen 1" descr="Gráfico&#10;&#10;Descripción generada automáticamente"/>
+                    <pic:cNvPicPr/>
+                  </pic:nvPicPr>
+                  <pic:blipFill>
+                    <a:blip r:embed="rId5"/>
+                    <a:stretch>
+                      <a:fillRect/>
+                    </a:stretch>
+                  </pic:blipFill>
+                  <pic:spPr>
+                    <a:xfrm>
+                      <a:off x="0" y="0"/>
+                      <a:ext cx="5643977" cy="3147858"/>
+                    </a:xfrm>
+                    <a:prstGeom prst="rect">
+                      <a:avLst/>
+                    </a:prstGeom>
+                    <a:ln>
+                      <a:solidFill>
+                        <a:schemeClr val="tx1"/>
+                      </a:solidFill>
+                    </a:ln>
+                  </pic:spPr>
+                </pic:pic>
+              </a:graphicData>
+            </a:graphic>
+          </wp:inline>
+        </w:drawing>
+      </w:r>
+    </w:p>
     <w:p>
       <w:pPr>
         <w:jc w:val="center"/>
@@ -1388,7 +1358,15 @@
               <w:t>Después</w:t>
             </w:r>
             <w:r>
-              <w:t xml:space="preserve"> de 3 intentos erróneos consecutivos, el sistema bloquea el login de ese usuario durante 10 minutos</w:t>
+              <w:t xml:space="preserve"> de 3 intentos erróneos consecutivos, el sistema bloquea el </w:t>
+            </w:r>
+            <w:proofErr w:type="spellStart"/>
+            <w:r>
+              <w:t>login</w:t>
+            </w:r>
+            <w:proofErr w:type="spellEnd"/>
+            <w:r>
+              <w:t xml:space="preserve"> de ese usuario durante 10 minutos</w:t>
             </w:r>
           </w:p>
         </w:tc>
@@ -2104,12 +2082,21 @@
               </w:rPr>
               <w:t xml:space="preserve">l usuario accede a la página de </w:t>
             </w:r>
+            <w:proofErr w:type="spellStart"/>
             <w:r>
               <w:rPr>
                 <w:rFonts w:cs="Calibri"/>
                 <w:szCs w:val="24"/>
               </w:rPr>
-              <w:t>de registro</w:t>
+              <w:t>de</w:t>
+            </w:r>
+            <w:proofErr w:type="spellEnd"/>
+            <w:r>
+              <w:rPr>
+                <w:rFonts w:cs="Calibri"/>
+                <w:szCs w:val="24"/>
+              </w:rPr>
+              <w:t xml:space="preserve"> registro</w:t>
             </w:r>
             <w:r>
               <w:rPr>
@@ -17194,6 +17181,6528 @@
         <w:tc>
           <w:tcPr>
             <w:tcW w:w="5062" w:type="dxa"/>
+            <w:gridSpan w:val="2"/>
+          </w:tcPr>
+          <w:p>
+            <w:pPr>
+              <w:rPr>
+                <w:lang w:val="es-ES_tradnl"/>
+              </w:rPr>
+            </w:pPr>
+            <w:r>
+              <w:rPr>
+                <w:lang w:val="es-ES_tradnl"/>
+              </w:rPr>
+              <w:t>Ninguna</w:t>
+            </w:r>
+          </w:p>
+        </w:tc>
+      </w:tr>
+    </w:tbl>
+    <w:p>
+      <w:pPr>
+        <w:pStyle w:val="Textoindependiente"/>
+        <w:rPr>
+          <w:sz w:val="28"/>
+        </w:rPr>
+      </w:pPr>
+    </w:p>
+    <w:p>
+      <w:pPr>
+        <w:pStyle w:val="Textoindependiente"/>
+        <w:rPr>
+          <w:sz w:val="28"/>
+        </w:rPr>
+      </w:pPr>
+    </w:p>
+    <w:tbl>
+      <w:tblPr>
+        <w:tblStyle w:val="Tablaconcuadrcula"/>
+        <w:tblW w:w="0" w:type="auto"/>
+        <w:tblInd w:w="487" w:type="dxa"/>
+        <w:tblLook w:val="04A0" w:firstRow="1" w:lastRow="0" w:firstColumn="1" w:lastColumn="0" w:noHBand="0" w:noVBand="1"/>
+      </w:tblPr>
+      <w:tblGrid>
+        <w:gridCol w:w="2460"/>
+        <w:gridCol w:w="781"/>
+        <w:gridCol w:w="4281"/>
+      </w:tblGrid>
+      <w:tr>
+        <w:tc>
+          <w:tcPr>
+            <w:tcW w:w="2460" w:type="dxa"/>
+            <w:shd w:val="clear" w:color="auto" w:fill="B4C6E7" w:themeFill="accent1" w:themeFillTint="66"/>
+          </w:tcPr>
+          <w:p>
+            <w:pPr>
+              <w:rPr>
+                <w:lang w:val="es-ES_tradnl"/>
+              </w:rPr>
+            </w:pPr>
+            <w:r>
+              <w:rPr>
+                <w:lang w:val="es-ES_tradnl"/>
+              </w:rPr>
+              <w:t>C</w:t>
+            </w:r>
+            <w:r>
+              <w:rPr>
+                <w:lang w:val="es-ES_tradnl"/>
+              </w:rPr>
+              <w:t>U-</w:t>
+            </w:r>
+            <w:r>
+              <w:rPr>
+                <w:lang w:val="es-ES_tradnl"/>
+              </w:rPr>
+              <w:t>1</w:t>
+            </w:r>
+            <w:r>
+              <w:rPr>
+                <w:lang w:val="es-ES_tradnl"/>
+              </w:rPr>
+              <w:t>9</w:t>
+            </w:r>
+          </w:p>
+        </w:tc>
+        <w:tc>
+          <w:tcPr>
+            <w:tcW w:w="5062" w:type="dxa"/>
+            <w:gridSpan w:val="2"/>
+            <w:shd w:val="clear" w:color="auto" w:fill="B4C6E7" w:themeFill="accent1" w:themeFillTint="66"/>
+          </w:tcPr>
+          <w:p>
+            <w:pPr>
+              <w:rPr>
+                <w:lang w:val="es-ES_tradnl"/>
+              </w:rPr>
+            </w:pPr>
+            <w:r>
+              <w:rPr>
+                <w:lang w:val="es-ES_tradnl"/>
+              </w:rPr>
+              <w:t>Añadir producto a la lista de deseos</w:t>
+            </w:r>
+          </w:p>
+        </w:tc>
+      </w:tr>
+      <w:tr>
+        <w:tc>
+          <w:tcPr>
+            <w:tcW w:w="2460" w:type="dxa"/>
+          </w:tcPr>
+          <w:p>
+            <w:pPr>
+              <w:rPr>
+                <w:lang w:val="es-ES_tradnl"/>
+              </w:rPr>
+            </w:pPr>
+            <w:r>
+              <w:rPr>
+                <w:lang w:val="es-ES_tradnl"/>
+              </w:rPr>
+              <w:t>Versión</w:t>
+            </w:r>
+          </w:p>
+        </w:tc>
+        <w:tc>
+          <w:tcPr>
+            <w:tcW w:w="5062" w:type="dxa"/>
+            <w:gridSpan w:val="2"/>
+          </w:tcPr>
+          <w:p>
+            <w:pPr>
+              <w:rPr>
+                <w:lang w:val="es-ES_tradnl"/>
+              </w:rPr>
+            </w:pPr>
+            <w:r>
+              <w:rPr>
+                <w:lang w:val="es-ES_tradnl"/>
+              </w:rPr>
+              <w:t>01</w:t>
+            </w:r>
+          </w:p>
+        </w:tc>
+      </w:tr>
+      <w:tr>
+        <w:tc>
+          <w:tcPr>
+            <w:tcW w:w="2460" w:type="dxa"/>
+          </w:tcPr>
+          <w:p>
+            <w:pPr>
+              <w:rPr>
+                <w:lang w:val="es-ES_tradnl"/>
+              </w:rPr>
+            </w:pPr>
+            <w:r>
+              <w:rPr>
+                <w:lang w:val="es-ES_tradnl"/>
+              </w:rPr>
+              <w:t>Autores</w:t>
+            </w:r>
+          </w:p>
+        </w:tc>
+        <w:tc>
+          <w:tcPr>
+            <w:tcW w:w="5062" w:type="dxa"/>
+            <w:gridSpan w:val="2"/>
+          </w:tcPr>
+          <w:p>
+            <w:pPr>
+              <w:rPr>
+                <w:lang w:val="es-ES_tradnl"/>
+              </w:rPr>
+            </w:pPr>
+            <w:r>
+              <w:rPr>
+                <w:lang w:val="es-ES_tradnl"/>
+              </w:rPr>
+              <w:t>Grupo 7</w:t>
+            </w:r>
+          </w:p>
+        </w:tc>
+      </w:tr>
+      <w:tr>
+        <w:tc>
+          <w:tcPr>
+            <w:tcW w:w="2460" w:type="dxa"/>
+          </w:tcPr>
+          <w:p>
+            <w:pPr>
+              <w:rPr>
+                <w:lang w:val="es-ES_tradnl"/>
+              </w:rPr>
+            </w:pPr>
+            <w:r>
+              <w:rPr>
+                <w:lang w:val="es-ES_tradnl"/>
+              </w:rPr>
+              <w:t>Descripción</w:t>
+            </w:r>
+          </w:p>
+        </w:tc>
+        <w:tc>
+          <w:tcPr>
+            <w:tcW w:w="5062" w:type="dxa"/>
+            <w:gridSpan w:val="2"/>
+          </w:tcPr>
+          <w:p>
+            <w:pPr>
+              <w:rPr>
+                <w:lang w:val="es-ES_tradnl"/>
+              </w:rPr>
+            </w:pPr>
+            <w:r>
+              <w:rPr>
+                <w:lang w:val="es-ES_tradnl"/>
+              </w:rPr>
+              <w:t xml:space="preserve">El usuario </w:t>
+            </w:r>
+            <w:r>
+              <w:rPr>
+                <w:lang w:val="es-ES_tradnl"/>
+              </w:rPr>
+              <w:t>selecciona como favorito un producto</w:t>
+            </w:r>
+          </w:p>
+        </w:tc>
+      </w:tr>
+      <w:tr>
+        <w:tc>
+          <w:tcPr>
+            <w:tcW w:w="2460" w:type="dxa"/>
+          </w:tcPr>
+          <w:p>
+            <w:pPr>
+              <w:rPr>
+                <w:lang w:val="es-ES_tradnl"/>
+              </w:rPr>
+            </w:pPr>
+            <w:r>
+              <w:rPr>
+                <w:lang w:val="es-ES_tradnl"/>
+              </w:rPr>
+              <w:t>Dependencias</w:t>
+            </w:r>
+          </w:p>
+        </w:tc>
+        <w:tc>
+          <w:tcPr>
+            <w:tcW w:w="5062" w:type="dxa"/>
+            <w:gridSpan w:val="2"/>
+          </w:tcPr>
+          <w:p>
+            <w:pPr>
+              <w:rPr>
+                <w:lang w:val="es-ES_tradnl"/>
+              </w:rPr>
+            </w:pPr>
+            <w:r>
+              <w:rPr>
+                <w:lang w:val="es-ES_tradnl"/>
+              </w:rPr>
+              <w:t>--</w:t>
+            </w:r>
+          </w:p>
+        </w:tc>
+      </w:tr>
+      <w:tr>
+        <w:tc>
+          <w:tcPr>
+            <w:tcW w:w="2460" w:type="dxa"/>
+          </w:tcPr>
+          <w:p>
+            <w:pPr>
+              <w:rPr>
+                <w:lang w:val="es-ES_tradnl"/>
+              </w:rPr>
+            </w:pPr>
+            <w:r>
+              <w:rPr>
+                <w:lang w:val="es-ES_tradnl"/>
+              </w:rPr>
+              <w:t>Actores</w:t>
+            </w:r>
+          </w:p>
+        </w:tc>
+        <w:tc>
+          <w:tcPr>
+            <w:tcW w:w="5062" w:type="dxa"/>
+            <w:gridSpan w:val="2"/>
+          </w:tcPr>
+          <w:p>
+            <w:pPr>
+              <w:rPr>
+                <w:lang w:val="es-ES_tradnl"/>
+              </w:rPr>
+            </w:pPr>
+            <w:r>
+              <w:rPr>
+                <w:lang w:val="es-ES_tradnl"/>
+              </w:rPr>
+              <w:t>Usuario</w:t>
+            </w:r>
+          </w:p>
+        </w:tc>
+      </w:tr>
+      <w:tr>
+        <w:tc>
+          <w:tcPr>
+            <w:tcW w:w="2460" w:type="dxa"/>
+          </w:tcPr>
+          <w:p>
+            <w:pPr>
+              <w:rPr>
+                <w:lang w:val="es-ES_tradnl"/>
+              </w:rPr>
+            </w:pPr>
+            <w:r>
+              <w:rPr>
+                <w:lang w:val="es-ES_tradnl"/>
+              </w:rPr>
+              <w:t>Precondición</w:t>
+            </w:r>
+          </w:p>
+        </w:tc>
+        <w:tc>
+          <w:tcPr>
+            <w:tcW w:w="5062" w:type="dxa"/>
+            <w:gridSpan w:val="2"/>
+          </w:tcPr>
+          <w:p>
+            <w:pPr>
+              <w:rPr>
+                <w:lang w:val="es-ES_tradnl"/>
+              </w:rPr>
+            </w:pPr>
+            <w:r>
+              <w:rPr>
+                <w:lang w:val="es-ES_tradnl"/>
+              </w:rPr>
+              <w:t>--</w:t>
+            </w:r>
+          </w:p>
+        </w:tc>
+      </w:tr>
+      <w:tr>
+        <w:tc>
+          <w:tcPr>
+            <w:tcW w:w="2460" w:type="dxa"/>
+          </w:tcPr>
+          <w:p>
+            <w:pPr>
+              <w:rPr>
+                <w:lang w:val="es-ES_tradnl"/>
+              </w:rPr>
+            </w:pPr>
+            <w:r>
+              <w:rPr>
+                <w:lang w:val="es-ES_tradnl"/>
+              </w:rPr>
+              <w:t>Postcondición</w:t>
+            </w:r>
+          </w:p>
+        </w:tc>
+        <w:tc>
+          <w:tcPr>
+            <w:tcW w:w="5062" w:type="dxa"/>
+            <w:gridSpan w:val="2"/>
+          </w:tcPr>
+          <w:p>
+            <w:pPr>
+              <w:rPr>
+                <w:lang w:val="es-ES_tradnl"/>
+              </w:rPr>
+            </w:pPr>
+            <w:r>
+              <w:rPr>
+                <w:lang w:val="es-ES_tradnl"/>
+              </w:rPr>
+              <w:t>--</w:t>
+            </w:r>
+          </w:p>
+        </w:tc>
+      </w:tr>
+      <w:tr>
+        <w:tc>
+          <w:tcPr>
+            <w:tcW w:w="2460" w:type="dxa"/>
+          </w:tcPr>
+          <w:p>
+            <w:pPr>
+              <w:rPr>
+                <w:lang w:val="es-ES_tradnl"/>
+              </w:rPr>
+            </w:pPr>
+            <w:r>
+              <w:rPr>
+                <w:lang w:val="es-ES_tradnl"/>
+              </w:rPr>
+              <w:t>Puntos de Extensión</w:t>
+            </w:r>
+          </w:p>
+        </w:tc>
+        <w:tc>
+          <w:tcPr>
+            <w:tcW w:w="5062" w:type="dxa"/>
+            <w:gridSpan w:val="2"/>
+          </w:tcPr>
+          <w:p>
+            <w:pPr>
+              <w:rPr>
+                <w:lang w:val="es-ES_tradnl"/>
+              </w:rPr>
+            </w:pPr>
+            <w:r>
+              <w:rPr>
+                <w:lang w:val="es-ES_tradnl"/>
+              </w:rPr>
+              <w:t>--</w:t>
+            </w:r>
+          </w:p>
+        </w:tc>
+      </w:tr>
+      <w:tr>
+        <w:tc>
+          <w:tcPr>
+            <w:tcW w:w="2460" w:type="dxa"/>
+          </w:tcPr>
+          <w:p>
+            <w:pPr>
+              <w:rPr>
+                <w:lang w:val="es-ES_tradnl"/>
+              </w:rPr>
+            </w:pPr>
+            <w:r>
+              <w:rPr>
+                <w:lang w:val="es-ES_tradnl"/>
+              </w:rPr>
+              <w:t>Activa</w:t>
+            </w:r>
+          </w:p>
+        </w:tc>
+        <w:tc>
+          <w:tcPr>
+            <w:tcW w:w="5062" w:type="dxa"/>
+            <w:gridSpan w:val="2"/>
+          </w:tcPr>
+          <w:p>
+            <w:pPr>
+              <w:rPr>
+                <w:lang w:val="es-ES_tradnl"/>
+              </w:rPr>
+            </w:pPr>
+            <w:r>
+              <w:rPr>
+                <w:lang w:val="es-ES_tradnl"/>
+              </w:rPr>
+              <w:t>--</w:t>
+            </w:r>
+          </w:p>
+        </w:tc>
+      </w:tr>
+      <w:tr>
+        <w:tc>
+          <w:tcPr>
+            <w:tcW w:w="2460" w:type="dxa"/>
+          </w:tcPr>
+          <w:p>
+            <w:pPr>
+              <w:rPr>
+                <w:lang w:val="es-ES_tradnl"/>
+              </w:rPr>
+            </w:pPr>
+            <w:r>
+              <w:rPr>
+                <w:lang w:val="es-ES_tradnl"/>
+              </w:rPr>
+              <w:t>Nivel</w:t>
+            </w:r>
+          </w:p>
+        </w:tc>
+        <w:tc>
+          <w:tcPr>
+            <w:tcW w:w="5062" w:type="dxa"/>
+            <w:gridSpan w:val="2"/>
+          </w:tcPr>
+          <w:p>
+            <w:pPr>
+              <w:rPr>
+                <w:lang w:val="es-ES_tradnl"/>
+              </w:rPr>
+            </w:pPr>
+            <w:r>
+              <w:rPr>
+                <w:lang w:val="es-ES_tradnl"/>
+              </w:rPr>
+              <w:t>--</w:t>
+            </w:r>
+          </w:p>
+        </w:tc>
+      </w:tr>
+      <w:tr>
+        <w:trPr>
+          <w:trHeight w:val="45"/>
+        </w:trPr>
+        <w:tc>
+          <w:tcPr>
+            <w:tcW w:w="2460" w:type="dxa"/>
+            <w:vMerge w:val="restart"/>
+          </w:tcPr>
+          <w:p>
+            <w:pPr>
+              <w:rPr>
+                <w:lang w:val="es-ES_tradnl"/>
+              </w:rPr>
+            </w:pPr>
+            <w:r>
+              <w:rPr>
+                <w:lang w:val="es-ES_tradnl"/>
+              </w:rPr>
+              <w:t>Flujo Normal</w:t>
+            </w:r>
+          </w:p>
+        </w:tc>
+        <w:tc>
+          <w:tcPr>
+            <w:tcW w:w="781" w:type="dxa"/>
+            <w:shd w:val="clear" w:color="auto" w:fill="F2F2F2" w:themeFill="background1" w:themeFillShade="F2"/>
+          </w:tcPr>
+          <w:p>
+            <w:pPr>
+              <w:rPr>
+                <w:lang w:val="es-ES_tradnl"/>
+              </w:rPr>
+            </w:pPr>
+            <w:r>
+              <w:rPr>
+                <w:lang w:val="es-ES_tradnl"/>
+              </w:rPr>
+              <w:t>PASO</w:t>
+            </w:r>
+          </w:p>
+        </w:tc>
+        <w:tc>
+          <w:tcPr>
+            <w:tcW w:w="4281" w:type="dxa"/>
+            <w:shd w:val="clear" w:color="auto" w:fill="F2F2F2" w:themeFill="background1" w:themeFillShade="F2"/>
+          </w:tcPr>
+          <w:p>
+            <w:pPr>
+              <w:rPr>
+                <w:lang w:val="es-ES_tradnl"/>
+              </w:rPr>
+            </w:pPr>
+            <w:r>
+              <w:rPr>
+                <w:lang w:val="es-ES_tradnl"/>
+              </w:rPr>
+              <w:t>ACCIÓN</w:t>
+            </w:r>
+          </w:p>
+        </w:tc>
+      </w:tr>
+      <w:tr>
+        <w:trPr>
+          <w:trHeight w:val="45"/>
+        </w:trPr>
+        <w:tc>
+          <w:tcPr>
+            <w:tcW w:w="2460" w:type="dxa"/>
+            <w:vMerge/>
+          </w:tcPr>
+          <w:p>
+            <w:pPr>
+              <w:rPr>
+                <w:lang w:val="es-ES_tradnl"/>
+              </w:rPr>
+            </w:pPr>
+          </w:p>
+        </w:tc>
+        <w:tc>
+          <w:tcPr>
+            <w:tcW w:w="781" w:type="dxa"/>
+          </w:tcPr>
+          <w:p>
+            <w:pPr>
+              <w:rPr>
+                <w:lang w:val="es-ES_tradnl"/>
+              </w:rPr>
+            </w:pPr>
+            <w:r>
+              <w:rPr>
+                <w:lang w:val="es-ES_tradnl"/>
+              </w:rPr>
+              <w:t>1</w:t>
+            </w:r>
+          </w:p>
+        </w:tc>
+        <w:tc>
+          <w:tcPr>
+            <w:tcW w:w="4281" w:type="dxa"/>
+          </w:tcPr>
+          <w:p>
+            <w:pPr>
+              <w:rPr>
+                <w:lang w:val="es-ES_tradnl"/>
+              </w:rPr>
+            </w:pPr>
+            <w:r>
+              <w:rPr>
+                <w:lang w:val="es-ES_tradnl"/>
+              </w:rPr>
+              <w:t xml:space="preserve">El usuario </w:t>
+            </w:r>
+            <w:r>
+              <w:rPr>
+                <w:lang w:val="es-ES_tradnl"/>
+              </w:rPr>
+              <w:t>pulsa el botón de favorito</w:t>
+            </w:r>
+          </w:p>
+        </w:tc>
+      </w:tr>
+      <w:tr>
+        <w:trPr>
+          <w:trHeight w:val="45"/>
+        </w:trPr>
+        <w:tc>
+          <w:tcPr>
+            <w:tcW w:w="2460" w:type="dxa"/>
+            <w:vMerge/>
+          </w:tcPr>
+          <w:p>
+            <w:pPr>
+              <w:rPr>
+                <w:lang w:val="es-ES_tradnl"/>
+              </w:rPr>
+            </w:pPr>
+          </w:p>
+        </w:tc>
+        <w:tc>
+          <w:tcPr>
+            <w:tcW w:w="781" w:type="dxa"/>
+          </w:tcPr>
+          <w:p>
+            <w:pPr>
+              <w:rPr>
+                <w:lang w:val="es-ES_tradnl"/>
+              </w:rPr>
+            </w:pPr>
+            <w:r>
+              <w:rPr>
+                <w:lang w:val="es-ES_tradnl"/>
+              </w:rPr>
+              <w:t>2</w:t>
+            </w:r>
+          </w:p>
+        </w:tc>
+        <w:tc>
+          <w:tcPr>
+            <w:tcW w:w="4281" w:type="dxa"/>
+          </w:tcPr>
+          <w:p>
+            <w:pPr>
+              <w:rPr>
+                <w:lang w:val="es-ES_tradnl"/>
+              </w:rPr>
+            </w:pPr>
+            <w:r>
+              <w:rPr>
+                <w:lang w:val="es-ES_tradnl"/>
+              </w:rPr>
+              <w:t xml:space="preserve">El sistema guarda el </w:t>
+            </w:r>
+            <w:r>
+              <w:rPr>
+                <w:lang w:val="es-ES_tradnl"/>
+              </w:rPr>
+              <w:t>producto como favorito del usuario</w:t>
+            </w:r>
+          </w:p>
+        </w:tc>
+      </w:tr>
+      <w:tr>
+        <w:tc>
+          <w:tcPr>
+            <w:tcW w:w="2460" w:type="dxa"/>
+          </w:tcPr>
+          <w:p>
+            <w:pPr>
+              <w:rPr>
+                <w:lang w:val="es-ES_tradnl"/>
+              </w:rPr>
+            </w:pPr>
+            <w:r>
+              <w:rPr>
+                <w:lang w:val="es-ES_tradnl"/>
+              </w:rPr>
+              <w:t>Interfaz de Usuario Relacionada</w:t>
+            </w:r>
+          </w:p>
+        </w:tc>
+        <w:tc>
+          <w:tcPr>
+            <w:tcW w:w="5062" w:type="dxa"/>
+            <w:gridSpan w:val="2"/>
+          </w:tcPr>
+          <w:p>
+            <w:pPr>
+              <w:rPr>
+                <w:lang w:val="es-ES_tradnl"/>
+              </w:rPr>
+            </w:pPr>
+          </w:p>
+        </w:tc>
+      </w:tr>
+      <w:tr>
+        <w:tc>
+          <w:tcPr>
+            <w:tcW w:w="2460" w:type="dxa"/>
+          </w:tcPr>
+          <w:p>
+            <w:pPr>
+              <w:rPr>
+                <w:lang w:val="es-ES_tradnl"/>
+              </w:rPr>
+            </w:pPr>
+            <w:r>
+              <w:rPr>
+                <w:lang w:val="es-ES_tradnl"/>
+              </w:rPr>
+              <w:t>Observaciones</w:t>
+            </w:r>
+          </w:p>
+        </w:tc>
+        <w:tc>
+          <w:tcPr>
+            <w:tcW w:w="5062" w:type="dxa"/>
+            <w:gridSpan w:val="2"/>
+          </w:tcPr>
+          <w:p>
+            <w:pPr>
+              <w:rPr>
+                <w:lang w:val="es-ES_tradnl"/>
+              </w:rPr>
+            </w:pPr>
+            <w:r>
+              <w:rPr>
+                <w:lang w:val="es-ES_tradnl"/>
+              </w:rPr>
+              <w:t>Ninguna</w:t>
+            </w:r>
+          </w:p>
+        </w:tc>
+      </w:tr>
+    </w:tbl>
+    <w:p>
+      <w:pPr>
+        <w:pStyle w:val="Textoindependiente"/>
+        <w:rPr>
+          <w:sz w:val="28"/>
+        </w:rPr>
+      </w:pPr>
+    </w:p>
+    <w:p>
+      <w:pPr>
+        <w:pStyle w:val="Textoindependiente"/>
+        <w:rPr>
+          <w:sz w:val="28"/>
+        </w:rPr>
+      </w:pPr>
+    </w:p>
+    <w:tbl>
+      <w:tblPr>
+        <w:tblStyle w:val="Tablaconcuadrcula"/>
+        <w:tblW w:w="0" w:type="auto"/>
+        <w:tblInd w:w="487" w:type="dxa"/>
+        <w:tblLook w:val="04A0" w:firstRow="1" w:lastRow="0" w:firstColumn="1" w:lastColumn="0" w:noHBand="0" w:noVBand="1"/>
+      </w:tblPr>
+      <w:tblGrid>
+        <w:gridCol w:w="2460"/>
+        <w:gridCol w:w="781"/>
+        <w:gridCol w:w="4281"/>
+      </w:tblGrid>
+      <w:tr>
+        <w:tc>
+          <w:tcPr>
+            <w:tcW w:w="2460" w:type="dxa"/>
+            <w:shd w:val="clear" w:color="auto" w:fill="B4C6E7" w:themeFill="accent1" w:themeFillTint="66"/>
+          </w:tcPr>
+          <w:p>
+            <w:pPr>
+              <w:rPr>
+                <w:lang w:val="es-ES_tradnl"/>
+              </w:rPr>
+            </w:pPr>
+            <w:r>
+              <w:rPr>
+                <w:lang w:val="es-ES_tradnl"/>
+              </w:rPr>
+              <w:t>C</w:t>
+            </w:r>
+            <w:r>
+              <w:rPr>
+                <w:lang w:val="es-ES_tradnl"/>
+              </w:rPr>
+              <w:t>U-</w:t>
+            </w:r>
+            <w:r>
+              <w:rPr>
+                <w:lang w:val="es-ES_tradnl"/>
+              </w:rPr>
+              <w:t>20</w:t>
+            </w:r>
+          </w:p>
+        </w:tc>
+        <w:tc>
+          <w:tcPr>
+            <w:tcW w:w="5062" w:type="dxa"/>
+            <w:gridSpan w:val="2"/>
+            <w:shd w:val="clear" w:color="auto" w:fill="B4C6E7" w:themeFill="accent1" w:themeFillTint="66"/>
+          </w:tcPr>
+          <w:p>
+            <w:pPr>
+              <w:rPr>
+                <w:lang w:val="es-ES_tradnl"/>
+              </w:rPr>
+            </w:pPr>
+            <w:r>
+              <w:rPr>
+                <w:lang w:val="es-ES_tradnl"/>
+              </w:rPr>
+              <w:t>Eliminar producto de</w:t>
+            </w:r>
+            <w:r>
+              <w:rPr>
+                <w:lang w:val="es-ES_tradnl"/>
+              </w:rPr>
+              <w:t xml:space="preserve"> la lista de deseos</w:t>
+            </w:r>
+          </w:p>
+        </w:tc>
+      </w:tr>
+      <w:tr>
+        <w:tc>
+          <w:tcPr>
+            <w:tcW w:w="2460" w:type="dxa"/>
+          </w:tcPr>
+          <w:p>
+            <w:pPr>
+              <w:rPr>
+                <w:lang w:val="es-ES_tradnl"/>
+              </w:rPr>
+            </w:pPr>
+            <w:r>
+              <w:rPr>
+                <w:lang w:val="es-ES_tradnl"/>
+              </w:rPr>
+              <w:lastRenderedPageBreak/>
+              <w:t>Versión</w:t>
+            </w:r>
+          </w:p>
+        </w:tc>
+        <w:tc>
+          <w:tcPr>
+            <w:tcW w:w="5062" w:type="dxa"/>
+            <w:gridSpan w:val="2"/>
+          </w:tcPr>
+          <w:p>
+            <w:pPr>
+              <w:rPr>
+                <w:lang w:val="es-ES_tradnl"/>
+              </w:rPr>
+            </w:pPr>
+            <w:r>
+              <w:rPr>
+                <w:lang w:val="es-ES_tradnl"/>
+              </w:rPr>
+              <w:t>01</w:t>
+            </w:r>
+          </w:p>
+        </w:tc>
+      </w:tr>
+      <w:tr>
+        <w:tc>
+          <w:tcPr>
+            <w:tcW w:w="2460" w:type="dxa"/>
+          </w:tcPr>
+          <w:p>
+            <w:pPr>
+              <w:rPr>
+                <w:lang w:val="es-ES_tradnl"/>
+              </w:rPr>
+            </w:pPr>
+            <w:r>
+              <w:rPr>
+                <w:lang w:val="es-ES_tradnl"/>
+              </w:rPr>
+              <w:t>Autores</w:t>
+            </w:r>
+          </w:p>
+        </w:tc>
+        <w:tc>
+          <w:tcPr>
+            <w:tcW w:w="5062" w:type="dxa"/>
+            <w:gridSpan w:val="2"/>
+          </w:tcPr>
+          <w:p>
+            <w:pPr>
+              <w:rPr>
+                <w:lang w:val="es-ES_tradnl"/>
+              </w:rPr>
+            </w:pPr>
+            <w:r>
+              <w:rPr>
+                <w:lang w:val="es-ES_tradnl"/>
+              </w:rPr>
+              <w:t>Grupo 7</w:t>
+            </w:r>
+          </w:p>
+        </w:tc>
+      </w:tr>
+      <w:tr>
+        <w:tc>
+          <w:tcPr>
+            <w:tcW w:w="2460" w:type="dxa"/>
+          </w:tcPr>
+          <w:p>
+            <w:pPr>
+              <w:rPr>
+                <w:lang w:val="es-ES_tradnl"/>
+              </w:rPr>
+            </w:pPr>
+            <w:r>
+              <w:rPr>
+                <w:lang w:val="es-ES_tradnl"/>
+              </w:rPr>
+              <w:t>Descripción</w:t>
+            </w:r>
+          </w:p>
+        </w:tc>
+        <w:tc>
+          <w:tcPr>
+            <w:tcW w:w="5062" w:type="dxa"/>
+            <w:gridSpan w:val="2"/>
+          </w:tcPr>
+          <w:p>
+            <w:pPr>
+              <w:rPr>
+                <w:lang w:val="es-ES_tradnl"/>
+              </w:rPr>
+            </w:pPr>
+            <w:r>
+              <w:rPr>
+                <w:lang w:val="es-ES_tradnl"/>
+              </w:rPr>
+              <w:t xml:space="preserve">El usuario </w:t>
+            </w:r>
+            <w:r>
+              <w:rPr>
+                <w:lang w:val="es-ES_tradnl"/>
+              </w:rPr>
+              <w:t>elimina un producto de sus favoritos</w:t>
+            </w:r>
+          </w:p>
+        </w:tc>
+      </w:tr>
+      <w:tr>
+        <w:tc>
+          <w:tcPr>
+            <w:tcW w:w="2460" w:type="dxa"/>
+          </w:tcPr>
+          <w:p>
+            <w:pPr>
+              <w:rPr>
+                <w:lang w:val="es-ES_tradnl"/>
+              </w:rPr>
+            </w:pPr>
+            <w:r>
+              <w:rPr>
+                <w:lang w:val="es-ES_tradnl"/>
+              </w:rPr>
+              <w:t>Dependencias</w:t>
+            </w:r>
+          </w:p>
+        </w:tc>
+        <w:tc>
+          <w:tcPr>
+            <w:tcW w:w="5062" w:type="dxa"/>
+            <w:gridSpan w:val="2"/>
+          </w:tcPr>
+          <w:p>
+            <w:pPr>
+              <w:rPr>
+                <w:lang w:val="es-ES_tradnl"/>
+              </w:rPr>
+            </w:pPr>
+            <w:r>
+              <w:rPr>
+                <w:lang w:val="es-ES_tradnl"/>
+              </w:rPr>
+              <w:t>--</w:t>
+            </w:r>
+          </w:p>
+        </w:tc>
+      </w:tr>
+      <w:tr>
+        <w:tc>
+          <w:tcPr>
+            <w:tcW w:w="2460" w:type="dxa"/>
+          </w:tcPr>
+          <w:p>
+            <w:pPr>
+              <w:rPr>
+                <w:lang w:val="es-ES_tradnl"/>
+              </w:rPr>
+            </w:pPr>
+            <w:r>
+              <w:rPr>
+                <w:lang w:val="es-ES_tradnl"/>
+              </w:rPr>
+              <w:t>Actores</w:t>
+            </w:r>
+          </w:p>
+        </w:tc>
+        <w:tc>
+          <w:tcPr>
+            <w:tcW w:w="5062" w:type="dxa"/>
+            <w:gridSpan w:val="2"/>
+          </w:tcPr>
+          <w:p>
+            <w:pPr>
+              <w:rPr>
+                <w:lang w:val="es-ES_tradnl"/>
+              </w:rPr>
+            </w:pPr>
+            <w:r>
+              <w:rPr>
+                <w:lang w:val="es-ES_tradnl"/>
+              </w:rPr>
+              <w:t>Usuario</w:t>
+            </w:r>
+          </w:p>
+        </w:tc>
+      </w:tr>
+      <w:tr>
+        <w:tc>
+          <w:tcPr>
+            <w:tcW w:w="2460" w:type="dxa"/>
+          </w:tcPr>
+          <w:p>
+            <w:pPr>
+              <w:rPr>
+                <w:lang w:val="es-ES_tradnl"/>
+              </w:rPr>
+            </w:pPr>
+            <w:r>
+              <w:rPr>
+                <w:lang w:val="es-ES_tradnl"/>
+              </w:rPr>
+              <w:t>Precondición</w:t>
+            </w:r>
+          </w:p>
+        </w:tc>
+        <w:tc>
+          <w:tcPr>
+            <w:tcW w:w="5062" w:type="dxa"/>
+            <w:gridSpan w:val="2"/>
+          </w:tcPr>
+          <w:p>
+            <w:pPr>
+              <w:rPr>
+                <w:lang w:val="es-ES_tradnl"/>
+              </w:rPr>
+            </w:pPr>
+            <w:r>
+              <w:rPr>
+                <w:lang w:val="es-ES_tradnl"/>
+              </w:rPr>
+              <w:t>--</w:t>
+            </w:r>
+          </w:p>
+        </w:tc>
+      </w:tr>
+      <w:tr>
+        <w:tc>
+          <w:tcPr>
+            <w:tcW w:w="2460" w:type="dxa"/>
+          </w:tcPr>
+          <w:p>
+            <w:pPr>
+              <w:rPr>
+                <w:lang w:val="es-ES_tradnl"/>
+              </w:rPr>
+            </w:pPr>
+            <w:r>
+              <w:rPr>
+                <w:lang w:val="es-ES_tradnl"/>
+              </w:rPr>
+              <w:t>Postcondición</w:t>
+            </w:r>
+          </w:p>
+        </w:tc>
+        <w:tc>
+          <w:tcPr>
+            <w:tcW w:w="5062" w:type="dxa"/>
+            <w:gridSpan w:val="2"/>
+          </w:tcPr>
+          <w:p>
+            <w:pPr>
+              <w:rPr>
+                <w:lang w:val="es-ES_tradnl"/>
+              </w:rPr>
+            </w:pPr>
+            <w:r>
+              <w:rPr>
+                <w:lang w:val="es-ES_tradnl"/>
+              </w:rPr>
+              <w:t>--</w:t>
+            </w:r>
+          </w:p>
+        </w:tc>
+      </w:tr>
+      <w:tr>
+        <w:tc>
+          <w:tcPr>
+            <w:tcW w:w="2460" w:type="dxa"/>
+          </w:tcPr>
+          <w:p>
+            <w:pPr>
+              <w:rPr>
+                <w:lang w:val="es-ES_tradnl"/>
+              </w:rPr>
+            </w:pPr>
+            <w:r>
+              <w:rPr>
+                <w:lang w:val="es-ES_tradnl"/>
+              </w:rPr>
+              <w:t>Puntos de Extensión</w:t>
+            </w:r>
+          </w:p>
+        </w:tc>
+        <w:tc>
+          <w:tcPr>
+            <w:tcW w:w="5062" w:type="dxa"/>
+            <w:gridSpan w:val="2"/>
+          </w:tcPr>
+          <w:p>
+            <w:pPr>
+              <w:rPr>
+                <w:lang w:val="es-ES_tradnl"/>
+              </w:rPr>
+            </w:pPr>
+            <w:r>
+              <w:rPr>
+                <w:lang w:val="es-ES_tradnl"/>
+              </w:rPr>
+              <w:t>--</w:t>
+            </w:r>
+          </w:p>
+        </w:tc>
+      </w:tr>
+      <w:tr>
+        <w:tc>
+          <w:tcPr>
+            <w:tcW w:w="2460" w:type="dxa"/>
+          </w:tcPr>
+          <w:p>
+            <w:pPr>
+              <w:rPr>
+                <w:lang w:val="es-ES_tradnl"/>
+              </w:rPr>
+            </w:pPr>
+            <w:r>
+              <w:rPr>
+                <w:lang w:val="es-ES_tradnl"/>
+              </w:rPr>
+              <w:t>Activa</w:t>
+            </w:r>
+          </w:p>
+        </w:tc>
+        <w:tc>
+          <w:tcPr>
+            <w:tcW w:w="5062" w:type="dxa"/>
+            <w:gridSpan w:val="2"/>
+          </w:tcPr>
+          <w:p>
+            <w:pPr>
+              <w:rPr>
+                <w:lang w:val="es-ES_tradnl"/>
+              </w:rPr>
+            </w:pPr>
+            <w:r>
+              <w:rPr>
+                <w:lang w:val="es-ES_tradnl"/>
+              </w:rPr>
+              <w:t>--</w:t>
+            </w:r>
+          </w:p>
+        </w:tc>
+      </w:tr>
+      <w:tr>
+        <w:tc>
+          <w:tcPr>
+            <w:tcW w:w="2460" w:type="dxa"/>
+          </w:tcPr>
+          <w:p>
+            <w:pPr>
+              <w:rPr>
+                <w:lang w:val="es-ES_tradnl"/>
+              </w:rPr>
+            </w:pPr>
+            <w:r>
+              <w:rPr>
+                <w:lang w:val="es-ES_tradnl"/>
+              </w:rPr>
+              <w:t>Nivel</w:t>
+            </w:r>
+          </w:p>
+        </w:tc>
+        <w:tc>
+          <w:tcPr>
+            <w:tcW w:w="5062" w:type="dxa"/>
+            <w:gridSpan w:val="2"/>
+          </w:tcPr>
+          <w:p>
+            <w:pPr>
+              <w:rPr>
+                <w:lang w:val="es-ES_tradnl"/>
+              </w:rPr>
+            </w:pPr>
+            <w:r>
+              <w:rPr>
+                <w:lang w:val="es-ES_tradnl"/>
+              </w:rPr>
+              <w:t>--</w:t>
+            </w:r>
+          </w:p>
+        </w:tc>
+      </w:tr>
+      <w:tr>
+        <w:trPr>
+          <w:trHeight w:val="45"/>
+        </w:trPr>
+        <w:tc>
+          <w:tcPr>
+            <w:tcW w:w="2460" w:type="dxa"/>
+            <w:vMerge w:val="restart"/>
+          </w:tcPr>
+          <w:p>
+            <w:pPr>
+              <w:rPr>
+                <w:lang w:val="es-ES_tradnl"/>
+              </w:rPr>
+            </w:pPr>
+            <w:r>
+              <w:rPr>
+                <w:lang w:val="es-ES_tradnl"/>
+              </w:rPr>
+              <w:t>Flujo Normal</w:t>
+            </w:r>
+          </w:p>
+        </w:tc>
+        <w:tc>
+          <w:tcPr>
+            <w:tcW w:w="781" w:type="dxa"/>
+            <w:shd w:val="clear" w:color="auto" w:fill="F2F2F2" w:themeFill="background1" w:themeFillShade="F2"/>
+          </w:tcPr>
+          <w:p>
+            <w:pPr>
+              <w:rPr>
+                <w:lang w:val="es-ES_tradnl"/>
+              </w:rPr>
+            </w:pPr>
+            <w:r>
+              <w:rPr>
+                <w:lang w:val="es-ES_tradnl"/>
+              </w:rPr>
+              <w:t>PASO</w:t>
+            </w:r>
+          </w:p>
+        </w:tc>
+        <w:tc>
+          <w:tcPr>
+            <w:tcW w:w="4281" w:type="dxa"/>
+            <w:shd w:val="clear" w:color="auto" w:fill="F2F2F2" w:themeFill="background1" w:themeFillShade="F2"/>
+          </w:tcPr>
+          <w:p>
+            <w:pPr>
+              <w:rPr>
+                <w:lang w:val="es-ES_tradnl"/>
+              </w:rPr>
+            </w:pPr>
+            <w:r>
+              <w:rPr>
+                <w:lang w:val="es-ES_tradnl"/>
+              </w:rPr>
+              <w:t>ACCIÓN</w:t>
+            </w:r>
+          </w:p>
+        </w:tc>
+      </w:tr>
+      <w:tr>
+        <w:trPr>
+          <w:trHeight w:val="45"/>
+        </w:trPr>
+        <w:tc>
+          <w:tcPr>
+            <w:tcW w:w="2460" w:type="dxa"/>
+            <w:vMerge/>
+          </w:tcPr>
+          <w:p>
+            <w:pPr>
+              <w:rPr>
+                <w:lang w:val="es-ES_tradnl"/>
+              </w:rPr>
+            </w:pPr>
+          </w:p>
+        </w:tc>
+        <w:tc>
+          <w:tcPr>
+            <w:tcW w:w="781" w:type="dxa"/>
+          </w:tcPr>
+          <w:p>
+            <w:pPr>
+              <w:rPr>
+                <w:lang w:val="es-ES_tradnl"/>
+              </w:rPr>
+            </w:pPr>
+            <w:r>
+              <w:rPr>
+                <w:lang w:val="es-ES_tradnl"/>
+              </w:rPr>
+              <w:t>1</w:t>
+            </w:r>
+          </w:p>
+        </w:tc>
+        <w:tc>
+          <w:tcPr>
+            <w:tcW w:w="4281" w:type="dxa"/>
+          </w:tcPr>
+          <w:p>
+            <w:pPr>
+              <w:rPr>
+                <w:lang w:val="es-ES_tradnl"/>
+              </w:rPr>
+            </w:pPr>
+            <w:r>
+              <w:rPr>
+                <w:lang w:val="es-ES_tradnl"/>
+              </w:rPr>
+              <w:t xml:space="preserve">El usuario </w:t>
+            </w:r>
+            <w:r>
+              <w:rPr>
+                <w:lang w:val="es-ES_tradnl"/>
+              </w:rPr>
+              <w:t>pulsa el botón para eliminar el producto de sus favoritos</w:t>
+            </w:r>
+          </w:p>
+        </w:tc>
+      </w:tr>
+      <w:tr>
+        <w:trPr>
+          <w:trHeight w:val="45"/>
+        </w:trPr>
+        <w:tc>
+          <w:tcPr>
+            <w:tcW w:w="2460" w:type="dxa"/>
+            <w:vMerge/>
+          </w:tcPr>
+          <w:p>
+            <w:pPr>
+              <w:rPr>
+                <w:lang w:val="es-ES_tradnl"/>
+              </w:rPr>
+            </w:pPr>
+          </w:p>
+        </w:tc>
+        <w:tc>
+          <w:tcPr>
+            <w:tcW w:w="781" w:type="dxa"/>
+          </w:tcPr>
+          <w:p>
+            <w:pPr>
+              <w:rPr>
+                <w:lang w:val="es-ES_tradnl"/>
+              </w:rPr>
+            </w:pPr>
+            <w:r>
+              <w:rPr>
+                <w:lang w:val="es-ES_tradnl"/>
+              </w:rPr>
+              <w:t>2</w:t>
+            </w:r>
+          </w:p>
+        </w:tc>
+        <w:tc>
+          <w:tcPr>
+            <w:tcW w:w="4281" w:type="dxa"/>
+          </w:tcPr>
+          <w:p>
+            <w:pPr>
+              <w:rPr>
+                <w:lang w:val="es-ES_tradnl"/>
+              </w:rPr>
+            </w:pPr>
+            <w:r>
+              <w:rPr>
+                <w:lang w:val="es-ES_tradnl"/>
+              </w:rPr>
+              <w:t xml:space="preserve">El sistema </w:t>
+            </w:r>
+            <w:r>
+              <w:rPr>
+                <w:lang w:val="es-ES_tradnl"/>
+              </w:rPr>
+              <w:t>elimina el producto de la lista de favoritos del usuario</w:t>
+            </w:r>
+          </w:p>
+        </w:tc>
+      </w:tr>
+      <w:tr>
+        <w:tc>
+          <w:tcPr>
+            <w:tcW w:w="2460" w:type="dxa"/>
+          </w:tcPr>
+          <w:p>
+            <w:pPr>
+              <w:rPr>
+                <w:lang w:val="es-ES_tradnl"/>
+              </w:rPr>
+            </w:pPr>
+            <w:r>
+              <w:rPr>
+                <w:lang w:val="es-ES_tradnl"/>
+              </w:rPr>
+              <w:t>Interfaz de Usuario Relacionada</w:t>
+            </w:r>
+          </w:p>
+        </w:tc>
+        <w:tc>
+          <w:tcPr>
+            <w:tcW w:w="5062" w:type="dxa"/>
+            <w:gridSpan w:val="2"/>
+          </w:tcPr>
+          <w:p>
+            <w:pPr>
+              <w:rPr>
+                <w:lang w:val="es-ES_tradnl"/>
+              </w:rPr>
+            </w:pPr>
+          </w:p>
+        </w:tc>
+      </w:tr>
+      <w:tr>
+        <w:tc>
+          <w:tcPr>
+            <w:tcW w:w="2460" w:type="dxa"/>
+          </w:tcPr>
+          <w:p>
+            <w:pPr>
+              <w:rPr>
+                <w:lang w:val="es-ES_tradnl"/>
+              </w:rPr>
+            </w:pPr>
+            <w:r>
+              <w:rPr>
+                <w:lang w:val="es-ES_tradnl"/>
+              </w:rPr>
+              <w:t>Observaciones</w:t>
+            </w:r>
+          </w:p>
+        </w:tc>
+        <w:tc>
+          <w:tcPr>
+            <w:tcW w:w="5062" w:type="dxa"/>
+            <w:gridSpan w:val="2"/>
+          </w:tcPr>
+          <w:p>
+            <w:pPr>
+              <w:rPr>
+                <w:lang w:val="es-ES_tradnl"/>
+              </w:rPr>
+            </w:pPr>
+            <w:r>
+              <w:rPr>
+                <w:lang w:val="es-ES_tradnl"/>
+              </w:rPr>
+              <w:t>Ninguna</w:t>
+            </w:r>
+          </w:p>
+        </w:tc>
+      </w:tr>
+    </w:tbl>
+    <w:p>
+      <w:pPr>
+        <w:pStyle w:val="Textoindependiente"/>
+        <w:rPr>
+          <w:sz w:val="28"/>
+        </w:rPr>
+      </w:pPr>
+    </w:p>
+    <w:p>
+      <w:pPr>
+        <w:pStyle w:val="Textoindependiente"/>
+        <w:rPr>
+          <w:sz w:val="28"/>
+        </w:rPr>
+      </w:pPr>
+    </w:p>
+    <w:tbl>
+      <w:tblPr>
+        <w:tblStyle w:val="Tablaconcuadrcula"/>
+        <w:tblpPr w:leftFromText="141" w:rightFromText="141" w:vertAnchor="text" w:horzAnchor="margin" w:tblpXSpec="center" w:tblpY="360"/>
+        <w:tblW w:w="0" w:type="auto"/>
+        <w:tblLook w:val="04A0" w:firstRow="1" w:lastRow="0" w:firstColumn="1" w:lastColumn="0" w:noHBand="0" w:noVBand="1"/>
+      </w:tblPr>
+      <w:tblGrid>
+        <w:gridCol w:w="2363"/>
+        <w:gridCol w:w="786"/>
+        <w:gridCol w:w="4375"/>
+      </w:tblGrid>
+      <w:tr>
+        <w:tc>
+          <w:tcPr>
+            <w:tcW w:w="2363" w:type="dxa"/>
+            <w:shd w:val="clear" w:color="auto" w:fill="B4C6E7" w:themeFill="accent1" w:themeFillTint="66"/>
+          </w:tcPr>
+          <w:p>
+            <w:pPr>
+              <w:rPr>
+                <w:lang w:val="es-ES_tradnl"/>
+              </w:rPr>
+            </w:pPr>
+            <w:r>
+              <w:rPr>
+                <w:lang w:val="es-ES_tradnl"/>
+              </w:rPr>
+              <w:t>CU-</w:t>
+            </w:r>
+            <w:r>
+              <w:rPr>
+                <w:lang w:val="es-ES_tradnl"/>
+              </w:rPr>
+              <w:t>21</w:t>
+            </w:r>
+          </w:p>
+        </w:tc>
+        <w:tc>
+          <w:tcPr>
+            <w:tcW w:w="5161" w:type="dxa"/>
+            <w:gridSpan w:val="2"/>
+            <w:shd w:val="clear" w:color="auto" w:fill="B4C6E7" w:themeFill="accent1" w:themeFillTint="66"/>
+          </w:tcPr>
+          <w:p>
+            <w:pPr>
+              <w:rPr>
+                <w:lang w:val="es-ES_tradnl"/>
+              </w:rPr>
+            </w:pPr>
+            <w:r>
+              <w:rPr>
+                <w:lang w:val="es-ES_tradnl"/>
+              </w:rPr>
+              <w:t>Añadir producto al carrito desde la lista de deseos</w:t>
+            </w:r>
+          </w:p>
+        </w:tc>
+      </w:tr>
+      <w:tr>
+        <w:tc>
+          <w:tcPr>
+            <w:tcW w:w="2363" w:type="dxa"/>
+          </w:tcPr>
+          <w:p>
+            <w:pPr>
+              <w:rPr>
+                <w:lang w:val="es-ES_tradnl"/>
+              </w:rPr>
+            </w:pPr>
+            <w:r>
+              <w:rPr>
+                <w:lang w:val="es-ES_tradnl"/>
+              </w:rPr>
+              <w:t>Versión</w:t>
+            </w:r>
+          </w:p>
+        </w:tc>
+        <w:tc>
+          <w:tcPr>
+            <w:tcW w:w="5161" w:type="dxa"/>
+            <w:gridSpan w:val="2"/>
+          </w:tcPr>
+          <w:p>
+            <w:pPr>
+              <w:rPr>
+                <w:lang w:val="es-ES_tradnl"/>
+              </w:rPr>
+            </w:pPr>
+            <w:r>
+              <w:rPr>
+                <w:lang w:val="es-ES_tradnl"/>
+              </w:rPr>
+              <w:t>01</w:t>
+            </w:r>
+          </w:p>
+        </w:tc>
+      </w:tr>
+      <w:tr>
+        <w:tc>
+          <w:tcPr>
+            <w:tcW w:w="2363" w:type="dxa"/>
+          </w:tcPr>
+          <w:p>
+            <w:pPr>
+              <w:rPr>
+                <w:lang w:val="es-ES_tradnl"/>
+              </w:rPr>
+            </w:pPr>
+            <w:r>
+              <w:rPr>
+                <w:lang w:val="es-ES_tradnl"/>
+              </w:rPr>
+              <w:t>Autores</w:t>
+            </w:r>
+          </w:p>
+        </w:tc>
+        <w:tc>
+          <w:tcPr>
+            <w:tcW w:w="5161" w:type="dxa"/>
+            <w:gridSpan w:val="2"/>
+          </w:tcPr>
+          <w:p>
+            <w:pPr>
+              <w:rPr>
+                <w:lang w:val="es-ES_tradnl"/>
+              </w:rPr>
+            </w:pPr>
+            <w:r>
+              <w:rPr>
+                <w:lang w:val="es-ES_tradnl"/>
+              </w:rPr>
+              <w:t>Grupo 7</w:t>
+            </w:r>
+          </w:p>
+        </w:tc>
+      </w:tr>
+      <w:tr>
+        <w:tc>
+          <w:tcPr>
+            <w:tcW w:w="2363" w:type="dxa"/>
+          </w:tcPr>
+          <w:p>
+            <w:pPr>
+              <w:rPr>
+                <w:lang w:val="es-ES_tradnl"/>
+              </w:rPr>
+            </w:pPr>
+            <w:r>
+              <w:rPr>
+                <w:lang w:val="es-ES_tradnl"/>
+              </w:rPr>
+              <w:t>Descripción</w:t>
+            </w:r>
+          </w:p>
+        </w:tc>
+        <w:tc>
+          <w:tcPr>
+            <w:tcW w:w="5161" w:type="dxa"/>
+            <w:gridSpan w:val="2"/>
+          </w:tcPr>
+          <w:p>
+            <w:pPr>
+              <w:rPr>
+                <w:lang w:val="es-ES_tradnl"/>
+              </w:rPr>
+            </w:pPr>
+            <w:r>
+              <w:rPr>
+                <w:lang w:val="es-ES_tradnl"/>
+              </w:rPr>
+              <w:t>El sistema</w:t>
+            </w:r>
+            <w:r>
+              <w:rPr>
+                <w:lang w:val="es-ES_tradnl"/>
+              </w:rPr>
+              <w:t xml:space="preserve"> </w:t>
+            </w:r>
+            <w:r>
+              <w:rPr>
+                <w:lang w:val="es-ES_tradnl"/>
+              </w:rPr>
+              <w:t>elimina un producto de la lista de deseos y lo mueve al carrito</w:t>
+            </w:r>
+          </w:p>
+        </w:tc>
+      </w:tr>
+      <w:tr>
+        <w:tc>
+          <w:tcPr>
+            <w:tcW w:w="2363" w:type="dxa"/>
+          </w:tcPr>
+          <w:p>
+            <w:pPr>
+              <w:rPr>
+                <w:lang w:val="es-ES_tradnl"/>
+              </w:rPr>
+            </w:pPr>
+            <w:r>
+              <w:rPr>
+                <w:lang w:val="es-ES_tradnl"/>
+              </w:rPr>
+              <w:t>Dependencias</w:t>
+            </w:r>
+          </w:p>
+        </w:tc>
+        <w:tc>
+          <w:tcPr>
+            <w:tcW w:w="5161" w:type="dxa"/>
+            <w:gridSpan w:val="2"/>
+          </w:tcPr>
+          <w:p>
+            <w:pPr>
+              <w:rPr>
+                <w:lang w:val="es-ES_tradnl"/>
+              </w:rPr>
+            </w:pPr>
+            <w:r>
+              <w:rPr>
+                <w:lang w:val="es-ES_tradnl"/>
+              </w:rPr>
+              <w:t>--</w:t>
+            </w:r>
+          </w:p>
+        </w:tc>
+      </w:tr>
+      <w:tr>
+        <w:tc>
+          <w:tcPr>
+            <w:tcW w:w="2363" w:type="dxa"/>
+          </w:tcPr>
+          <w:p>
+            <w:pPr>
+              <w:rPr>
+                <w:lang w:val="es-ES_tradnl"/>
+              </w:rPr>
+            </w:pPr>
+            <w:r>
+              <w:rPr>
+                <w:lang w:val="es-ES_tradnl"/>
+              </w:rPr>
+              <w:t>Actores</w:t>
+            </w:r>
+          </w:p>
+        </w:tc>
+        <w:tc>
+          <w:tcPr>
+            <w:tcW w:w="5161" w:type="dxa"/>
+            <w:gridSpan w:val="2"/>
+          </w:tcPr>
+          <w:p>
+            <w:pPr>
+              <w:rPr>
+                <w:lang w:val="es-ES_tradnl"/>
+              </w:rPr>
+            </w:pPr>
+            <w:r>
+              <w:rPr>
+                <w:lang w:val="es-ES_tradnl"/>
+              </w:rPr>
+              <w:t>Usuario</w:t>
+            </w:r>
+          </w:p>
+        </w:tc>
+      </w:tr>
+      <w:tr>
+        <w:tc>
+          <w:tcPr>
+            <w:tcW w:w="2363" w:type="dxa"/>
+          </w:tcPr>
+          <w:p>
+            <w:pPr>
+              <w:rPr>
+                <w:lang w:val="es-ES_tradnl"/>
+              </w:rPr>
+            </w:pPr>
+            <w:r>
+              <w:rPr>
+                <w:lang w:val="es-ES_tradnl"/>
+              </w:rPr>
+              <w:t>Precondición</w:t>
+            </w:r>
+          </w:p>
+        </w:tc>
+        <w:tc>
+          <w:tcPr>
+            <w:tcW w:w="5161" w:type="dxa"/>
+            <w:gridSpan w:val="2"/>
+          </w:tcPr>
+          <w:p>
+            <w:pPr>
+              <w:rPr>
+                <w:lang w:val="es-ES_tradnl"/>
+              </w:rPr>
+            </w:pPr>
+            <w:r>
+              <w:rPr>
+                <w:lang w:val="es-ES_tradnl"/>
+              </w:rPr>
+              <w:t>--</w:t>
+            </w:r>
+          </w:p>
+        </w:tc>
+      </w:tr>
+      <w:tr>
+        <w:tc>
+          <w:tcPr>
+            <w:tcW w:w="2363" w:type="dxa"/>
+          </w:tcPr>
+          <w:p>
+            <w:pPr>
+              <w:rPr>
+                <w:lang w:val="es-ES_tradnl"/>
+              </w:rPr>
+            </w:pPr>
+            <w:r>
+              <w:rPr>
+                <w:lang w:val="es-ES_tradnl"/>
+              </w:rPr>
+              <w:t>Postcondición</w:t>
+            </w:r>
+          </w:p>
+        </w:tc>
+        <w:tc>
+          <w:tcPr>
+            <w:tcW w:w="5161" w:type="dxa"/>
+            <w:gridSpan w:val="2"/>
+          </w:tcPr>
+          <w:p>
+            <w:pPr>
+              <w:rPr>
+                <w:lang w:val="es-ES_tradnl"/>
+              </w:rPr>
+            </w:pPr>
+            <w:r>
+              <w:rPr>
+                <w:lang w:val="es-ES_tradnl"/>
+              </w:rPr>
+              <w:t xml:space="preserve">Se </w:t>
+            </w:r>
+            <w:r>
+              <w:rPr>
+                <w:lang w:val="es-ES_tradnl"/>
+              </w:rPr>
+              <w:t>añade un producto al carrito</w:t>
+            </w:r>
+          </w:p>
+        </w:tc>
+      </w:tr>
+      <w:tr>
+        <w:tc>
+          <w:tcPr>
+            <w:tcW w:w="2363" w:type="dxa"/>
+          </w:tcPr>
+          <w:p>
+            <w:pPr>
+              <w:rPr>
+                <w:lang w:val="es-ES_tradnl"/>
+              </w:rPr>
+            </w:pPr>
+            <w:r>
+              <w:rPr>
+                <w:lang w:val="es-ES_tradnl"/>
+              </w:rPr>
+              <w:t>Puntos de Extensión</w:t>
+            </w:r>
+          </w:p>
+        </w:tc>
+        <w:tc>
+          <w:tcPr>
+            <w:tcW w:w="5161" w:type="dxa"/>
+            <w:gridSpan w:val="2"/>
+          </w:tcPr>
+          <w:p>
+            <w:pPr>
+              <w:rPr>
+                <w:lang w:val="es-ES_tradnl"/>
+              </w:rPr>
+            </w:pPr>
+            <w:r>
+              <w:rPr>
+                <w:lang w:val="es-ES_tradnl"/>
+              </w:rPr>
+              <w:t>--</w:t>
+            </w:r>
+          </w:p>
+        </w:tc>
+      </w:tr>
+      <w:tr>
+        <w:tc>
+          <w:tcPr>
+            <w:tcW w:w="2363" w:type="dxa"/>
+          </w:tcPr>
+          <w:p>
+            <w:pPr>
+              <w:rPr>
+                <w:lang w:val="es-ES_tradnl"/>
+              </w:rPr>
+            </w:pPr>
+            <w:r>
+              <w:rPr>
+                <w:lang w:val="es-ES_tradnl"/>
+              </w:rPr>
+              <w:t>Activa</w:t>
+            </w:r>
+          </w:p>
+        </w:tc>
+        <w:tc>
+          <w:tcPr>
+            <w:tcW w:w="5161" w:type="dxa"/>
+            <w:gridSpan w:val="2"/>
+          </w:tcPr>
+          <w:p>
+            <w:pPr>
+              <w:rPr>
+                <w:lang w:val="es-ES_tradnl"/>
+              </w:rPr>
+            </w:pPr>
+            <w:r>
+              <w:rPr>
+                <w:lang w:val="es-ES_tradnl"/>
+              </w:rPr>
+              <w:t>--</w:t>
+            </w:r>
+          </w:p>
+        </w:tc>
+      </w:tr>
+      <w:tr>
+        <w:tc>
+          <w:tcPr>
+            <w:tcW w:w="2363" w:type="dxa"/>
+          </w:tcPr>
+          <w:p>
+            <w:pPr>
+              <w:rPr>
+                <w:lang w:val="es-ES_tradnl"/>
+              </w:rPr>
+            </w:pPr>
+            <w:r>
+              <w:rPr>
+                <w:lang w:val="es-ES_tradnl"/>
+              </w:rPr>
+              <w:t>Nivel</w:t>
+            </w:r>
+          </w:p>
+        </w:tc>
+        <w:tc>
+          <w:tcPr>
+            <w:tcW w:w="5161" w:type="dxa"/>
+            <w:gridSpan w:val="2"/>
+          </w:tcPr>
+          <w:p>
+            <w:pPr>
+              <w:rPr>
+                <w:lang w:val="es-ES_tradnl"/>
+              </w:rPr>
+            </w:pPr>
+            <w:r>
+              <w:rPr>
+                <w:lang w:val="es-ES_tradnl"/>
+              </w:rPr>
+              <w:t>--</w:t>
+            </w:r>
+          </w:p>
+        </w:tc>
+      </w:tr>
+      <w:tr>
+        <w:trPr>
+          <w:trHeight w:val="45"/>
+        </w:trPr>
+        <w:tc>
+          <w:tcPr>
+            <w:tcW w:w="2363" w:type="dxa"/>
+            <w:vMerge w:val="restart"/>
+          </w:tcPr>
+          <w:p>
+            <w:pPr>
+              <w:rPr>
+                <w:lang w:val="es-ES_tradnl"/>
+              </w:rPr>
+            </w:pPr>
+            <w:r>
+              <w:rPr>
+                <w:lang w:val="es-ES_tradnl"/>
+              </w:rPr>
+              <w:t>Flujo Normal</w:t>
+            </w:r>
+          </w:p>
+        </w:tc>
+        <w:tc>
+          <w:tcPr>
+            <w:tcW w:w="786" w:type="dxa"/>
+            <w:shd w:val="clear" w:color="auto" w:fill="F2F2F2" w:themeFill="background1" w:themeFillShade="F2"/>
+          </w:tcPr>
+          <w:p>
+            <w:pPr>
+              <w:rPr>
+                <w:lang w:val="es-ES_tradnl"/>
+              </w:rPr>
+            </w:pPr>
+            <w:r>
+              <w:rPr>
+                <w:lang w:val="es-ES_tradnl"/>
+              </w:rPr>
+              <w:t>PASO</w:t>
+            </w:r>
+          </w:p>
+        </w:tc>
+        <w:tc>
+          <w:tcPr>
+            <w:tcW w:w="4375" w:type="dxa"/>
+            <w:shd w:val="clear" w:color="auto" w:fill="F2F2F2" w:themeFill="background1" w:themeFillShade="F2"/>
+          </w:tcPr>
+          <w:p>
+            <w:pPr>
+              <w:rPr>
+                <w:lang w:val="es-ES_tradnl"/>
+              </w:rPr>
+            </w:pPr>
+            <w:r>
+              <w:rPr>
+                <w:lang w:val="es-ES_tradnl"/>
+              </w:rPr>
+              <w:t>ACCIÓN</w:t>
+            </w:r>
+          </w:p>
+        </w:tc>
+      </w:tr>
+      <w:tr>
+        <w:trPr>
+          <w:trHeight w:val="45"/>
+        </w:trPr>
+        <w:tc>
+          <w:tcPr>
+            <w:tcW w:w="2363" w:type="dxa"/>
+            <w:vMerge/>
+          </w:tcPr>
+          <w:p>
+            <w:pPr>
+              <w:rPr>
+                <w:lang w:val="es-ES_tradnl"/>
+              </w:rPr>
+            </w:pPr>
+          </w:p>
+        </w:tc>
+        <w:tc>
+          <w:tcPr>
+            <w:tcW w:w="786" w:type="dxa"/>
+          </w:tcPr>
+          <w:p>
+            <w:pPr>
+              <w:rPr>
+                <w:lang w:val="es-ES_tradnl"/>
+              </w:rPr>
+            </w:pPr>
+            <w:r>
+              <w:rPr>
+                <w:lang w:val="es-ES_tradnl"/>
+              </w:rPr>
+              <w:t>1</w:t>
+            </w:r>
+          </w:p>
+        </w:tc>
+        <w:tc>
+          <w:tcPr>
+            <w:tcW w:w="4375" w:type="dxa"/>
+          </w:tcPr>
+          <w:p>
+            <w:pPr>
+              <w:rPr>
+                <w:lang w:val="es-ES_tradnl"/>
+              </w:rPr>
+            </w:pPr>
+            <w:r>
+              <w:rPr>
+                <w:lang w:val="es-ES_tradnl"/>
+              </w:rPr>
+              <w:t xml:space="preserve">El Usuario selecciona la opción </w:t>
+            </w:r>
+            <w:r>
+              <w:rPr>
+                <w:lang w:val="es-ES_tradnl"/>
+              </w:rPr>
+              <w:t xml:space="preserve">de añadir </w:t>
+            </w:r>
+            <w:r>
+              <w:rPr>
+                <w:lang w:val="es-ES_tradnl"/>
+              </w:rPr>
+              <w:t>un producto al carrito desde la vista de la lista de deseos</w:t>
+            </w:r>
+          </w:p>
+        </w:tc>
+      </w:tr>
+      <w:tr>
+        <w:trPr>
+          <w:trHeight w:val="503"/>
+        </w:trPr>
+        <w:tc>
+          <w:tcPr>
+            <w:tcW w:w="2363" w:type="dxa"/>
+            <w:vMerge/>
+          </w:tcPr>
+          <w:p>
+            <w:pPr>
+              <w:rPr>
+                <w:lang w:val="es-ES_tradnl"/>
+              </w:rPr>
+            </w:pPr>
+          </w:p>
+        </w:tc>
+        <w:tc>
+          <w:tcPr>
+            <w:tcW w:w="786" w:type="dxa"/>
+          </w:tcPr>
+          <w:p>
+            <w:pPr>
+              <w:rPr>
+                <w:lang w:val="es-ES_tradnl"/>
+              </w:rPr>
+            </w:pPr>
+            <w:r>
+              <w:rPr>
+                <w:lang w:val="es-ES_tradnl"/>
+              </w:rPr>
+              <w:t>2</w:t>
+            </w:r>
+          </w:p>
+        </w:tc>
+        <w:tc>
+          <w:tcPr>
+            <w:tcW w:w="4375" w:type="dxa"/>
+          </w:tcPr>
+          <w:p>
+            <w:pPr>
+              <w:rPr>
+                <w:lang w:val="es-ES_tradnl"/>
+              </w:rPr>
+            </w:pPr>
+            <w:r>
+              <w:rPr>
+                <w:lang w:val="es-ES_tradnl"/>
+              </w:rPr>
+              <w:t xml:space="preserve">El sistema muestra </w:t>
+            </w:r>
+            <w:r>
+              <w:rPr>
+                <w:lang w:val="es-ES_tradnl"/>
+              </w:rPr>
+              <w:t>un modal para escoger la talla del producto</w:t>
+            </w:r>
+          </w:p>
+        </w:tc>
+      </w:tr>
+      <w:tr>
+        <w:trPr>
+          <w:trHeight w:val="503"/>
+        </w:trPr>
+        <w:tc>
+          <w:tcPr>
+            <w:tcW w:w="2363" w:type="dxa"/>
+            <w:vMerge/>
+          </w:tcPr>
+          <w:p>
+            <w:pPr>
+              <w:rPr>
+                <w:lang w:val="es-ES_tradnl"/>
+              </w:rPr>
+            </w:pPr>
+          </w:p>
+        </w:tc>
+        <w:tc>
+          <w:tcPr>
+            <w:tcW w:w="786" w:type="dxa"/>
+          </w:tcPr>
+          <w:p>
+            <w:pPr>
+              <w:rPr>
+                <w:lang w:val="es-ES_tradnl"/>
+              </w:rPr>
+            </w:pPr>
+            <w:r>
+              <w:rPr>
+                <w:lang w:val="es-ES_tradnl"/>
+              </w:rPr>
+              <w:t>3</w:t>
+            </w:r>
+          </w:p>
+        </w:tc>
+        <w:tc>
+          <w:tcPr>
+            <w:tcW w:w="4375" w:type="dxa"/>
+          </w:tcPr>
+          <w:p>
+            <w:pPr>
+              <w:rPr>
+                <w:lang w:val="es-ES_tradnl"/>
+              </w:rPr>
+            </w:pPr>
+            <w:r>
+              <w:rPr>
+                <w:lang w:val="es-ES_tradnl"/>
+              </w:rPr>
+              <w:t xml:space="preserve">El Usuario </w:t>
+            </w:r>
+            <w:r>
+              <w:rPr>
+                <w:lang w:val="es-ES_tradnl"/>
+              </w:rPr>
+              <w:t xml:space="preserve">selecciona la talla y </w:t>
+            </w:r>
+            <w:r>
+              <w:rPr>
+                <w:lang w:val="es-ES_tradnl"/>
+              </w:rPr>
+              <w:t>confirma la operación</w:t>
+            </w:r>
+          </w:p>
+        </w:tc>
+      </w:tr>
+      <w:tr>
+        <w:trPr>
+          <w:trHeight w:val="503"/>
+        </w:trPr>
+        <w:tc>
+          <w:tcPr>
+            <w:tcW w:w="2363" w:type="dxa"/>
+            <w:vMerge/>
+          </w:tcPr>
+          <w:p>
+            <w:pPr>
+              <w:rPr>
+                <w:lang w:val="es-ES_tradnl"/>
+              </w:rPr>
+            </w:pPr>
+          </w:p>
+        </w:tc>
+        <w:tc>
+          <w:tcPr>
+            <w:tcW w:w="786" w:type="dxa"/>
+          </w:tcPr>
+          <w:p>
+            <w:pPr>
+              <w:rPr>
+                <w:lang w:val="es-ES_tradnl"/>
+              </w:rPr>
+            </w:pPr>
+            <w:r>
+              <w:rPr>
+                <w:lang w:val="es-ES_tradnl"/>
+              </w:rPr>
+              <w:t>4</w:t>
+            </w:r>
+          </w:p>
+        </w:tc>
+        <w:tc>
+          <w:tcPr>
+            <w:tcW w:w="4375" w:type="dxa"/>
+          </w:tcPr>
+          <w:p>
+            <w:pPr>
+              <w:rPr>
+                <w:lang w:val="es-ES_tradnl"/>
+              </w:rPr>
+            </w:pPr>
+            <w:r>
+              <w:rPr>
+                <w:lang w:val="es-ES_tradnl"/>
+              </w:rPr>
+              <w:t xml:space="preserve">El sistema elimina </w:t>
+            </w:r>
+            <w:r>
+              <w:rPr>
+                <w:lang w:val="es-ES_tradnl"/>
+              </w:rPr>
+              <w:t>el producto de la lista de deseos y lo añade al carrito del usuario</w:t>
+            </w:r>
+          </w:p>
+        </w:tc>
+      </w:tr>
+      <w:tr>
+        <w:trPr>
+          <w:trHeight w:val="305"/>
+        </w:trPr>
+        <w:tc>
+          <w:tcPr>
+            <w:tcW w:w="2363" w:type="dxa"/>
+          </w:tcPr>
+          <w:p>
+            <w:pPr>
+              <w:rPr>
+                <w:lang w:val="es-ES_tradnl"/>
+              </w:rPr>
+            </w:pPr>
+            <w:r>
+              <w:rPr>
+                <w:lang w:val="es-ES_tradnl"/>
+              </w:rPr>
+              <w:t>Flujos Alternativos</w:t>
+            </w:r>
+          </w:p>
+        </w:tc>
+        <w:tc>
+          <w:tcPr>
+            <w:tcW w:w="786" w:type="dxa"/>
+            <w:shd w:val="clear" w:color="auto" w:fill="F2F2F2" w:themeFill="background1" w:themeFillShade="F2"/>
+          </w:tcPr>
+          <w:p>
+            <w:pPr>
+              <w:rPr>
+                <w:lang w:val="es-ES_tradnl"/>
+              </w:rPr>
+            </w:pPr>
+            <w:r>
+              <w:rPr>
+                <w:lang w:val="es-ES_tradnl"/>
+              </w:rPr>
+              <w:t>PASO</w:t>
+            </w:r>
+          </w:p>
+        </w:tc>
+        <w:tc>
+          <w:tcPr>
+            <w:tcW w:w="4375" w:type="dxa"/>
+            <w:shd w:val="clear" w:color="auto" w:fill="F2F2F2" w:themeFill="background1" w:themeFillShade="F2"/>
+          </w:tcPr>
+          <w:p>
+            <w:pPr>
+              <w:rPr>
+                <w:lang w:val="es-ES_tradnl"/>
+              </w:rPr>
+            </w:pPr>
+            <w:r>
+              <w:rPr>
+                <w:lang w:val="es-ES_tradnl"/>
+              </w:rPr>
+              <w:t>ACCIÓN</w:t>
+            </w:r>
+            <w:r>
+              <w:rPr>
+                <w:lang w:val="es-ES_tradnl"/>
+              </w:rPr>
+              <w:tab/>
+            </w:r>
+          </w:p>
+        </w:tc>
+      </w:tr>
+      <w:tr>
+        <w:trPr>
+          <w:trHeight w:val="305"/>
+        </w:trPr>
+        <w:tc>
+          <w:tcPr>
+            <w:tcW w:w="2363" w:type="dxa"/>
+            <w:vMerge w:val="restart"/>
+          </w:tcPr>
+          <w:p>
+            <w:pPr>
+              <w:rPr>
+                <w:lang w:val="es-ES_tradnl"/>
+              </w:rPr>
+            </w:pPr>
+          </w:p>
+        </w:tc>
+        <w:tc>
+          <w:tcPr>
+            <w:tcW w:w="786" w:type="dxa"/>
+            <w:shd w:val="clear" w:color="auto" w:fill="FFFFFF" w:themeFill="background1"/>
+          </w:tcPr>
+          <w:p>
+            <w:pPr>
+              <w:rPr>
+                <w:lang w:val="es-ES_tradnl"/>
+              </w:rPr>
+            </w:pPr>
+            <w:r>
+              <w:rPr>
+                <w:lang w:val="es-ES_tradnl"/>
+              </w:rPr>
+              <w:t>3</w:t>
+            </w:r>
+          </w:p>
+        </w:tc>
+        <w:tc>
+          <w:tcPr>
+            <w:tcW w:w="4375" w:type="dxa"/>
+            <w:shd w:val="clear" w:color="auto" w:fill="FFFFFF" w:themeFill="background1"/>
+          </w:tcPr>
+          <w:p>
+            <w:pPr>
+              <w:rPr>
+                <w:lang w:val="es-ES_tradnl"/>
+              </w:rPr>
+            </w:pPr>
+            <w:r>
+              <w:rPr>
+                <w:lang w:val="es-ES_tradnl"/>
+              </w:rPr>
+              <w:t xml:space="preserve">El Usuario </w:t>
+            </w:r>
+            <w:r>
+              <w:rPr>
+                <w:lang w:val="es-ES_tradnl"/>
+              </w:rPr>
+              <w:t>no selecciona talla</w:t>
+            </w:r>
+          </w:p>
+        </w:tc>
+      </w:tr>
+      <w:tr>
+        <w:trPr>
+          <w:trHeight w:val="407"/>
+        </w:trPr>
+        <w:tc>
+          <w:tcPr>
+            <w:tcW w:w="2363" w:type="dxa"/>
+            <w:vMerge/>
+          </w:tcPr>
+          <w:p>
+            <w:pPr>
+              <w:rPr>
+                <w:lang w:val="es-ES_tradnl"/>
+              </w:rPr>
+            </w:pPr>
+          </w:p>
+        </w:tc>
+        <w:tc>
+          <w:tcPr>
+            <w:tcW w:w="786" w:type="dxa"/>
+            <w:shd w:val="clear" w:color="auto" w:fill="FFFFFF" w:themeFill="background1"/>
+          </w:tcPr>
+          <w:p>
+            <w:pPr>
+              <w:rPr>
+                <w:lang w:val="es-ES_tradnl"/>
+              </w:rPr>
+            </w:pPr>
+            <w:r>
+              <w:rPr>
+                <w:lang w:val="es-ES_tradnl"/>
+              </w:rPr>
+              <w:t>4</w:t>
+            </w:r>
+          </w:p>
+        </w:tc>
+        <w:tc>
+          <w:tcPr>
+            <w:tcW w:w="4375" w:type="dxa"/>
+            <w:shd w:val="clear" w:color="auto" w:fill="FFFFFF" w:themeFill="background1"/>
+          </w:tcPr>
+          <w:p>
+            <w:pPr>
+              <w:rPr>
+                <w:lang w:val="es-ES_tradnl"/>
+              </w:rPr>
+            </w:pPr>
+            <w:r>
+              <w:rPr>
+                <w:lang w:val="es-ES_tradnl"/>
+              </w:rPr>
+              <w:t xml:space="preserve">El sistema no </w:t>
+            </w:r>
+            <w:r>
+              <w:rPr>
+                <w:lang w:val="es-ES_tradnl"/>
+              </w:rPr>
+              <w:t>realiza cambios</w:t>
+            </w:r>
+          </w:p>
+        </w:tc>
+      </w:tr>
+      <w:tr>
+        <w:tc>
+          <w:tcPr>
+            <w:tcW w:w="2363" w:type="dxa"/>
+          </w:tcPr>
+          <w:p>
+            <w:pPr>
+              <w:rPr>
+                <w:lang w:val="es-ES_tradnl"/>
+              </w:rPr>
+            </w:pPr>
+            <w:r>
+              <w:rPr>
+                <w:lang w:val="es-ES_tradnl"/>
+              </w:rPr>
+              <w:t>Interfaz de Usuario Relacionada</w:t>
+            </w:r>
+          </w:p>
+        </w:tc>
+        <w:tc>
+          <w:tcPr>
+            <w:tcW w:w="5161" w:type="dxa"/>
+            <w:gridSpan w:val="2"/>
+          </w:tcPr>
+          <w:p>
+            <w:pPr>
+              <w:rPr>
+                <w:lang w:val="es-ES_tradnl"/>
+              </w:rPr>
+            </w:pPr>
+          </w:p>
+        </w:tc>
+      </w:tr>
+      <w:tr>
+        <w:tc>
+          <w:tcPr>
+            <w:tcW w:w="2363" w:type="dxa"/>
+          </w:tcPr>
+          <w:p>
+            <w:pPr>
+              <w:rPr>
+                <w:lang w:val="es-ES_tradnl"/>
+              </w:rPr>
+            </w:pPr>
+            <w:r>
+              <w:rPr>
+                <w:lang w:val="es-ES_tradnl"/>
+              </w:rPr>
+              <w:t>Observaciones</w:t>
+            </w:r>
+          </w:p>
+        </w:tc>
+        <w:tc>
+          <w:tcPr>
+            <w:tcW w:w="5161" w:type="dxa"/>
+            <w:gridSpan w:val="2"/>
+          </w:tcPr>
+          <w:p>
+            <w:pPr>
+              <w:rPr>
+                <w:lang w:val="es-ES_tradnl"/>
+              </w:rPr>
+            </w:pPr>
+            <w:r>
+              <w:rPr>
+                <w:lang w:val="es-ES_tradnl"/>
+              </w:rPr>
+              <w:t>Ninguna</w:t>
+            </w:r>
+          </w:p>
+        </w:tc>
+      </w:tr>
+    </w:tbl>
+    <w:p>
+      <w:pPr>
+        <w:pStyle w:val="Textoindependiente"/>
+        <w:rPr>
+          <w:sz w:val="28"/>
+        </w:rPr>
+      </w:pPr>
+    </w:p>
+    <w:p>
+      <w:pPr>
+        <w:pStyle w:val="Textoindependiente"/>
+        <w:rPr>
+          <w:sz w:val="28"/>
+        </w:rPr>
+      </w:pPr>
+    </w:p>
+    <w:p>
+      <w:pPr>
+        <w:pStyle w:val="Textoindependiente"/>
+        <w:rPr>
+          <w:sz w:val="28"/>
+        </w:rPr>
+      </w:pPr>
+    </w:p>
+    <w:tbl>
+      <w:tblPr>
+        <w:tblStyle w:val="Tablaconcuadrcula"/>
+        <w:tblpPr w:leftFromText="141" w:rightFromText="141" w:vertAnchor="text" w:horzAnchor="margin" w:tblpXSpec="center" w:tblpY="360"/>
+        <w:tblW w:w="0" w:type="auto"/>
+        <w:tblLook w:val="04A0" w:firstRow="1" w:lastRow="0" w:firstColumn="1" w:lastColumn="0" w:noHBand="0" w:noVBand="1"/>
+      </w:tblPr>
+      <w:tblGrid>
+        <w:gridCol w:w="2363"/>
+        <w:gridCol w:w="786"/>
+        <w:gridCol w:w="4375"/>
+      </w:tblGrid>
+      <w:tr>
+        <w:tc>
+          <w:tcPr>
+            <w:tcW w:w="2363" w:type="dxa"/>
+            <w:shd w:val="clear" w:color="auto" w:fill="B4C6E7" w:themeFill="accent1" w:themeFillTint="66"/>
+          </w:tcPr>
+          <w:p>
+            <w:pPr>
+              <w:rPr>
+                <w:lang w:val="es-ES_tradnl"/>
+              </w:rPr>
+            </w:pPr>
+            <w:r>
+              <w:rPr>
+                <w:lang w:val="es-ES_tradnl"/>
+              </w:rPr>
+              <w:t>CU-</w:t>
+            </w:r>
+            <w:r>
+              <w:rPr>
+                <w:lang w:val="es-ES_tradnl"/>
+              </w:rPr>
+              <w:t>2</w:t>
+            </w:r>
+            <w:r>
+              <w:rPr>
+                <w:lang w:val="es-ES_tradnl"/>
+              </w:rPr>
+              <w:t>2</w:t>
+            </w:r>
+          </w:p>
+        </w:tc>
+        <w:tc>
+          <w:tcPr>
+            <w:tcW w:w="5161" w:type="dxa"/>
+            <w:gridSpan w:val="2"/>
+            <w:shd w:val="clear" w:color="auto" w:fill="B4C6E7" w:themeFill="accent1" w:themeFillTint="66"/>
+          </w:tcPr>
+          <w:p>
+            <w:pPr>
+              <w:rPr>
+                <w:lang w:val="es-ES_tradnl"/>
+              </w:rPr>
+            </w:pPr>
+            <w:r>
+              <w:rPr>
+                <w:lang w:val="es-ES_tradnl"/>
+              </w:rPr>
+              <w:t>Cambiar contraseña</w:t>
+            </w:r>
+          </w:p>
+        </w:tc>
+      </w:tr>
+      <w:tr>
+        <w:tc>
+          <w:tcPr>
+            <w:tcW w:w="2363" w:type="dxa"/>
+          </w:tcPr>
+          <w:p>
+            <w:pPr>
+              <w:rPr>
+                <w:lang w:val="es-ES_tradnl"/>
+              </w:rPr>
+            </w:pPr>
+            <w:r>
+              <w:rPr>
+                <w:lang w:val="es-ES_tradnl"/>
+              </w:rPr>
+              <w:t>Versión</w:t>
+            </w:r>
+          </w:p>
+        </w:tc>
+        <w:tc>
+          <w:tcPr>
+            <w:tcW w:w="5161" w:type="dxa"/>
+            <w:gridSpan w:val="2"/>
+          </w:tcPr>
+          <w:p>
+            <w:pPr>
+              <w:rPr>
+                <w:lang w:val="es-ES_tradnl"/>
+              </w:rPr>
+            </w:pPr>
+            <w:r>
+              <w:rPr>
+                <w:lang w:val="es-ES_tradnl"/>
+              </w:rPr>
+              <w:t>01</w:t>
+            </w:r>
+          </w:p>
+        </w:tc>
+      </w:tr>
+      <w:tr>
+        <w:tc>
+          <w:tcPr>
+            <w:tcW w:w="2363" w:type="dxa"/>
+          </w:tcPr>
+          <w:p>
+            <w:pPr>
+              <w:rPr>
+                <w:lang w:val="es-ES_tradnl"/>
+              </w:rPr>
+            </w:pPr>
+            <w:r>
+              <w:rPr>
+                <w:lang w:val="es-ES_tradnl"/>
+              </w:rPr>
+              <w:t>Autores</w:t>
+            </w:r>
+          </w:p>
+        </w:tc>
+        <w:tc>
+          <w:tcPr>
+            <w:tcW w:w="5161" w:type="dxa"/>
+            <w:gridSpan w:val="2"/>
+          </w:tcPr>
+          <w:p>
+            <w:pPr>
+              <w:rPr>
+                <w:lang w:val="es-ES_tradnl"/>
+              </w:rPr>
+            </w:pPr>
+            <w:r>
+              <w:rPr>
+                <w:lang w:val="es-ES_tradnl"/>
+              </w:rPr>
+              <w:t>Grupo 7</w:t>
+            </w:r>
+          </w:p>
+        </w:tc>
+      </w:tr>
+      <w:tr>
+        <w:tc>
+          <w:tcPr>
+            <w:tcW w:w="2363" w:type="dxa"/>
+          </w:tcPr>
+          <w:p>
+            <w:pPr>
+              <w:rPr>
+                <w:lang w:val="es-ES_tradnl"/>
+              </w:rPr>
+            </w:pPr>
+            <w:r>
+              <w:rPr>
+                <w:lang w:val="es-ES_tradnl"/>
+              </w:rPr>
+              <w:t>Descripción</w:t>
+            </w:r>
+          </w:p>
+        </w:tc>
+        <w:tc>
+          <w:tcPr>
+            <w:tcW w:w="5161" w:type="dxa"/>
+            <w:gridSpan w:val="2"/>
+          </w:tcPr>
+          <w:p>
+            <w:pPr>
+              <w:rPr>
+                <w:lang w:val="es-ES_tradnl"/>
+              </w:rPr>
+            </w:pPr>
+            <w:r>
+              <w:rPr>
+                <w:lang w:val="es-ES_tradnl"/>
+              </w:rPr>
+              <w:t xml:space="preserve">El sistema </w:t>
+            </w:r>
+            <w:r>
+              <w:rPr>
+                <w:lang w:val="es-ES_tradnl"/>
+              </w:rPr>
+              <w:t>cambia la contraseña del usuario</w:t>
+            </w:r>
+          </w:p>
+        </w:tc>
+      </w:tr>
+      <w:tr>
+        <w:tc>
+          <w:tcPr>
+            <w:tcW w:w="2363" w:type="dxa"/>
+          </w:tcPr>
+          <w:p>
+            <w:pPr>
+              <w:rPr>
+                <w:lang w:val="es-ES_tradnl"/>
+              </w:rPr>
+            </w:pPr>
+            <w:r>
+              <w:rPr>
+                <w:lang w:val="es-ES_tradnl"/>
+              </w:rPr>
+              <w:t>Dependencias</w:t>
+            </w:r>
+          </w:p>
+        </w:tc>
+        <w:tc>
+          <w:tcPr>
+            <w:tcW w:w="5161" w:type="dxa"/>
+            <w:gridSpan w:val="2"/>
+          </w:tcPr>
+          <w:p>
+            <w:pPr>
+              <w:rPr>
+                <w:lang w:val="es-ES_tradnl"/>
+              </w:rPr>
+            </w:pPr>
+            <w:r>
+              <w:rPr>
+                <w:lang w:val="es-ES_tradnl"/>
+              </w:rPr>
+              <w:t>--</w:t>
+            </w:r>
+          </w:p>
+        </w:tc>
+      </w:tr>
+      <w:tr>
+        <w:tc>
+          <w:tcPr>
+            <w:tcW w:w="2363" w:type="dxa"/>
+          </w:tcPr>
+          <w:p>
+            <w:pPr>
+              <w:rPr>
+                <w:lang w:val="es-ES_tradnl"/>
+              </w:rPr>
+            </w:pPr>
+            <w:r>
+              <w:rPr>
+                <w:lang w:val="es-ES_tradnl"/>
+              </w:rPr>
+              <w:t>Actores</w:t>
+            </w:r>
+          </w:p>
+        </w:tc>
+        <w:tc>
+          <w:tcPr>
+            <w:tcW w:w="5161" w:type="dxa"/>
+            <w:gridSpan w:val="2"/>
+          </w:tcPr>
+          <w:p>
+            <w:pPr>
+              <w:rPr>
+                <w:lang w:val="es-ES_tradnl"/>
+              </w:rPr>
+            </w:pPr>
+            <w:r>
+              <w:rPr>
+                <w:lang w:val="es-ES_tradnl"/>
+              </w:rPr>
+              <w:t>Usuario</w:t>
+            </w:r>
+          </w:p>
+        </w:tc>
+      </w:tr>
+      <w:tr>
+        <w:tc>
+          <w:tcPr>
+            <w:tcW w:w="2363" w:type="dxa"/>
+          </w:tcPr>
+          <w:p>
+            <w:pPr>
+              <w:rPr>
+                <w:lang w:val="es-ES_tradnl"/>
+              </w:rPr>
+            </w:pPr>
+            <w:r>
+              <w:rPr>
+                <w:lang w:val="es-ES_tradnl"/>
+              </w:rPr>
+              <w:t>Precondición</w:t>
+            </w:r>
+          </w:p>
+        </w:tc>
+        <w:tc>
+          <w:tcPr>
+            <w:tcW w:w="5161" w:type="dxa"/>
+            <w:gridSpan w:val="2"/>
+          </w:tcPr>
+          <w:p>
+            <w:pPr>
+              <w:rPr>
+                <w:lang w:val="es-ES_tradnl"/>
+              </w:rPr>
+            </w:pPr>
+            <w:r>
+              <w:rPr>
+                <w:lang w:val="es-ES_tradnl"/>
+              </w:rPr>
+              <w:t>--</w:t>
+            </w:r>
+          </w:p>
+        </w:tc>
+      </w:tr>
+      <w:tr>
+        <w:tc>
+          <w:tcPr>
+            <w:tcW w:w="2363" w:type="dxa"/>
+          </w:tcPr>
+          <w:p>
+            <w:pPr>
+              <w:rPr>
+                <w:lang w:val="es-ES_tradnl"/>
+              </w:rPr>
+            </w:pPr>
+            <w:r>
+              <w:rPr>
+                <w:lang w:val="es-ES_tradnl"/>
+              </w:rPr>
+              <w:t>Postcondición</w:t>
+            </w:r>
+          </w:p>
+        </w:tc>
+        <w:tc>
+          <w:tcPr>
+            <w:tcW w:w="5161" w:type="dxa"/>
+            <w:gridSpan w:val="2"/>
+          </w:tcPr>
+          <w:p>
+            <w:pPr>
+              <w:rPr>
+                <w:lang w:val="es-ES_tradnl"/>
+              </w:rPr>
+            </w:pPr>
+            <w:r>
+              <w:rPr>
+                <w:lang w:val="es-ES_tradnl"/>
+              </w:rPr>
+              <w:t xml:space="preserve">Se </w:t>
+            </w:r>
+            <w:r>
+              <w:rPr>
+                <w:lang w:val="es-ES_tradnl"/>
+              </w:rPr>
+              <w:t>cambia la contraseña del usuario</w:t>
+            </w:r>
+          </w:p>
+        </w:tc>
+      </w:tr>
+      <w:tr>
+        <w:tc>
+          <w:tcPr>
+            <w:tcW w:w="2363" w:type="dxa"/>
+          </w:tcPr>
+          <w:p>
+            <w:pPr>
+              <w:rPr>
+                <w:lang w:val="es-ES_tradnl"/>
+              </w:rPr>
+            </w:pPr>
+            <w:r>
+              <w:rPr>
+                <w:lang w:val="es-ES_tradnl"/>
+              </w:rPr>
+              <w:t>Puntos de Extensión</w:t>
+            </w:r>
+          </w:p>
+        </w:tc>
+        <w:tc>
+          <w:tcPr>
+            <w:tcW w:w="5161" w:type="dxa"/>
+            <w:gridSpan w:val="2"/>
+          </w:tcPr>
+          <w:p>
+            <w:pPr>
+              <w:rPr>
+                <w:lang w:val="es-ES_tradnl"/>
+              </w:rPr>
+            </w:pPr>
+            <w:r>
+              <w:rPr>
+                <w:lang w:val="es-ES_tradnl"/>
+              </w:rPr>
+              <w:t>--</w:t>
+            </w:r>
+          </w:p>
+        </w:tc>
+      </w:tr>
+      <w:tr>
+        <w:tc>
+          <w:tcPr>
+            <w:tcW w:w="2363" w:type="dxa"/>
+          </w:tcPr>
+          <w:p>
+            <w:pPr>
+              <w:rPr>
+                <w:lang w:val="es-ES_tradnl"/>
+              </w:rPr>
+            </w:pPr>
+            <w:r>
+              <w:rPr>
+                <w:lang w:val="es-ES_tradnl"/>
+              </w:rPr>
+              <w:t>Activa</w:t>
+            </w:r>
+          </w:p>
+        </w:tc>
+        <w:tc>
+          <w:tcPr>
+            <w:tcW w:w="5161" w:type="dxa"/>
+            <w:gridSpan w:val="2"/>
+          </w:tcPr>
+          <w:p>
+            <w:pPr>
+              <w:rPr>
+                <w:lang w:val="es-ES_tradnl"/>
+              </w:rPr>
+            </w:pPr>
+            <w:r>
+              <w:rPr>
+                <w:lang w:val="es-ES_tradnl"/>
+              </w:rPr>
+              <w:t>--</w:t>
+            </w:r>
+          </w:p>
+        </w:tc>
+      </w:tr>
+      <w:tr>
+        <w:tc>
+          <w:tcPr>
+            <w:tcW w:w="2363" w:type="dxa"/>
+          </w:tcPr>
+          <w:p>
+            <w:pPr>
+              <w:rPr>
+                <w:lang w:val="es-ES_tradnl"/>
+              </w:rPr>
+            </w:pPr>
+            <w:r>
+              <w:rPr>
+                <w:lang w:val="es-ES_tradnl"/>
+              </w:rPr>
+              <w:t>Nivel</w:t>
+            </w:r>
+          </w:p>
+        </w:tc>
+        <w:tc>
+          <w:tcPr>
+            <w:tcW w:w="5161" w:type="dxa"/>
+            <w:gridSpan w:val="2"/>
+          </w:tcPr>
+          <w:p>
+            <w:pPr>
+              <w:rPr>
+                <w:lang w:val="es-ES_tradnl"/>
+              </w:rPr>
+            </w:pPr>
+            <w:r>
+              <w:rPr>
+                <w:lang w:val="es-ES_tradnl"/>
+              </w:rPr>
+              <w:t>--</w:t>
+            </w:r>
+          </w:p>
+        </w:tc>
+      </w:tr>
+      <w:tr>
+        <w:trPr>
+          <w:trHeight w:val="45"/>
+        </w:trPr>
+        <w:tc>
+          <w:tcPr>
+            <w:tcW w:w="2363" w:type="dxa"/>
+            <w:vMerge w:val="restart"/>
+          </w:tcPr>
+          <w:p>
+            <w:pPr>
+              <w:rPr>
+                <w:lang w:val="es-ES_tradnl"/>
+              </w:rPr>
+            </w:pPr>
+            <w:r>
+              <w:rPr>
+                <w:lang w:val="es-ES_tradnl"/>
+              </w:rPr>
+              <w:t>Flujo Normal</w:t>
+            </w:r>
+          </w:p>
+        </w:tc>
+        <w:tc>
+          <w:tcPr>
+            <w:tcW w:w="786" w:type="dxa"/>
+            <w:shd w:val="clear" w:color="auto" w:fill="F2F2F2" w:themeFill="background1" w:themeFillShade="F2"/>
+          </w:tcPr>
+          <w:p>
+            <w:pPr>
+              <w:rPr>
+                <w:lang w:val="es-ES_tradnl"/>
+              </w:rPr>
+            </w:pPr>
+            <w:r>
+              <w:rPr>
+                <w:lang w:val="es-ES_tradnl"/>
+              </w:rPr>
+              <w:t>PASO</w:t>
+            </w:r>
+          </w:p>
+        </w:tc>
+        <w:tc>
+          <w:tcPr>
+            <w:tcW w:w="4375" w:type="dxa"/>
+            <w:shd w:val="clear" w:color="auto" w:fill="F2F2F2" w:themeFill="background1" w:themeFillShade="F2"/>
+          </w:tcPr>
+          <w:p>
+            <w:pPr>
+              <w:rPr>
+                <w:lang w:val="es-ES_tradnl"/>
+              </w:rPr>
+            </w:pPr>
+            <w:r>
+              <w:rPr>
+                <w:lang w:val="es-ES_tradnl"/>
+              </w:rPr>
+              <w:t>ACCIÓN</w:t>
+            </w:r>
+          </w:p>
+        </w:tc>
+      </w:tr>
+      <w:tr>
+        <w:trPr>
+          <w:trHeight w:val="45"/>
+        </w:trPr>
+        <w:tc>
+          <w:tcPr>
+            <w:tcW w:w="2363" w:type="dxa"/>
+            <w:vMerge/>
+          </w:tcPr>
+          <w:p>
+            <w:pPr>
+              <w:rPr>
+                <w:lang w:val="es-ES_tradnl"/>
+              </w:rPr>
+            </w:pPr>
+          </w:p>
+        </w:tc>
+        <w:tc>
+          <w:tcPr>
+            <w:tcW w:w="786" w:type="dxa"/>
+          </w:tcPr>
+          <w:p>
+            <w:pPr>
+              <w:rPr>
+                <w:lang w:val="es-ES_tradnl"/>
+              </w:rPr>
+            </w:pPr>
+            <w:r>
+              <w:rPr>
+                <w:lang w:val="es-ES_tradnl"/>
+              </w:rPr>
+              <w:t>1</w:t>
+            </w:r>
+          </w:p>
+        </w:tc>
+        <w:tc>
+          <w:tcPr>
+            <w:tcW w:w="4375" w:type="dxa"/>
+          </w:tcPr>
+          <w:p>
+            <w:pPr>
+              <w:rPr>
+                <w:lang w:val="es-ES_tradnl"/>
+              </w:rPr>
+            </w:pPr>
+            <w:r>
+              <w:rPr>
+                <w:lang w:val="es-ES_tradnl"/>
+              </w:rPr>
+              <w:t xml:space="preserve">El Usuario selecciona la opción para </w:t>
+            </w:r>
+            <w:r>
+              <w:rPr>
+                <w:lang w:val="es-ES_tradnl"/>
+              </w:rPr>
+              <w:t>cambiar su contraseña</w:t>
+            </w:r>
+          </w:p>
+        </w:tc>
+      </w:tr>
+      <w:tr>
+        <w:trPr>
+          <w:trHeight w:val="503"/>
+        </w:trPr>
+        <w:tc>
+          <w:tcPr>
+            <w:tcW w:w="2363" w:type="dxa"/>
+            <w:vMerge/>
+          </w:tcPr>
+          <w:p>
+            <w:pPr>
+              <w:rPr>
+                <w:lang w:val="es-ES_tradnl"/>
+              </w:rPr>
+            </w:pPr>
+          </w:p>
+        </w:tc>
+        <w:tc>
+          <w:tcPr>
+            <w:tcW w:w="786" w:type="dxa"/>
+          </w:tcPr>
+          <w:p>
+            <w:pPr>
+              <w:rPr>
+                <w:lang w:val="es-ES_tradnl"/>
+              </w:rPr>
+            </w:pPr>
+            <w:r>
+              <w:rPr>
+                <w:lang w:val="es-ES_tradnl"/>
+              </w:rPr>
+              <w:t>2</w:t>
+            </w:r>
+          </w:p>
+        </w:tc>
+        <w:tc>
+          <w:tcPr>
+            <w:tcW w:w="4375" w:type="dxa"/>
+          </w:tcPr>
+          <w:p>
+            <w:pPr>
+              <w:rPr>
+                <w:lang w:val="es-ES_tradnl"/>
+              </w:rPr>
+            </w:pPr>
+            <w:r>
+              <w:rPr>
+                <w:lang w:val="es-ES_tradnl"/>
+              </w:rPr>
+              <w:t xml:space="preserve">El sistema muestra </w:t>
+            </w:r>
+            <w:r>
+              <w:rPr>
+                <w:lang w:val="es-ES_tradnl"/>
+              </w:rPr>
+              <w:t>un formulario con campos obligatorios</w:t>
+            </w:r>
+          </w:p>
+        </w:tc>
+      </w:tr>
+      <w:tr>
+        <w:trPr>
+          <w:trHeight w:val="503"/>
+        </w:trPr>
+        <w:tc>
+          <w:tcPr>
+            <w:tcW w:w="2363" w:type="dxa"/>
+            <w:vMerge/>
+          </w:tcPr>
+          <w:p>
+            <w:pPr>
+              <w:rPr>
+                <w:lang w:val="es-ES_tradnl"/>
+              </w:rPr>
+            </w:pPr>
+          </w:p>
+        </w:tc>
+        <w:tc>
+          <w:tcPr>
+            <w:tcW w:w="786" w:type="dxa"/>
+          </w:tcPr>
+          <w:p>
+            <w:pPr>
+              <w:rPr>
+                <w:lang w:val="es-ES_tradnl"/>
+              </w:rPr>
+            </w:pPr>
+            <w:r>
+              <w:rPr>
+                <w:lang w:val="es-ES_tradnl"/>
+              </w:rPr>
+              <w:t>3</w:t>
+            </w:r>
+          </w:p>
+        </w:tc>
+        <w:tc>
+          <w:tcPr>
+            <w:tcW w:w="4375" w:type="dxa"/>
+          </w:tcPr>
+          <w:p>
+            <w:pPr>
+              <w:rPr>
+                <w:lang w:val="es-ES_tradnl"/>
+              </w:rPr>
+            </w:pPr>
+            <w:r>
+              <w:rPr>
+                <w:lang w:val="es-ES_tradnl"/>
+              </w:rPr>
+              <w:t xml:space="preserve">El Usuario </w:t>
+            </w:r>
+            <w:r>
+              <w:rPr>
+                <w:lang w:val="es-ES_tradnl"/>
+              </w:rPr>
+              <w:t>introduce los datos solicitados</w:t>
+            </w:r>
+          </w:p>
+        </w:tc>
+      </w:tr>
+      <w:tr>
+        <w:trPr>
+          <w:trHeight w:val="503"/>
+        </w:trPr>
+        <w:tc>
+          <w:tcPr>
+            <w:tcW w:w="2363" w:type="dxa"/>
+            <w:vMerge/>
+          </w:tcPr>
+          <w:p>
+            <w:pPr>
+              <w:rPr>
+                <w:lang w:val="es-ES_tradnl"/>
+              </w:rPr>
+            </w:pPr>
+          </w:p>
+        </w:tc>
+        <w:tc>
+          <w:tcPr>
+            <w:tcW w:w="786" w:type="dxa"/>
+          </w:tcPr>
+          <w:p>
+            <w:pPr>
+              <w:rPr>
+                <w:lang w:val="es-ES_tradnl"/>
+              </w:rPr>
+            </w:pPr>
+            <w:r>
+              <w:rPr>
+                <w:lang w:val="es-ES_tradnl"/>
+              </w:rPr>
+              <w:t>4</w:t>
+            </w:r>
+          </w:p>
+        </w:tc>
+        <w:tc>
+          <w:tcPr>
+            <w:tcW w:w="4375" w:type="dxa"/>
+          </w:tcPr>
+          <w:p>
+            <w:pPr>
+              <w:rPr>
+                <w:lang w:val="es-ES_tradnl"/>
+              </w:rPr>
+            </w:pPr>
+            <w:r>
+              <w:rPr>
+                <w:lang w:val="es-ES_tradnl"/>
+              </w:rPr>
+              <w:t>El sistema</w:t>
+            </w:r>
+            <w:r>
+              <w:rPr>
+                <w:lang w:val="es-ES_tradnl"/>
+              </w:rPr>
+              <w:t xml:space="preserve"> verifica los datos y</w:t>
+            </w:r>
+            <w:r>
+              <w:rPr>
+                <w:lang w:val="es-ES_tradnl"/>
+              </w:rPr>
+              <w:t xml:space="preserve"> cambia </w:t>
+            </w:r>
+            <w:r>
+              <w:rPr>
+                <w:lang w:val="es-ES_tradnl"/>
+              </w:rPr>
+              <w:t>la contraseña del usuario</w:t>
+            </w:r>
+            <w:r>
+              <w:rPr>
+                <w:lang w:val="es-ES_tradnl"/>
+              </w:rPr>
+              <w:t xml:space="preserve"> </w:t>
+            </w:r>
+          </w:p>
+        </w:tc>
+      </w:tr>
+      <w:tr>
+        <w:trPr>
+          <w:trHeight w:val="305"/>
+        </w:trPr>
+        <w:tc>
+          <w:tcPr>
+            <w:tcW w:w="2363" w:type="dxa"/>
+          </w:tcPr>
+          <w:p>
+            <w:pPr>
+              <w:rPr>
+                <w:lang w:val="es-ES_tradnl"/>
+              </w:rPr>
+            </w:pPr>
+            <w:r>
+              <w:rPr>
+                <w:lang w:val="es-ES_tradnl"/>
+              </w:rPr>
+              <w:t>Flujos Alternativos</w:t>
+            </w:r>
+          </w:p>
+        </w:tc>
+        <w:tc>
+          <w:tcPr>
+            <w:tcW w:w="786" w:type="dxa"/>
+            <w:shd w:val="clear" w:color="auto" w:fill="F2F2F2" w:themeFill="background1" w:themeFillShade="F2"/>
+          </w:tcPr>
+          <w:p>
+            <w:pPr>
+              <w:rPr>
+                <w:lang w:val="es-ES_tradnl"/>
+              </w:rPr>
+            </w:pPr>
+            <w:r>
+              <w:rPr>
+                <w:lang w:val="es-ES_tradnl"/>
+              </w:rPr>
+              <w:t>PASO</w:t>
+            </w:r>
+          </w:p>
+        </w:tc>
+        <w:tc>
+          <w:tcPr>
+            <w:tcW w:w="4375" w:type="dxa"/>
+            <w:shd w:val="clear" w:color="auto" w:fill="F2F2F2" w:themeFill="background1" w:themeFillShade="F2"/>
+          </w:tcPr>
+          <w:p>
+            <w:pPr>
+              <w:rPr>
+                <w:lang w:val="es-ES_tradnl"/>
+              </w:rPr>
+            </w:pPr>
+            <w:r>
+              <w:rPr>
+                <w:lang w:val="es-ES_tradnl"/>
+              </w:rPr>
+              <w:t>ACCIÓN</w:t>
+            </w:r>
+            <w:r>
+              <w:rPr>
+                <w:lang w:val="es-ES_tradnl"/>
+              </w:rPr>
+              <w:tab/>
+            </w:r>
+          </w:p>
+        </w:tc>
+      </w:tr>
+      <w:tr>
+        <w:trPr>
+          <w:trHeight w:val="305"/>
+        </w:trPr>
+        <w:tc>
+          <w:tcPr>
+            <w:tcW w:w="2363" w:type="dxa"/>
+          </w:tcPr>
+          <w:p>
+            <w:pPr>
+              <w:rPr>
+                <w:lang w:val="es-ES_tradnl"/>
+              </w:rPr>
+            </w:pPr>
+          </w:p>
+        </w:tc>
+        <w:tc>
+          <w:tcPr>
+            <w:tcW w:w="786" w:type="dxa"/>
+            <w:shd w:val="clear" w:color="auto" w:fill="FFFFFF" w:themeFill="background1"/>
+          </w:tcPr>
+          <w:p>
+            <w:pPr>
+              <w:rPr>
+                <w:lang w:val="es-ES_tradnl"/>
+              </w:rPr>
+            </w:pPr>
+            <w:r>
+              <w:rPr>
+                <w:lang w:val="es-ES_tradnl"/>
+              </w:rPr>
+              <w:t>4</w:t>
+            </w:r>
+          </w:p>
+        </w:tc>
+        <w:tc>
+          <w:tcPr>
+            <w:tcW w:w="4375" w:type="dxa"/>
+            <w:shd w:val="clear" w:color="auto" w:fill="FFFFFF" w:themeFill="background1"/>
+          </w:tcPr>
+          <w:p>
+            <w:pPr>
+              <w:rPr>
+                <w:lang w:val="es-ES_tradnl"/>
+              </w:rPr>
+            </w:pPr>
+            <w:r>
+              <w:rPr>
+                <w:lang w:val="es-ES_tradnl"/>
+              </w:rPr>
+              <w:t xml:space="preserve">El </w:t>
+            </w:r>
+            <w:r>
+              <w:rPr>
+                <w:lang w:val="es-ES_tradnl"/>
+              </w:rPr>
+              <w:t xml:space="preserve">sistema verifica los datos como erróneos </w:t>
+            </w:r>
+            <w:proofErr w:type="spellStart"/>
+            <w:r>
+              <w:rPr>
+                <w:lang w:val="es-ES_tradnl"/>
+              </w:rPr>
+              <w:t>y</w:t>
+            </w:r>
+            <w:proofErr w:type="spellEnd"/>
+            <w:r>
+              <w:rPr>
+                <w:lang w:val="es-ES_tradnl"/>
+              </w:rPr>
+              <w:t xml:space="preserve"> informa del error</w:t>
+            </w:r>
+          </w:p>
+        </w:tc>
+      </w:tr>
+      <w:tr>
+        <w:tc>
+          <w:tcPr>
+            <w:tcW w:w="2363" w:type="dxa"/>
+          </w:tcPr>
+          <w:p>
+            <w:pPr>
+              <w:rPr>
+                <w:lang w:val="es-ES_tradnl"/>
+              </w:rPr>
+            </w:pPr>
+            <w:r>
+              <w:rPr>
+                <w:lang w:val="es-ES_tradnl"/>
+              </w:rPr>
+              <w:t>Interfaz de Usuario Relacionada</w:t>
+            </w:r>
+          </w:p>
+        </w:tc>
+        <w:tc>
+          <w:tcPr>
+            <w:tcW w:w="5161" w:type="dxa"/>
+            <w:gridSpan w:val="2"/>
+          </w:tcPr>
+          <w:p>
+            <w:pPr>
+              <w:rPr>
+                <w:lang w:val="es-ES_tradnl"/>
+              </w:rPr>
+            </w:pPr>
+          </w:p>
+        </w:tc>
+      </w:tr>
+      <w:tr>
+        <w:tc>
+          <w:tcPr>
+            <w:tcW w:w="2363" w:type="dxa"/>
+          </w:tcPr>
+          <w:p>
+            <w:pPr>
+              <w:rPr>
+                <w:lang w:val="es-ES_tradnl"/>
+              </w:rPr>
+            </w:pPr>
+            <w:r>
+              <w:rPr>
+                <w:lang w:val="es-ES_tradnl"/>
+              </w:rPr>
+              <w:t>Observaciones</w:t>
+            </w:r>
+          </w:p>
+        </w:tc>
+        <w:tc>
+          <w:tcPr>
+            <w:tcW w:w="5161" w:type="dxa"/>
+            <w:gridSpan w:val="2"/>
+          </w:tcPr>
+          <w:p>
+            <w:pPr>
+              <w:rPr>
+                <w:lang w:val="es-ES_tradnl"/>
+              </w:rPr>
+            </w:pPr>
+            <w:r>
+              <w:rPr>
+                <w:lang w:val="es-ES_tradnl"/>
+              </w:rPr>
+              <w:t>Ninguna</w:t>
+            </w:r>
+          </w:p>
+        </w:tc>
+      </w:tr>
+    </w:tbl>
+    <w:p>
+      <w:pPr>
+        <w:pStyle w:val="Textoindependiente"/>
+        <w:rPr>
+          <w:sz w:val="28"/>
+        </w:rPr>
+      </w:pPr>
+    </w:p>
+    <w:p>
+      <w:pPr>
+        <w:pStyle w:val="Textoindependiente"/>
+        <w:rPr>
+          <w:sz w:val="28"/>
+        </w:rPr>
+      </w:pPr>
+    </w:p>
+    <w:p>
+      <w:pPr>
+        <w:pStyle w:val="Textoindependiente"/>
+        <w:rPr>
+          <w:sz w:val="28"/>
+        </w:rPr>
+      </w:pPr>
+    </w:p>
+    <w:tbl>
+      <w:tblPr>
+        <w:tblStyle w:val="Tablaconcuadrcula"/>
+        <w:tblpPr w:leftFromText="141" w:rightFromText="141" w:vertAnchor="text" w:horzAnchor="margin" w:tblpXSpec="center" w:tblpY="360"/>
+        <w:tblW w:w="0" w:type="auto"/>
+        <w:tblLook w:val="04A0" w:firstRow="1" w:lastRow="0" w:firstColumn="1" w:lastColumn="0" w:noHBand="0" w:noVBand="1"/>
+      </w:tblPr>
+      <w:tblGrid>
+        <w:gridCol w:w="2363"/>
+        <w:gridCol w:w="786"/>
+        <w:gridCol w:w="4375"/>
+      </w:tblGrid>
+      <w:tr>
+        <w:tc>
+          <w:tcPr>
+            <w:tcW w:w="2363" w:type="dxa"/>
+            <w:shd w:val="clear" w:color="auto" w:fill="B4C6E7" w:themeFill="accent1" w:themeFillTint="66"/>
+          </w:tcPr>
+          <w:p>
+            <w:pPr>
+              <w:rPr>
+                <w:lang w:val="es-ES_tradnl"/>
+              </w:rPr>
+            </w:pPr>
+            <w:r>
+              <w:rPr>
+                <w:lang w:val="es-ES_tradnl"/>
+              </w:rPr>
+              <w:t>CU-</w:t>
+            </w:r>
+            <w:r>
+              <w:rPr>
+                <w:lang w:val="es-ES_tradnl"/>
+              </w:rPr>
+              <w:t>2</w:t>
+            </w:r>
+            <w:r>
+              <w:rPr>
+                <w:lang w:val="es-ES_tradnl"/>
+              </w:rPr>
+              <w:t>3</w:t>
+            </w:r>
+          </w:p>
+        </w:tc>
+        <w:tc>
+          <w:tcPr>
+            <w:tcW w:w="5161" w:type="dxa"/>
+            <w:gridSpan w:val="2"/>
+            <w:shd w:val="clear" w:color="auto" w:fill="B4C6E7" w:themeFill="accent1" w:themeFillTint="66"/>
+          </w:tcPr>
+          <w:p>
+            <w:pPr>
+              <w:rPr>
+                <w:lang w:val="es-ES_tradnl"/>
+              </w:rPr>
+            </w:pPr>
+            <w:r>
+              <w:rPr>
+                <w:lang w:val="es-ES_tradnl"/>
+              </w:rPr>
+              <w:t>Cerrar sesión</w:t>
+            </w:r>
+          </w:p>
+        </w:tc>
+      </w:tr>
+      <w:tr>
+        <w:tc>
+          <w:tcPr>
+            <w:tcW w:w="2363" w:type="dxa"/>
+          </w:tcPr>
+          <w:p>
+            <w:pPr>
+              <w:rPr>
+                <w:lang w:val="es-ES_tradnl"/>
+              </w:rPr>
+            </w:pPr>
+            <w:r>
+              <w:rPr>
+                <w:lang w:val="es-ES_tradnl"/>
+              </w:rPr>
+              <w:t>Versión</w:t>
+            </w:r>
+          </w:p>
+        </w:tc>
+        <w:tc>
+          <w:tcPr>
+            <w:tcW w:w="5161" w:type="dxa"/>
+            <w:gridSpan w:val="2"/>
+          </w:tcPr>
+          <w:p>
+            <w:pPr>
+              <w:rPr>
+                <w:lang w:val="es-ES_tradnl"/>
+              </w:rPr>
+            </w:pPr>
+            <w:r>
+              <w:rPr>
+                <w:lang w:val="es-ES_tradnl"/>
+              </w:rPr>
+              <w:t>01</w:t>
+            </w:r>
+          </w:p>
+        </w:tc>
+      </w:tr>
+      <w:tr>
+        <w:tc>
+          <w:tcPr>
+            <w:tcW w:w="2363" w:type="dxa"/>
+          </w:tcPr>
+          <w:p>
+            <w:pPr>
+              <w:rPr>
+                <w:lang w:val="es-ES_tradnl"/>
+              </w:rPr>
+            </w:pPr>
+            <w:r>
+              <w:rPr>
+                <w:lang w:val="es-ES_tradnl"/>
+              </w:rPr>
+              <w:t>Autores</w:t>
+            </w:r>
+          </w:p>
+        </w:tc>
+        <w:tc>
+          <w:tcPr>
+            <w:tcW w:w="5161" w:type="dxa"/>
+            <w:gridSpan w:val="2"/>
+          </w:tcPr>
+          <w:p>
+            <w:pPr>
+              <w:rPr>
+                <w:lang w:val="es-ES_tradnl"/>
+              </w:rPr>
+            </w:pPr>
+            <w:r>
+              <w:rPr>
+                <w:lang w:val="es-ES_tradnl"/>
+              </w:rPr>
+              <w:t>Grupo 7</w:t>
+            </w:r>
+          </w:p>
+        </w:tc>
+      </w:tr>
+      <w:tr>
+        <w:tc>
+          <w:tcPr>
+            <w:tcW w:w="2363" w:type="dxa"/>
+          </w:tcPr>
+          <w:p>
+            <w:pPr>
+              <w:rPr>
+                <w:lang w:val="es-ES_tradnl"/>
+              </w:rPr>
+            </w:pPr>
+            <w:r>
+              <w:rPr>
+                <w:lang w:val="es-ES_tradnl"/>
+              </w:rPr>
+              <w:t>Descripción</w:t>
+            </w:r>
+          </w:p>
+        </w:tc>
+        <w:tc>
+          <w:tcPr>
+            <w:tcW w:w="5161" w:type="dxa"/>
+            <w:gridSpan w:val="2"/>
+          </w:tcPr>
+          <w:p>
+            <w:pPr>
+              <w:rPr>
+                <w:lang w:val="es-ES_tradnl"/>
+              </w:rPr>
+            </w:pPr>
+            <w:r>
+              <w:rPr>
+                <w:lang w:val="es-ES_tradnl"/>
+              </w:rPr>
+              <w:t xml:space="preserve">El sistema </w:t>
+            </w:r>
+            <w:r>
+              <w:rPr>
+                <w:lang w:val="es-ES_tradnl"/>
+              </w:rPr>
+              <w:t>cierra la sesión del usuario</w:t>
+            </w:r>
+          </w:p>
+        </w:tc>
+      </w:tr>
+      <w:tr>
+        <w:tc>
+          <w:tcPr>
+            <w:tcW w:w="2363" w:type="dxa"/>
+          </w:tcPr>
+          <w:p>
+            <w:pPr>
+              <w:rPr>
+                <w:lang w:val="es-ES_tradnl"/>
+              </w:rPr>
+            </w:pPr>
+            <w:r>
+              <w:rPr>
+                <w:lang w:val="es-ES_tradnl"/>
+              </w:rPr>
+              <w:t>Dependencias</w:t>
+            </w:r>
+          </w:p>
+        </w:tc>
+        <w:tc>
+          <w:tcPr>
+            <w:tcW w:w="5161" w:type="dxa"/>
+            <w:gridSpan w:val="2"/>
+          </w:tcPr>
+          <w:p>
+            <w:pPr>
+              <w:rPr>
+                <w:lang w:val="es-ES_tradnl"/>
+              </w:rPr>
+            </w:pPr>
+            <w:r>
+              <w:rPr>
+                <w:lang w:val="es-ES_tradnl"/>
+              </w:rPr>
+              <w:t>--</w:t>
+            </w:r>
+          </w:p>
+        </w:tc>
+      </w:tr>
+      <w:tr>
+        <w:tc>
+          <w:tcPr>
+            <w:tcW w:w="2363" w:type="dxa"/>
+          </w:tcPr>
+          <w:p>
+            <w:pPr>
+              <w:rPr>
+                <w:lang w:val="es-ES_tradnl"/>
+              </w:rPr>
+            </w:pPr>
+            <w:r>
+              <w:rPr>
+                <w:lang w:val="es-ES_tradnl"/>
+              </w:rPr>
+              <w:t>Actores</w:t>
+            </w:r>
+          </w:p>
+        </w:tc>
+        <w:tc>
+          <w:tcPr>
+            <w:tcW w:w="5161" w:type="dxa"/>
+            <w:gridSpan w:val="2"/>
+          </w:tcPr>
+          <w:p>
+            <w:pPr>
+              <w:rPr>
+                <w:lang w:val="es-ES_tradnl"/>
+              </w:rPr>
+            </w:pPr>
+            <w:r>
+              <w:rPr>
+                <w:lang w:val="es-ES_tradnl"/>
+              </w:rPr>
+              <w:t>Usuario</w:t>
+            </w:r>
+          </w:p>
+        </w:tc>
+      </w:tr>
+      <w:tr>
+        <w:tc>
+          <w:tcPr>
+            <w:tcW w:w="2363" w:type="dxa"/>
+          </w:tcPr>
+          <w:p>
+            <w:pPr>
+              <w:rPr>
+                <w:lang w:val="es-ES_tradnl"/>
+              </w:rPr>
+            </w:pPr>
+            <w:r>
+              <w:rPr>
+                <w:lang w:val="es-ES_tradnl"/>
+              </w:rPr>
+              <w:t>Precondición</w:t>
+            </w:r>
+          </w:p>
+        </w:tc>
+        <w:tc>
+          <w:tcPr>
+            <w:tcW w:w="5161" w:type="dxa"/>
+            <w:gridSpan w:val="2"/>
+          </w:tcPr>
+          <w:p>
+            <w:pPr>
+              <w:rPr>
+                <w:lang w:val="es-ES_tradnl"/>
+              </w:rPr>
+            </w:pPr>
+            <w:r>
+              <w:rPr>
+                <w:lang w:val="es-ES_tradnl"/>
+              </w:rPr>
+              <w:t>--</w:t>
+            </w:r>
+          </w:p>
+        </w:tc>
+      </w:tr>
+      <w:tr>
+        <w:tc>
+          <w:tcPr>
+            <w:tcW w:w="2363" w:type="dxa"/>
+          </w:tcPr>
+          <w:p>
+            <w:pPr>
+              <w:rPr>
+                <w:lang w:val="es-ES_tradnl"/>
+              </w:rPr>
+            </w:pPr>
+            <w:r>
+              <w:rPr>
+                <w:lang w:val="es-ES_tradnl"/>
+              </w:rPr>
+              <w:t>Postcondición</w:t>
+            </w:r>
+          </w:p>
+        </w:tc>
+        <w:tc>
+          <w:tcPr>
+            <w:tcW w:w="5161" w:type="dxa"/>
+            <w:gridSpan w:val="2"/>
+          </w:tcPr>
+          <w:p>
+            <w:pPr>
+              <w:rPr>
+                <w:lang w:val="es-ES_tradnl"/>
+              </w:rPr>
+            </w:pPr>
+          </w:p>
+        </w:tc>
+      </w:tr>
+      <w:tr>
+        <w:tc>
+          <w:tcPr>
+            <w:tcW w:w="2363" w:type="dxa"/>
+          </w:tcPr>
+          <w:p>
+            <w:pPr>
+              <w:rPr>
+                <w:lang w:val="es-ES_tradnl"/>
+              </w:rPr>
+            </w:pPr>
+            <w:r>
+              <w:rPr>
+                <w:lang w:val="es-ES_tradnl"/>
+              </w:rPr>
+              <w:t>Puntos de Extensión</w:t>
+            </w:r>
+          </w:p>
+        </w:tc>
+        <w:tc>
+          <w:tcPr>
+            <w:tcW w:w="5161" w:type="dxa"/>
+            <w:gridSpan w:val="2"/>
+          </w:tcPr>
+          <w:p>
+            <w:pPr>
+              <w:rPr>
+                <w:lang w:val="es-ES_tradnl"/>
+              </w:rPr>
+            </w:pPr>
+            <w:r>
+              <w:rPr>
+                <w:lang w:val="es-ES_tradnl"/>
+              </w:rPr>
+              <w:t>--</w:t>
+            </w:r>
+          </w:p>
+        </w:tc>
+      </w:tr>
+      <w:tr>
+        <w:tc>
+          <w:tcPr>
+            <w:tcW w:w="2363" w:type="dxa"/>
+          </w:tcPr>
+          <w:p>
+            <w:pPr>
+              <w:rPr>
+                <w:lang w:val="es-ES_tradnl"/>
+              </w:rPr>
+            </w:pPr>
+            <w:r>
+              <w:rPr>
+                <w:lang w:val="es-ES_tradnl"/>
+              </w:rPr>
+              <w:t>Activa</w:t>
+            </w:r>
+          </w:p>
+        </w:tc>
+        <w:tc>
+          <w:tcPr>
+            <w:tcW w:w="5161" w:type="dxa"/>
+            <w:gridSpan w:val="2"/>
+          </w:tcPr>
+          <w:p>
+            <w:pPr>
+              <w:rPr>
+                <w:lang w:val="es-ES_tradnl"/>
+              </w:rPr>
+            </w:pPr>
+            <w:r>
+              <w:rPr>
+                <w:lang w:val="es-ES_tradnl"/>
+              </w:rPr>
+              <w:t>--</w:t>
+            </w:r>
+          </w:p>
+        </w:tc>
+      </w:tr>
+      <w:tr>
+        <w:tc>
+          <w:tcPr>
+            <w:tcW w:w="2363" w:type="dxa"/>
+          </w:tcPr>
+          <w:p>
+            <w:pPr>
+              <w:rPr>
+                <w:lang w:val="es-ES_tradnl"/>
+              </w:rPr>
+            </w:pPr>
+            <w:r>
+              <w:rPr>
+                <w:lang w:val="es-ES_tradnl"/>
+              </w:rPr>
+              <w:t>Nivel</w:t>
+            </w:r>
+          </w:p>
+        </w:tc>
+        <w:tc>
+          <w:tcPr>
+            <w:tcW w:w="5161" w:type="dxa"/>
+            <w:gridSpan w:val="2"/>
+          </w:tcPr>
+          <w:p>
+            <w:pPr>
+              <w:rPr>
+                <w:lang w:val="es-ES_tradnl"/>
+              </w:rPr>
+            </w:pPr>
+            <w:r>
+              <w:rPr>
+                <w:lang w:val="es-ES_tradnl"/>
+              </w:rPr>
+              <w:t>--</w:t>
+            </w:r>
+          </w:p>
+        </w:tc>
+      </w:tr>
+      <w:tr>
+        <w:trPr>
+          <w:trHeight w:val="45"/>
+        </w:trPr>
+        <w:tc>
+          <w:tcPr>
+            <w:tcW w:w="2363" w:type="dxa"/>
+            <w:vMerge w:val="restart"/>
+          </w:tcPr>
+          <w:p>
+            <w:pPr>
+              <w:rPr>
+                <w:lang w:val="es-ES_tradnl"/>
+              </w:rPr>
+            </w:pPr>
+            <w:r>
+              <w:rPr>
+                <w:lang w:val="es-ES_tradnl"/>
+              </w:rPr>
+              <w:t>Flujo Normal</w:t>
+            </w:r>
+          </w:p>
+        </w:tc>
+        <w:tc>
+          <w:tcPr>
+            <w:tcW w:w="786" w:type="dxa"/>
+            <w:shd w:val="clear" w:color="auto" w:fill="F2F2F2" w:themeFill="background1" w:themeFillShade="F2"/>
+          </w:tcPr>
+          <w:p>
+            <w:pPr>
+              <w:rPr>
+                <w:lang w:val="es-ES_tradnl"/>
+              </w:rPr>
+            </w:pPr>
+            <w:r>
+              <w:rPr>
+                <w:lang w:val="es-ES_tradnl"/>
+              </w:rPr>
+              <w:t>PASO</w:t>
+            </w:r>
+          </w:p>
+        </w:tc>
+        <w:tc>
+          <w:tcPr>
+            <w:tcW w:w="4375" w:type="dxa"/>
+            <w:shd w:val="clear" w:color="auto" w:fill="F2F2F2" w:themeFill="background1" w:themeFillShade="F2"/>
+          </w:tcPr>
+          <w:p>
+            <w:pPr>
+              <w:rPr>
+                <w:lang w:val="es-ES_tradnl"/>
+              </w:rPr>
+            </w:pPr>
+            <w:r>
+              <w:rPr>
+                <w:lang w:val="es-ES_tradnl"/>
+              </w:rPr>
+              <w:t>ACCIÓN</w:t>
+            </w:r>
+          </w:p>
+        </w:tc>
+      </w:tr>
+      <w:tr>
+        <w:trPr>
+          <w:trHeight w:val="45"/>
+        </w:trPr>
+        <w:tc>
+          <w:tcPr>
+            <w:tcW w:w="2363" w:type="dxa"/>
+            <w:vMerge/>
+          </w:tcPr>
+          <w:p>
+            <w:pPr>
+              <w:rPr>
+                <w:lang w:val="es-ES_tradnl"/>
+              </w:rPr>
+            </w:pPr>
+          </w:p>
+        </w:tc>
+        <w:tc>
+          <w:tcPr>
+            <w:tcW w:w="786" w:type="dxa"/>
+          </w:tcPr>
+          <w:p>
+            <w:pPr>
+              <w:rPr>
+                <w:lang w:val="es-ES_tradnl"/>
+              </w:rPr>
+            </w:pPr>
+            <w:r>
+              <w:rPr>
+                <w:lang w:val="es-ES_tradnl"/>
+              </w:rPr>
+              <w:t>1</w:t>
+            </w:r>
+          </w:p>
+        </w:tc>
+        <w:tc>
+          <w:tcPr>
+            <w:tcW w:w="4375" w:type="dxa"/>
+          </w:tcPr>
+          <w:p>
+            <w:pPr>
+              <w:rPr>
+                <w:lang w:val="es-ES_tradnl"/>
+              </w:rPr>
+            </w:pPr>
+            <w:r>
+              <w:rPr>
+                <w:lang w:val="es-ES_tradnl"/>
+              </w:rPr>
+              <w:t xml:space="preserve">El Usuario selecciona la opción </w:t>
+            </w:r>
+            <w:r>
+              <w:rPr>
+                <w:lang w:val="es-ES_tradnl"/>
+              </w:rPr>
+              <w:t>para cerrar sesión</w:t>
+            </w:r>
+          </w:p>
+        </w:tc>
+      </w:tr>
+      <w:tr>
+        <w:trPr>
+          <w:trHeight w:val="503"/>
+        </w:trPr>
+        <w:tc>
+          <w:tcPr>
+            <w:tcW w:w="2363" w:type="dxa"/>
+            <w:vMerge/>
+          </w:tcPr>
+          <w:p>
+            <w:pPr>
+              <w:rPr>
+                <w:lang w:val="es-ES_tradnl"/>
+              </w:rPr>
+            </w:pPr>
+          </w:p>
+        </w:tc>
+        <w:tc>
+          <w:tcPr>
+            <w:tcW w:w="786" w:type="dxa"/>
+          </w:tcPr>
+          <w:p>
+            <w:pPr>
+              <w:rPr>
+                <w:lang w:val="es-ES_tradnl"/>
+              </w:rPr>
+            </w:pPr>
+            <w:r>
+              <w:rPr>
+                <w:lang w:val="es-ES_tradnl"/>
+              </w:rPr>
+              <w:t>2</w:t>
+            </w:r>
+          </w:p>
+        </w:tc>
+        <w:tc>
+          <w:tcPr>
+            <w:tcW w:w="4375" w:type="dxa"/>
+          </w:tcPr>
+          <w:p>
+            <w:pPr>
+              <w:rPr>
+                <w:lang w:val="es-ES_tradnl"/>
+              </w:rPr>
+            </w:pPr>
+            <w:r>
+              <w:rPr>
+                <w:lang w:val="es-ES_tradnl"/>
+              </w:rPr>
+              <w:t xml:space="preserve">El sistema </w:t>
+            </w:r>
+            <w:r>
+              <w:rPr>
+                <w:lang w:val="es-ES_tradnl"/>
+              </w:rPr>
+              <w:t>cierra la sesión del usuario y borra todos sus datos de la sesión</w:t>
+            </w:r>
+          </w:p>
+        </w:tc>
+      </w:tr>
+      <w:tr>
+        <w:tc>
+          <w:tcPr>
+            <w:tcW w:w="2363" w:type="dxa"/>
+          </w:tcPr>
+          <w:p>
+            <w:pPr>
+              <w:rPr>
+                <w:lang w:val="es-ES_tradnl"/>
+              </w:rPr>
+            </w:pPr>
+            <w:r>
+              <w:rPr>
+                <w:lang w:val="es-ES_tradnl"/>
+              </w:rPr>
+              <w:lastRenderedPageBreak/>
+              <w:t>Interfaz de Usuario Relacionada</w:t>
+            </w:r>
+          </w:p>
+        </w:tc>
+        <w:tc>
+          <w:tcPr>
+            <w:tcW w:w="5161" w:type="dxa"/>
+            <w:gridSpan w:val="2"/>
+          </w:tcPr>
+          <w:p>
+            <w:pPr>
+              <w:rPr>
+                <w:lang w:val="es-ES_tradnl"/>
+              </w:rPr>
+            </w:pPr>
+          </w:p>
+        </w:tc>
+      </w:tr>
+      <w:tr>
+        <w:tc>
+          <w:tcPr>
+            <w:tcW w:w="2363" w:type="dxa"/>
+          </w:tcPr>
+          <w:p>
+            <w:pPr>
+              <w:rPr>
+                <w:lang w:val="es-ES_tradnl"/>
+              </w:rPr>
+            </w:pPr>
+            <w:r>
+              <w:rPr>
+                <w:lang w:val="es-ES_tradnl"/>
+              </w:rPr>
+              <w:t>Observaciones</w:t>
+            </w:r>
+          </w:p>
+        </w:tc>
+        <w:tc>
+          <w:tcPr>
+            <w:tcW w:w="5161" w:type="dxa"/>
+            <w:gridSpan w:val="2"/>
+          </w:tcPr>
+          <w:p>
+            <w:pPr>
+              <w:rPr>
+                <w:lang w:val="es-ES_tradnl"/>
+              </w:rPr>
+            </w:pPr>
+            <w:r>
+              <w:rPr>
+                <w:lang w:val="es-ES_tradnl"/>
+              </w:rPr>
+              <w:t>Ninguna</w:t>
+            </w:r>
+          </w:p>
+        </w:tc>
+      </w:tr>
+    </w:tbl>
+    <w:p>
+      <w:pPr>
+        <w:pStyle w:val="Textoindependiente"/>
+        <w:rPr>
+          <w:sz w:val="28"/>
+        </w:rPr>
+      </w:pPr>
+    </w:p>
+    <w:p>
+      <w:pPr>
+        <w:pStyle w:val="Textoindependiente"/>
+        <w:rPr>
+          <w:sz w:val="28"/>
+        </w:rPr>
+      </w:pPr>
+    </w:p>
+    <w:tbl>
+      <w:tblPr>
+        <w:tblStyle w:val="Tablaconcuadrcula"/>
+        <w:tblpPr w:leftFromText="141" w:rightFromText="141" w:vertAnchor="text" w:horzAnchor="margin" w:tblpXSpec="center" w:tblpY="360"/>
+        <w:tblW w:w="0" w:type="auto"/>
+        <w:tblLook w:val="04A0" w:firstRow="1" w:lastRow="0" w:firstColumn="1" w:lastColumn="0" w:noHBand="0" w:noVBand="1"/>
+      </w:tblPr>
+      <w:tblGrid>
+        <w:gridCol w:w="2363"/>
+        <w:gridCol w:w="786"/>
+        <w:gridCol w:w="4375"/>
+      </w:tblGrid>
+      <w:tr>
+        <w:tc>
+          <w:tcPr>
+            <w:tcW w:w="2363" w:type="dxa"/>
+            <w:shd w:val="clear" w:color="auto" w:fill="B4C6E7" w:themeFill="accent1" w:themeFillTint="66"/>
+          </w:tcPr>
+          <w:p>
+            <w:pPr>
+              <w:rPr>
+                <w:lang w:val="es-ES_tradnl"/>
+              </w:rPr>
+            </w:pPr>
+            <w:r>
+              <w:rPr>
+                <w:lang w:val="es-ES_tradnl"/>
+              </w:rPr>
+              <w:t>CU-</w:t>
+            </w:r>
+            <w:r>
+              <w:rPr>
+                <w:lang w:val="es-ES_tradnl"/>
+              </w:rPr>
+              <w:t>2</w:t>
+            </w:r>
+            <w:r>
+              <w:rPr>
+                <w:lang w:val="es-ES_tradnl"/>
+              </w:rPr>
+              <w:t>5</w:t>
+            </w:r>
+          </w:p>
+        </w:tc>
+        <w:tc>
+          <w:tcPr>
+            <w:tcW w:w="5161" w:type="dxa"/>
+            <w:gridSpan w:val="2"/>
+            <w:shd w:val="clear" w:color="auto" w:fill="B4C6E7" w:themeFill="accent1" w:themeFillTint="66"/>
+          </w:tcPr>
+          <w:p>
+            <w:pPr>
+              <w:rPr>
+                <w:lang w:val="es-ES_tradnl"/>
+              </w:rPr>
+            </w:pPr>
+            <w:r>
+              <w:rPr>
+                <w:lang w:val="es-ES_tradnl"/>
+              </w:rPr>
+              <w:t>Cambiar idioma</w:t>
+            </w:r>
+          </w:p>
+        </w:tc>
+      </w:tr>
+      <w:tr>
+        <w:tc>
+          <w:tcPr>
+            <w:tcW w:w="2363" w:type="dxa"/>
+          </w:tcPr>
+          <w:p>
+            <w:pPr>
+              <w:rPr>
+                <w:lang w:val="es-ES_tradnl"/>
+              </w:rPr>
+            </w:pPr>
+            <w:r>
+              <w:rPr>
+                <w:lang w:val="es-ES_tradnl"/>
+              </w:rPr>
+              <w:t>Versión</w:t>
+            </w:r>
+          </w:p>
+        </w:tc>
+        <w:tc>
+          <w:tcPr>
+            <w:tcW w:w="5161" w:type="dxa"/>
+            <w:gridSpan w:val="2"/>
+          </w:tcPr>
+          <w:p>
+            <w:pPr>
+              <w:rPr>
+                <w:lang w:val="es-ES_tradnl"/>
+              </w:rPr>
+            </w:pPr>
+            <w:r>
+              <w:rPr>
+                <w:lang w:val="es-ES_tradnl"/>
+              </w:rPr>
+              <w:t>01</w:t>
+            </w:r>
+          </w:p>
+        </w:tc>
+      </w:tr>
+      <w:tr>
+        <w:tc>
+          <w:tcPr>
+            <w:tcW w:w="2363" w:type="dxa"/>
+          </w:tcPr>
+          <w:p>
+            <w:pPr>
+              <w:rPr>
+                <w:lang w:val="es-ES_tradnl"/>
+              </w:rPr>
+            </w:pPr>
+            <w:r>
+              <w:rPr>
+                <w:lang w:val="es-ES_tradnl"/>
+              </w:rPr>
+              <w:t>Autores</w:t>
+            </w:r>
+          </w:p>
+        </w:tc>
+        <w:tc>
+          <w:tcPr>
+            <w:tcW w:w="5161" w:type="dxa"/>
+            <w:gridSpan w:val="2"/>
+          </w:tcPr>
+          <w:p>
+            <w:pPr>
+              <w:rPr>
+                <w:lang w:val="es-ES_tradnl"/>
+              </w:rPr>
+            </w:pPr>
+            <w:r>
+              <w:rPr>
+                <w:lang w:val="es-ES_tradnl"/>
+              </w:rPr>
+              <w:t>Grupo 7</w:t>
+            </w:r>
+          </w:p>
+        </w:tc>
+      </w:tr>
+      <w:tr>
+        <w:tc>
+          <w:tcPr>
+            <w:tcW w:w="2363" w:type="dxa"/>
+          </w:tcPr>
+          <w:p>
+            <w:pPr>
+              <w:rPr>
+                <w:lang w:val="es-ES_tradnl"/>
+              </w:rPr>
+            </w:pPr>
+            <w:r>
+              <w:rPr>
+                <w:lang w:val="es-ES_tradnl"/>
+              </w:rPr>
+              <w:t>Descripción</w:t>
+            </w:r>
+          </w:p>
+        </w:tc>
+        <w:tc>
+          <w:tcPr>
+            <w:tcW w:w="5161" w:type="dxa"/>
+            <w:gridSpan w:val="2"/>
+          </w:tcPr>
+          <w:p>
+            <w:pPr>
+              <w:rPr>
+                <w:lang w:val="es-ES_tradnl"/>
+              </w:rPr>
+            </w:pPr>
+            <w:r>
+              <w:rPr>
+                <w:lang w:val="es-ES_tradnl"/>
+              </w:rPr>
+              <w:t xml:space="preserve">El sistema </w:t>
+            </w:r>
+            <w:r>
+              <w:rPr>
+                <w:lang w:val="es-ES_tradnl"/>
+              </w:rPr>
+              <w:t>cambia el idioma de la aplicación web</w:t>
+            </w:r>
+          </w:p>
+        </w:tc>
+      </w:tr>
+      <w:tr>
+        <w:tc>
+          <w:tcPr>
+            <w:tcW w:w="2363" w:type="dxa"/>
+          </w:tcPr>
+          <w:p>
+            <w:pPr>
+              <w:rPr>
+                <w:lang w:val="es-ES_tradnl"/>
+              </w:rPr>
+            </w:pPr>
+            <w:r>
+              <w:rPr>
+                <w:lang w:val="es-ES_tradnl"/>
+              </w:rPr>
+              <w:t>Dependencias</w:t>
+            </w:r>
+          </w:p>
+        </w:tc>
+        <w:tc>
+          <w:tcPr>
+            <w:tcW w:w="5161" w:type="dxa"/>
+            <w:gridSpan w:val="2"/>
+          </w:tcPr>
+          <w:p>
+            <w:pPr>
+              <w:rPr>
+                <w:lang w:val="es-ES_tradnl"/>
+              </w:rPr>
+            </w:pPr>
+            <w:r>
+              <w:rPr>
+                <w:lang w:val="es-ES_tradnl"/>
+              </w:rPr>
+              <w:t>--</w:t>
+            </w:r>
+          </w:p>
+        </w:tc>
+      </w:tr>
+      <w:tr>
+        <w:tc>
+          <w:tcPr>
+            <w:tcW w:w="2363" w:type="dxa"/>
+          </w:tcPr>
+          <w:p>
+            <w:pPr>
+              <w:rPr>
+                <w:lang w:val="es-ES_tradnl"/>
+              </w:rPr>
+            </w:pPr>
+            <w:r>
+              <w:rPr>
+                <w:lang w:val="es-ES_tradnl"/>
+              </w:rPr>
+              <w:t>Actores</w:t>
+            </w:r>
+          </w:p>
+        </w:tc>
+        <w:tc>
+          <w:tcPr>
+            <w:tcW w:w="5161" w:type="dxa"/>
+            <w:gridSpan w:val="2"/>
+          </w:tcPr>
+          <w:p>
+            <w:pPr>
+              <w:rPr>
+                <w:lang w:val="es-ES_tradnl"/>
+              </w:rPr>
+            </w:pPr>
+            <w:r>
+              <w:rPr>
+                <w:lang w:val="es-ES_tradnl"/>
+              </w:rPr>
+              <w:t>Usuario</w:t>
+            </w:r>
+          </w:p>
+        </w:tc>
+      </w:tr>
+      <w:tr>
+        <w:tc>
+          <w:tcPr>
+            <w:tcW w:w="2363" w:type="dxa"/>
+          </w:tcPr>
+          <w:p>
+            <w:pPr>
+              <w:rPr>
+                <w:lang w:val="es-ES_tradnl"/>
+              </w:rPr>
+            </w:pPr>
+            <w:r>
+              <w:rPr>
+                <w:lang w:val="es-ES_tradnl"/>
+              </w:rPr>
+              <w:t>Precondición</w:t>
+            </w:r>
+          </w:p>
+        </w:tc>
+        <w:tc>
+          <w:tcPr>
+            <w:tcW w:w="5161" w:type="dxa"/>
+            <w:gridSpan w:val="2"/>
+          </w:tcPr>
+          <w:p>
+            <w:pPr>
+              <w:rPr>
+                <w:lang w:val="es-ES_tradnl"/>
+              </w:rPr>
+            </w:pPr>
+            <w:r>
+              <w:rPr>
+                <w:lang w:val="es-ES_tradnl"/>
+              </w:rPr>
+              <w:t>--</w:t>
+            </w:r>
+          </w:p>
+        </w:tc>
+      </w:tr>
+      <w:tr>
+        <w:tc>
+          <w:tcPr>
+            <w:tcW w:w="2363" w:type="dxa"/>
+          </w:tcPr>
+          <w:p>
+            <w:pPr>
+              <w:rPr>
+                <w:lang w:val="es-ES_tradnl"/>
+              </w:rPr>
+            </w:pPr>
+            <w:r>
+              <w:rPr>
+                <w:lang w:val="es-ES_tradnl"/>
+              </w:rPr>
+              <w:t>Postcondición</w:t>
+            </w:r>
+          </w:p>
+        </w:tc>
+        <w:tc>
+          <w:tcPr>
+            <w:tcW w:w="5161" w:type="dxa"/>
+            <w:gridSpan w:val="2"/>
+          </w:tcPr>
+          <w:p>
+            <w:pPr>
+              <w:rPr>
+                <w:lang w:val="es-ES_tradnl"/>
+              </w:rPr>
+            </w:pPr>
+            <w:r>
+              <w:rPr>
+                <w:lang w:val="es-ES_tradnl"/>
+              </w:rPr>
+              <w:t xml:space="preserve">Se </w:t>
+            </w:r>
+            <w:r>
+              <w:rPr>
+                <w:lang w:val="es-ES_tradnl"/>
+              </w:rPr>
+              <w:t xml:space="preserve">cambia el idioma </w:t>
+            </w:r>
+            <w:r>
+              <w:rPr>
+                <w:lang w:val="es-ES_tradnl"/>
+              </w:rPr>
+              <w:t>de preferencia</w:t>
+            </w:r>
+          </w:p>
+        </w:tc>
+      </w:tr>
+      <w:tr>
+        <w:tc>
+          <w:tcPr>
+            <w:tcW w:w="2363" w:type="dxa"/>
+          </w:tcPr>
+          <w:p>
+            <w:pPr>
+              <w:rPr>
+                <w:lang w:val="es-ES_tradnl"/>
+              </w:rPr>
+            </w:pPr>
+            <w:r>
+              <w:rPr>
+                <w:lang w:val="es-ES_tradnl"/>
+              </w:rPr>
+              <w:t>Puntos de Extensión</w:t>
+            </w:r>
+          </w:p>
+        </w:tc>
+        <w:tc>
+          <w:tcPr>
+            <w:tcW w:w="5161" w:type="dxa"/>
+            <w:gridSpan w:val="2"/>
+          </w:tcPr>
+          <w:p>
+            <w:pPr>
+              <w:rPr>
+                <w:lang w:val="es-ES_tradnl"/>
+              </w:rPr>
+            </w:pPr>
+            <w:r>
+              <w:rPr>
+                <w:lang w:val="es-ES_tradnl"/>
+              </w:rPr>
+              <w:t>--</w:t>
+            </w:r>
+          </w:p>
+        </w:tc>
+      </w:tr>
+      <w:tr>
+        <w:tc>
+          <w:tcPr>
+            <w:tcW w:w="2363" w:type="dxa"/>
+          </w:tcPr>
+          <w:p>
+            <w:pPr>
+              <w:rPr>
+                <w:lang w:val="es-ES_tradnl"/>
+              </w:rPr>
+            </w:pPr>
+            <w:r>
+              <w:rPr>
+                <w:lang w:val="es-ES_tradnl"/>
+              </w:rPr>
+              <w:t>Activa</w:t>
+            </w:r>
+          </w:p>
+        </w:tc>
+        <w:tc>
+          <w:tcPr>
+            <w:tcW w:w="5161" w:type="dxa"/>
+            <w:gridSpan w:val="2"/>
+          </w:tcPr>
+          <w:p>
+            <w:pPr>
+              <w:rPr>
+                <w:lang w:val="es-ES_tradnl"/>
+              </w:rPr>
+            </w:pPr>
+            <w:r>
+              <w:rPr>
+                <w:lang w:val="es-ES_tradnl"/>
+              </w:rPr>
+              <w:t>--</w:t>
+            </w:r>
+          </w:p>
+        </w:tc>
+      </w:tr>
+      <w:tr>
+        <w:tc>
+          <w:tcPr>
+            <w:tcW w:w="2363" w:type="dxa"/>
+          </w:tcPr>
+          <w:p>
+            <w:pPr>
+              <w:rPr>
+                <w:lang w:val="es-ES_tradnl"/>
+              </w:rPr>
+            </w:pPr>
+            <w:r>
+              <w:rPr>
+                <w:lang w:val="es-ES_tradnl"/>
+              </w:rPr>
+              <w:t>Nivel</w:t>
+            </w:r>
+          </w:p>
+        </w:tc>
+        <w:tc>
+          <w:tcPr>
+            <w:tcW w:w="5161" w:type="dxa"/>
+            <w:gridSpan w:val="2"/>
+          </w:tcPr>
+          <w:p>
+            <w:pPr>
+              <w:rPr>
+                <w:lang w:val="es-ES_tradnl"/>
+              </w:rPr>
+            </w:pPr>
+            <w:r>
+              <w:rPr>
+                <w:lang w:val="es-ES_tradnl"/>
+              </w:rPr>
+              <w:t>--</w:t>
+            </w:r>
+          </w:p>
+        </w:tc>
+      </w:tr>
+      <w:tr>
+        <w:trPr>
+          <w:trHeight w:val="45"/>
+        </w:trPr>
+        <w:tc>
+          <w:tcPr>
+            <w:tcW w:w="2363" w:type="dxa"/>
+            <w:vMerge w:val="restart"/>
+          </w:tcPr>
+          <w:p>
+            <w:pPr>
+              <w:rPr>
+                <w:lang w:val="es-ES_tradnl"/>
+              </w:rPr>
+            </w:pPr>
+            <w:r>
+              <w:rPr>
+                <w:lang w:val="es-ES_tradnl"/>
+              </w:rPr>
+              <w:t>Flujo Normal</w:t>
+            </w:r>
+          </w:p>
+        </w:tc>
+        <w:tc>
+          <w:tcPr>
+            <w:tcW w:w="786" w:type="dxa"/>
+            <w:shd w:val="clear" w:color="auto" w:fill="F2F2F2" w:themeFill="background1" w:themeFillShade="F2"/>
+          </w:tcPr>
+          <w:p>
+            <w:pPr>
+              <w:rPr>
+                <w:lang w:val="es-ES_tradnl"/>
+              </w:rPr>
+            </w:pPr>
+            <w:r>
+              <w:rPr>
+                <w:lang w:val="es-ES_tradnl"/>
+              </w:rPr>
+              <w:t>PASO</w:t>
+            </w:r>
+          </w:p>
+        </w:tc>
+        <w:tc>
+          <w:tcPr>
+            <w:tcW w:w="4375" w:type="dxa"/>
+            <w:shd w:val="clear" w:color="auto" w:fill="F2F2F2" w:themeFill="background1" w:themeFillShade="F2"/>
+          </w:tcPr>
+          <w:p>
+            <w:pPr>
+              <w:rPr>
+                <w:lang w:val="es-ES_tradnl"/>
+              </w:rPr>
+            </w:pPr>
+            <w:r>
+              <w:rPr>
+                <w:lang w:val="es-ES_tradnl"/>
+              </w:rPr>
+              <w:t>ACCIÓN</w:t>
+            </w:r>
+          </w:p>
+        </w:tc>
+      </w:tr>
+      <w:tr>
+        <w:trPr>
+          <w:trHeight w:val="45"/>
+        </w:trPr>
+        <w:tc>
+          <w:tcPr>
+            <w:tcW w:w="2363" w:type="dxa"/>
+            <w:vMerge/>
+          </w:tcPr>
+          <w:p>
+            <w:pPr>
+              <w:rPr>
+                <w:lang w:val="es-ES_tradnl"/>
+              </w:rPr>
+            </w:pPr>
+          </w:p>
+        </w:tc>
+        <w:tc>
+          <w:tcPr>
+            <w:tcW w:w="786" w:type="dxa"/>
+          </w:tcPr>
+          <w:p>
+            <w:pPr>
+              <w:rPr>
+                <w:lang w:val="es-ES_tradnl"/>
+              </w:rPr>
+            </w:pPr>
+            <w:r>
+              <w:rPr>
+                <w:lang w:val="es-ES_tradnl"/>
+              </w:rPr>
+              <w:t>1</w:t>
+            </w:r>
+          </w:p>
+        </w:tc>
+        <w:tc>
+          <w:tcPr>
+            <w:tcW w:w="4375" w:type="dxa"/>
+          </w:tcPr>
+          <w:p>
+            <w:pPr>
+              <w:rPr>
+                <w:lang w:val="es-ES_tradnl"/>
+              </w:rPr>
+            </w:pPr>
+            <w:r>
+              <w:rPr>
+                <w:lang w:val="es-ES_tradnl"/>
+              </w:rPr>
+              <w:t xml:space="preserve">El Usuario selecciona la opción para </w:t>
+            </w:r>
+            <w:r>
+              <w:rPr>
+                <w:lang w:val="es-ES_tradnl"/>
+              </w:rPr>
+              <w:t>cambiar el idioma</w:t>
+            </w:r>
+          </w:p>
+        </w:tc>
+      </w:tr>
+      <w:tr>
+        <w:trPr>
+          <w:trHeight w:val="503"/>
+        </w:trPr>
+        <w:tc>
+          <w:tcPr>
+            <w:tcW w:w="2363" w:type="dxa"/>
+            <w:vMerge/>
+          </w:tcPr>
+          <w:p>
+            <w:pPr>
+              <w:rPr>
+                <w:lang w:val="es-ES_tradnl"/>
+              </w:rPr>
+            </w:pPr>
+          </w:p>
+        </w:tc>
+        <w:tc>
+          <w:tcPr>
+            <w:tcW w:w="786" w:type="dxa"/>
+          </w:tcPr>
+          <w:p>
+            <w:pPr>
+              <w:rPr>
+                <w:lang w:val="es-ES_tradnl"/>
+              </w:rPr>
+            </w:pPr>
+            <w:r>
+              <w:rPr>
+                <w:lang w:val="es-ES_tradnl"/>
+              </w:rPr>
+              <w:t>2</w:t>
+            </w:r>
+          </w:p>
+        </w:tc>
+        <w:tc>
+          <w:tcPr>
+            <w:tcW w:w="4375" w:type="dxa"/>
+          </w:tcPr>
+          <w:p>
+            <w:pPr>
+              <w:rPr>
+                <w:lang w:val="es-ES_tradnl"/>
+              </w:rPr>
+            </w:pPr>
+            <w:r>
+              <w:rPr>
+                <w:lang w:val="es-ES_tradnl"/>
+              </w:rPr>
+              <w:t xml:space="preserve">El sistema </w:t>
+            </w:r>
+            <w:r>
+              <w:rPr>
+                <w:lang w:val="es-ES_tradnl"/>
+              </w:rPr>
+              <w:t>cambio el idioma en toda la aplicación web</w:t>
+            </w:r>
+            <w:r>
+              <w:rPr>
+                <w:lang w:val="es-ES_tradnl"/>
+              </w:rPr>
+              <w:t xml:space="preserve"> y almace</w:t>
+            </w:r>
+            <w:r>
+              <w:rPr>
+                <w:lang w:val="es-ES_tradnl"/>
+              </w:rPr>
+              <w:t>na la preferencia del usuario</w:t>
+            </w:r>
+          </w:p>
+        </w:tc>
+      </w:tr>
+      <w:tr>
+        <w:tc>
+          <w:tcPr>
+            <w:tcW w:w="2363" w:type="dxa"/>
+          </w:tcPr>
+          <w:p>
+            <w:pPr>
+              <w:rPr>
+                <w:lang w:val="es-ES_tradnl"/>
+              </w:rPr>
+            </w:pPr>
+            <w:r>
+              <w:rPr>
+                <w:lang w:val="es-ES_tradnl"/>
+              </w:rPr>
+              <w:t>Interfaz de Usuario Relacionada</w:t>
+            </w:r>
+          </w:p>
+        </w:tc>
+        <w:tc>
+          <w:tcPr>
+            <w:tcW w:w="5161" w:type="dxa"/>
+            <w:gridSpan w:val="2"/>
+          </w:tcPr>
+          <w:p>
+            <w:pPr>
+              <w:rPr>
+                <w:lang w:val="es-ES_tradnl"/>
+              </w:rPr>
+            </w:pPr>
+          </w:p>
+        </w:tc>
+      </w:tr>
+      <w:tr>
+        <w:tc>
+          <w:tcPr>
+            <w:tcW w:w="2363" w:type="dxa"/>
+          </w:tcPr>
+          <w:p>
+            <w:pPr>
+              <w:rPr>
+                <w:lang w:val="es-ES_tradnl"/>
+              </w:rPr>
+            </w:pPr>
+            <w:r>
+              <w:rPr>
+                <w:lang w:val="es-ES_tradnl"/>
+              </w:rPr>
+              <w:t>Observaciones</w:t>
+            </w:r>
+          </w:p>
+        </w:tc>
+        <w:tc>
+          <w:tcPr>
+            <w:tcW w:w="5161" w:type="dxa"/>
+            <w:gridSpan w:val="2"/>
+          </w:tcPr>
+          <w:p>
+            <w:pPr>
+              <w:rPr>
+                <w:lang w:val="es-ES_tradnl"/>
+              </w:rPr>
+            </w:pPr>
+            <w:r>
+              <w:rPr>
+                <w:lang w:val="es-ES_tradnl"/>
+              </w:rPr>
+              <w:t>Ninguna</w:t>
+            </w:r>
+          </w:p>
+        </w:tc>
+      </w:tr>
+    </w:tbl>
+    <w:p>
+      <w:pPr>
+        <w:pStyle w:val="Textoindependiente"/>
+        <w:rPr>
+          <w:sz w:val="28"/>
+        </w:rPr>
+      </w:pPr>
+    </w:p>
+    <w:p>
+      <w:pPr>
+        <w:pStyle w:val="Textoindependiente"/>
+        <w:rPr>
+          <w:sz w:val="28"/>
+        </w:rPr>
+      </w:pPr>
+    </w:p>
+    <w:p>
+      <w:pPr>
+        <w:pStyle w:val="Textoindependiente"/>
+        <w:rPr>
+          <w:sz w:val="28"/>
+        </w:rPr>
+      </w:pPr>
+    </w:p>
+    <w:p>
+      <w:pPr>
+        <w:pStyle w:val="Textoindependiente"/>
+        <w:rPr>
+          <w:sz w:val="28"/>
+        </w:rPr>
+      </w:pPr>
+    </w:p>
+    <w:tbl>
+      <w:tblPr>
+        <w:tblStyle w:val="Tablaconcuadrcula"/>
+        <w:tblpPr w:leftFromText="141" w:rightFromText="141" w:vertAnchor="text" w:horzAnchor="margin" w:tblpXSpec="center" w:tblpY="360"/>
+        <w:tblW w:w="0" w:type="auto"/>
+        <w:tblLook w:val="04A0" w:firstRow="1" w:lastRow="0" w:firstColumn="1" w:lastColumn="0" w:noHBand="0" w:noVBand="1"/>
+      </w:tblPr>
+      <w:tblGrid>
+        <w:gridCol w:w="2363"/>
+        <w:gridCol w:w="786"/>
+        <w:gridCol w:w="4375"/>
+      </w:tblGrid>
+      <w:tr>
+        <w:tc>
+          <w:tcPr>
+            <w:tcW w:w="2363" w:type="dxa"/>
+            <w:shd w:val="clear" w:color="auto" w:fill="B4C6E7" w:themeFill="accent1" w:themeFillTint="66"/>
+          </w:tcPr>
+          <w:p>
+            <w:pPr>
+              <w:rPr>
+                <w:lang w:val="es-ES_tradnl"/>
+              </w:rPr>
+            </w:pPr>
+            <w:r>
+              <w:rPr>
+                <w:lang w:val="es-ES_tradnl"/>
+              </w:rPr>
+              <w:t>CU-</w:t>
+            </w:r>
+            <w:r>
+              <w:rPr>
+                <w:lang w:val="es-ES_tradnl"/>
+              </w:rPr>
+              <w:t>2</w:t>
+            </w:r>
+            <w:r>
+              <w:rPr>
+                <w:lang w:val="es-ES_tradnl"/>
+              </w:rPr>
+              <w:t>6</w:t>
+            </w:r>
+          </w:p>
+        </w:tc>
+        <w:tc>
+          <w:tcPr>
+            <w:tcW w:w="5161" w:type="dxa"/>
+            <w:gridSpan w:val="2"/>
+            <w:shd w:val="clear" w:color="auto" w:fill="B4C6E7" w:themeFill="accent1" w:themeFillTint="66"/>
+          </w:tcPr>
+          <w:p>
+            <w:pPr>
+              <w:rPr>
+                <w:lang w:val="es-ES_tradnl"/>
+              </w:rPr>
+            </w:pPr>
+            <w:r>
+              <w:rPr>
+                <w:lang w:val="es-ES_tradnl"/>
+              </w:rPr>
+              <w:t>Visualizar pedidos</w:t>
+            </w:r>
+          </w:p>
+        </w:tc>
+      </w:tr>
+      <w:tr>
+        <w:tc>
+          <w:tcPr>
+            <w:tcW w:w="2363" w:type="dxa"/>
+          </w:tcPr>
+          <w:p>
+            <w:pPr>
+              <w:rPr>
+                <w:lang w:val="es-ES_tradnl"/>
+              </w:rPr>
+            </w:pPr>
+            <w:r>
+              <w:rPr>
+                <w:lang w:val="es-ES_tradnl"/>
+              </w:rPr>
+              <w:t>Versión</w:t>
+            </w:r>
+          </w:p>
+        </w:tc>
+        <w:tc>
+          <w:tcPr>
+            <w:tcW w:w="5161" w:type="dxa"/>
+            <w:gridSpan w:val="2"/>
+          </w:tcPr>
+          <w:p>
+            <w:pPr>
+              <w:rPr>
+                <w:lang w:val="es-ES_tradnl"/>
+              </w:rPr>
+            </w:pPr>
+            <w:r>
+              <w:rPr>
+                <w:lang w:val="es-ES_tradnl"/>
+              </w:rPr>
+              <w:t>01</w:t>
+            </w:r>
+          </w:p>
+        </w:tc>
+      </w:tr>
+      <w:tr>
+        <w:tc>
+          <w:tcPr>
+            <w:tcW w:w="2363" w:type="dxa"/>
+          </w:tcPr>
+          <w:p>
+            <w:pPr>
+              <w:rPr>
+                <w:lang w:val="es-ES_tradnl"/>
+              </w:rPr>
+            </w:pPr>
+            <w:r>
+              <w:rPr>
+                <w:lang w:val="es-ES_tradnl"/>
+              </w:rPr>
+              <w:t>Autores</w:t>
+            </w:r>
+          </w:p>
+        </w:tc>
+        <w:tc>
+          <w:tcPr>
+            <w:tcW w:w="5161" w:type="dxa"/>
+            <w:gridSpan w:val="2"/>
+          </w:tcPr>
+          <w:p>
+            <w:pPr>
+              <w:rPr>
+                <w:lang w:val="es-ES_tradnl"/>
+              </w:rPr>
+            </w:pPr>
+            <w:r>
+              <w:rPr>
+                <w:lang w:val="es-ES_tradnl"/>
+              </w:rPr>
+              <w:t>Grupo 7</w:t>
+            </w:r>
+          </w:p>
+        </w:tc>
+      </w:tr>
+      <w:tr>
+        <w:tc>
+          <w:tcPr>
+            <w:tcW w:w="2363" w:type="dxa"/>
+          </w:tcPr>
+          <w:p>
+            <w:pPr>
+              <w:rPr>
+                <w:lang w:val="es-ES_tradnl"/>
+              </w:rPr>
+            </w:pPr>
+            <w:r>
+              <w:rPr>
+                <w:lang w:val="es-ES_tradnl"/>
+              </w:rPr>
+              <w:t>Descripción</w:t>
+            </w:r>
+          </w:p>
+        </w:tc>
+        <w:tc>
+          <w:tcPr>
+            <w:tcW w:w="5161" w:type="dxa"/>
+            <w:gridSpan w:val="2"/>
+          </w:tcPr>
+          <w:p>
+            <w:pPr>
+              <w:rPr>
+                <w:lang w:val="es-ES_tradnl"/>
+              </w:rPr>
+            </w:pPr>
+            <w:r>
+              <w:rPr>
+                <w:lang w:val="es-ES_tradnl"/>
+              </w:rPr>
+              <w:t xml:space="preserve">El sistema </w:t>
+            </w:r>
+            <w:r>
+              <w:rPr>
+                <w:lang w:val="es-ES_tradnl"/>
+              </w:rPr>
+              <w:t>muestra un listado de pedidos realizados por el usuario</w:t>
+            </w:r>
+          </w:p>
+        </w:tc>
+      </w:tr>
+      <w:tr>
+        <w:tc>
+          <w:tcPr>
+            <w:tcW w:w="2363" w:type="dxa"/>
+          </w:tcPr>
+          <w:p>
+            <w:pPr>
+              <w:rPr>
+                <w:lang w:val="es-ES_tradnl"/>
+              </w:rPr>
+            </w:pPr>
+            <w:r>
+              <w:rPr>
+                <w:lang w:val="es-ES_tradnl"/>
+              </w:rPr>
+              <w:t>Dependencias</w:t>
+            </w:r>
+          </w:p>
+        </w:tc>
+        <w:tc>
+          <w:tcPr>
+            <w:tcW w:w="5161" w:type="dxa"/>
+            <w:gridSpan w:val="2"/>
+          </w:tcPr>
+          <w:p>
+            <w:pPr>
+              <w:rPr>
+                <w:lang w:val="es-ES_tradnl"/>
+              </w:rPr>
+            </w:pPr>
+            <w:r>
+              <w:rPr>
+                <w:lang w:val="es-ES_tradnl"/>
+              </w:rPr>
+              <w:t>--</w:t>
+            </w:r>
+          </w:p>
+        </w:tc>
+      </w:tr>
+      <w:tr>
+        <w:tc>
+          <w:tcPr>
+            <w:tcW w:w="2363" w:type="dxa"/>
+          </w:tcPr>
+          <w:p>
+            <w:pPr>
+              <w:rPr>
+                <w:lang w:val="es-ES_tradnl"/>
+              </w:rPr>
+            </w:pPr>
+            <w:r>
+              <w:rPr>
+                <w:lang w:val="es-ES_tradnl"/>
+              </w:rPr>
+              <w:t>Actores</w:t>
+            </w:r>
+          </w:p>
+        </w:tc>
+        <w:tc>
+          <w:tcPr>
+            <w:tcW w:w="5161" w:type="dxa"/>
+            <w:gridSpan w:val="2"/>
+          </w:tcPr>
+          <w:p>
+            <w:pPr>
+              <w:rPr>
+                <w:lang w:val="es-ES_tradnl"/>
+              </w:rPr>
+            </w:pPr>
+            <w:r>
+              <w:rPr>
+                <w:lang w:val="es-ES_tradnl"/>
+              </w:rPr>
+              <w:t>Usuario</w:t>
+            </w:r>
+          </w:p>
+        </w:tc>
+      </w:tr>
+      <w:tr>
+        <w:tc>
+          <w:tcPr>
+            <w:tcW w:w="2363" w:type="dxa"/>
+          </w:tcPr>
+          <w:p>
+            <w:pPr>
+              <w:rPr>
+                <w:lang w:val="es-ES_tradnl"/>
+              </w:rPr>
+            </w:pPr>
+            <w:r>
+              <w:rPr>
+                <w:lang w:val="es-ES_tradnl"/>
+              </w:rPr>
+              <w:t>Precondición</w:t>
+            </w:r>
+          </w:p>
+        </w:tc>
+        <w:tc>
+          <w:tcPr>
+            <w:tcW w:w="5161" w:type="dxa"/>
+            <w:gridSpan w:val="2"/>
+          </w:tcPr>
+          <w:p>
+            <w:pPr>
+              <w:rPr>
+                <w:lang w:val="es-ES_tradnl"/>
+              </w:rPr>
+            </w:pPr>
+            <w:r>
+              <w:rPr>
+                <w:lang w:val="es-ES_tradnl"/>
+              </w:rPr>
+              <w:t>--</w:t>
+            </w:r>
+          </w:p>
+        </w:tc>
+      </w:tr>
+      <w:tr>
+        <w:tc>
+          <w:tcPr>
+            <w:tcW w:w="2363" w:type="dxa"/>
+          </w:tcPr>
+          <w:p>
+            <w:pPr>
+              <w:rPr>
+                <w:lang w:val="es-ES_tradnl"/>
+              </w:rPr>
+            </w:pPr>
+            <w:r>
+              <w:rPr>
+                <w:lang w:val="es-ES_tradnl"/>
+              </w:rPr>
+              <w:t>Postcondición</w:t>
+            </w:r>
+          </w:p>
+        </w:tc>
+        <w:tc>
+          <w:tcPr>
+            <w:tcW w:w="5161" w:type="dxa"/>
+            <w:gridSpan w:val="2"/>
+          </w:tcPr>
+          <w:p>
+            <w:pPr>
+              <w:rPr>
+                <w:lang w:val="es-ES_tradnl"/>
+              </w:rPr>
+            </w:pPr>
+          </w:p>
+        </w:tc>
+      </w:tr>
+      <w:tr>
+        <w:tc>
+          <w:tcPr>
+            <w:tcW w:w="2363" w:type="dxa"/>
+          </w:tcPr>
+          <w:p>
+            <w:pPr>
+              <w:rPr>
+                <w:lang w:val="es-ES_tradnl"/>
+              </w:rPr>
+            </w:pPr>
+            <w:r>
+              <w:rPr>
+                <w:lang w:val="es-ES_tradnl"/>
+              </w:rPr>
+              <w:t>Puntos de Extensión</w:t>
+            </w:r>
+          </w:p>
+        </w:tc>
+        <w:tc>
+          <w:tcPr>
+            <w:tcW w:w="5161" w:type="dxa"/>
+            <w:gridSpan w:val="2"/>
+          </w:tcPr>
+          <w:p>
+            <w:pPr>
+              <w:rPr>
+                <w:lang w:val="es-ES_tradnl"/>
+              </w:rPr>
+            </w:pPr>
+            <w:r>
+              <w:rPr>
+                <w:lang w:val="es-ES_tradnl"/>
+              </w:rPr>
+              <w:t>--</w:t>
+            </w:r>
+          </w:p>
+        </w:tc>
+      </w:tr>
+      <w:tr>
+        <w:tc>
+          <w:tcPr>
+            <w:tcW w:w="2363" w:type="dxa"/>
+          </w:tcPr>
+          <w:p>
+            <w:pPr>
+              <w:rPr>
+                <w:lang w:val="es-ES_tradnl"/>
+              </w:rPr>
+            </w:pPr>
+            <w:r>
+              <w:rPr>
+                <w:lang w:val="es-ES_tradnl"/>
+              </w:rPr>
+              <w:t>Activa</w:t>
+            </w:r>
+          </w:p>
+        </w:tc>
+        <w:tc>
+          <w:tcPr>
+            <w:tcW w:w="5161" w:type="dxa"/>
+            <w:gridSpan w:val="2"/>
+          </w:tcPr>
+          <w:p>
+            <w:pPr>
+              <w:rPr>
+                <w:lang w:val="es-ES_tradnl"/>
+              </w:rPr>
+            </w:pPr>
+            <w:r>
+              <w:rPr>
+                <w:lang w:val="es-ES_tradnl"/>
+              </w:rPr>
+              <w:t>--</w:t>
+            </w:r>
+          </w:p>
+        </w:tc>
+      </w:tr>
+      <w:tr>
+        <w:tc>
+          <w:tcPr>
+            <w:tcW w:w="2363" w:type="dxa"/>
+          </w:tcPr>
+          <w:p>
+            <w:pPr>
+              <w:rPr>
+                <w:lang w:val="es-ES_tradnl"/>
+              </w:rPr>
+            </w:pPr>
+            <w:r>
+              <w:rPr>
+                <w:lang w:val="es-ES_tradnl"/>
+              </w:rPr>
+              <w:t>Nivel</w:t>
+            </w:r>
+          </w:p>
+        </w:tc>
+        <w:tc>
+          <w:tcPr>
+            <w:tcW w:w="5161" w:type="dxa"/>
+            <w:gridSpan w:val="2"/>
+          </w:tcPr>
+          <w:p>
+            <w:pPr>
+              <w:rPr>
+                <w:lang w:val="es-ES_tradnl"/>
+              </w:rPr>
+            </w:pPr>
+            <w:r>
+              <w:rPr>
+                <w:lang w:val="es-ES_tradnl"/>
+              </w:rPr>
+              <w:t>--</w:t>
+            </w:r>
+          </w:p>
+        </w:tc>
+      </w:tr>
+      <w:tr>
+        <w:trPr>
+          <w:trHeight w:val="45"/>
+        </w:trPr>
+        <w:tc>
+          <w:tcPr>
+            <w:tcW w:w="2363" w:type="dxa"/>
+            <w:vMerge w:val="restart"/>
+          </w:tcPr>
+          <w:p>
+            <w:pPr>
+              <w:rPr>
+                <w:lang w:val="es-ES_tradnl"/>
+              </w:rPr>
+            </w:pPr>
+            <w:r>
+              <w:rPr>
+                <w:lang w:val="es-ES_tradnl"/>
+              </w:rPr>
+              <w:t>Flujo Normal</w:t>
+            </w:r>
+          </w:p>
+        </w:tc>
+        <w:tc>
+          <w:tcPr>
+            <w:tcW w:w="786" w:type="dxa"/>
+            <w:shd w:val="clear" w:color="auto" w:fill="F2F2F2" w:themeFill="background1" w:themeFillShade="F2"/>
+          </w:tcPr>
+          <w:p>
+            <w:pPr>
+              <w:rPr>
+                <w:lang w:val="es-ES_tradnl"/>
+              </w:rPr>
+            </w:pPr>
+            <w:r>
+              <w:rPr>
+                <w:lang w:val="es-ES_tradnl"/>
+              </w:rPr>
+              <w:t>PASO</w:t>
+            </w:r>
+          </w:p>
+        </w:tc>
+        <w:tc>
+          <w:tcPr>
+            <w:tcW w:w="4375" w:type="dxa"/>
+            <w:shd w:val="clear" w:color="auto" w:fill="F2F2F2" w:themeFill="background1" w:themeFillShade="F2"/>
+          </w:tcPr>
+          <w:p>
+            <w:pPr>
+              <w:rPr>
+                <w:lang w:val="es-ES_tradnl"/>
+              </w:rPr>
+            </w:pPr>
+            <w:r>
+              <w:rPr>
+                <w:lang w:val="es-ES_tradnl"/>
+              </w:rPr>
+              <w:t>ACCIÓN</w:t>
+            </w:r>
+          </w:p>
+        </w:tc>
+      </w:tr>
+      <w:tr>
+        <w:trPr>
+          <w:trHeight w:val="45"/>
+        </w:trPr>
+        <w:tc>
+          <w:tcPr>
+            <w:tcW w:w="2363" w:type="dxa"/>
+            <w:vMerge/>
+          </w:tcPr>
+          <w:p>
+            <w:pPr>
+              <w:rPr>
+                <w:lang w:val="es-ES_tradnl"/>
+              </w:rPr>
+            </w:pPr>
+          </w:p>
+        </w:tc>
+        <w:tc>
+          <w:tcPr>
+            <w:tcW w:w="786" w:type="dxa"/>
+          </w:tcPr>
+          <w:p>
+            <w:pPr>
+              <w:rPr>
+                <w:lang w:val="es-ES_tradnl"/>
+              </w:rPr>
+            </w:pPr>
+            <w:r>
+              <w:rPr>
+                <w:lang w:val="es-ES_tradnl"/>
+              </w:rPr>
+              <w:t>1</w:t>
+            </w:r>
+          </w:p>
+        </w:tc>
+        <w:tc>
+          <w:tcPr>
+            <w:tcW w:w="4375" w:type="dxa"/>
+          </w:tcPr>
+          <w:p>
+            <w:pPr>
+              <w:rPr>
+                <w:lang w:val="es-ES_tradnl"/>
+              </w:rPr>
+            </w:pPr>
+            <w:r>
+              <w:rPr>
+                <w:lang w:val="es-ES_tradnl"/>
+              </w:rPr>
+              <w:t xml:space="preserve">El Usuario selecciona la opción para </w:t>
+            </w:r>
+            <w:r>
+              <w:rPr>
+                <w:lang w:val="es-ES_tradnl"/>
+              </w:rPr>
+              <w:t>visualizar todos sus pedidos</w:t>
+            </w:r>
+          </w:p>
+        </w:tc>
+      </w:tr>
+      <w:tr>
+        <w:trPr>
+          <w:trHeight w:val="503"/>
+        </w:trPr>
+        <w:tc>
+          <w:tcPr>
+            <w:tcW w:w="2363" w:type="dxa"/>
+            <w:vMerge/>
+          </w:tcPr>
+          <w:p>
+            <w:pPr>
+              <w:rPr>
+                <w:lang w:val="es-ES_tradnl"/>
+              </w:rPr>
+            </w:pPr>
+          </w:p>
+        </w:tc>
+        <w:tc>
+          <w:tcPr>
+            <w:tcW w:w="786" w:type="dxa"/>
+          </w:tcPr>
+          <w:p>
+            <w:pPr>
+              <w:rPr>
+                <w:lang w:val="es-ES_tradnl"/>
+              </w:rPr>
+            </w:pPr>
+            <w:r>
+              <w:rPr>
+                <w:lang w:val="es-ES_tradnl"/>
+              </w:rPr>
+              <w:t>2</w:t>
+            </w:r>
+          </w:p>
+        </w:tc>
+        <w:tc>
+          <w:tcPr>
+            <w:tcW w:w="4375" w:type="dxa"/>
+          </w:tcPr>
+          <w:p>
+            <w:pPr>
+              <w:rPr>
+                <w:lang w:val="es-ES_tradnl"/>
+              </w:rPr>
+            </w:pPr>
+            <w:r>
+              <w:rPr>
+                <w:lang w:val="es-ES_tradnl"/>
+              </w:rPr>
+              <w:t xml:space="preserve">El sistema muestra </w:t>
+            </w:r>
+            <w:r>
+              <w:rPr>
+                <w:lang w:val="es-ES_tradnl"/>
+              </w:rPr>
+              <w:t>un listado de pedidos realizados por el usuario</w:t>
+            </w:r>
+          </w:p>
+        </w:tc>
+      </w:tr>
+      <w:tr>
+        <w:tc>
+          <w:tcPr>
+            <w:tcW w:w="2363" w:type="dxa"/>
+          </w:tcPr>
+          <w:p>
+            <w:pPr>
+              <w:rPr>
+                <w:lang w:val="es-ES_tradnl"/>
+              </w:rPr>
+            </w:pPr>
+            <w:r>
+              <w:rPr>
+                <w:lang w:val="es-ES_tradnl"/>
+              </w:rPr>
+              <w:t>Interfaz de Usuario Relacionada</w:t>
+            </w:r>
+          </w:p>
+        </w:tc>
+        <w:tc>
+          <w:tcPr>
+            <w:tcW w:w="5161" w:type="dxa"/>
+            <w:gridSpan w:val="2"/>
+          </w:tcPr>
+          <w:p>
+            <w:pPr>
+              <w:rPr>
+                <w:lang w:val="es-ES_tradnl"/>
+              </w:rPr>
+            </w:pPr>
+          </w:p>
+        </w:tc>
+      </w:tr>
+      <w:tr>
+        <w:tc>
+          <w:tcPr>
+            <w:tcW w:w="2363" w:type="dxa"/>
+          </w:tcPr>
+          <w:p>
+            <w:pPr>
+              <w:rPr>
+                <w:lang w:val="es-ES_tradnl"/>
+              </w:rPr>
+            </w:pPr>
+            <w:r>
+              <w:rPr>
+                <w:lang w:val="es-ES_tradnl"/>
+              </w:rPr>
+              <w:lastRenderedPageBreak/>
+              <w:t>Observaciones</w:t>
+            </w:r>
+          </w:p>
+        </w:tc>
+        <w:tc>
+          <w:tcPr>
+            <w:tcW w:w="5161" w:type="dxa"/>
+            <w:gridSpan w:val="2"/>
+          </w:tcPr>
+          <w:p>
+            <w:pPr>
+              <w:rPr>
+                <w:lang w:val="es-ES_tradnl"/>
+              </w:rPr>
+            </w:pPr>
+            <w:r>
+              <w:rPr>
+                <w:lang w:val="es-ES_tradnl"/>
+              </w:rPr>
+              <w:t>Ninguna</w:t>
+            </w:r>
+          </w:p>
+        </w:tc>
+      </w:tr>
+    </w:tbl>
+    <w:p>
+      <w:pPr>
+        <w:pStyle w:val="Textoindependiente"/>
+        <w:rPr>
+          <w:sz w:val="28"/>
+        </w:rPr>
+      </w:pPr>
+    </w:p>
+    <w:tbl>
+      <w:tblPr>
+        <w:tblStyle w:val="Tablaconcuadrcula"/>
+        <w:tblpPr w:leftFromText="141" w:rightFromText="141" w:vertAnchor="text" w:horzAnchor="margin" w:tblpXSpec="center" w:tblpY="360"/>
+        <w:tblW w:w="0" w:type="auto"/>
+        <w:tblLook w:val="04A0" w:firstRow="1" w:lastRow="0" w:firstColumn="1" w:lastColumn="0" w:noHBand="0" w:noVBand="1"/>
+      </w:tblPr>
+      <w:tblGrid>
+        <w:gridCol w:w="2363"/>
+        <w:gridCol w:w="786"/>
+        <w:gridCol w:w="4375"/>
+      </w:tblGrid>
+      <w:tr>
+        <w:tc>
+          <w:tcPr>
+            <w:tcW w:w="2363" w:type="dxa"/>
+            <w:shd w:val="clear" w:color="auto" w:fill="B4C6E7" w:themeFill="accent1" w:themeFillTint="66"/>
+          </w:tcPr>
+          <w:p>
+            <w:pPr>
+              <w:rPr>
+                <w:lang w:val="es-ES_tradnl"/>
+              </w:rPr>
+            </w:pPr>
+            <w:r>
+              <w:rPr>
+                <w:lang w:val="es-ES_tradnl"/>
+              </w:rPr>
+              <w:t>CU-</w:t>
+            </w:r>
+            <w:r>
+              <w:rPr>
+                <w:lang w:val="es-ES_tradnl"/>
+              </w:rPr>
+              <w:t>2</w:t>
+            </w:r>
+            <w:r>
+              <w:rPr>
+                <w:lang w:val="es-ES_tradnl"/>
+              </w:rPr>
+              <w:t>7</w:t>
+            </w:r>
+          </w:p>
+        </w:tc>
+        <w:tc>
+          <w:tcPr>
+            <w:tcW w:w="5161" w:type="dxa"/>
+            <w:gridSpan w:val="2"/>
+            <w:shd w:val="clear" w:color="auto" w:fill="B4C6E7" w:themeFill="accent1" w:themeFillTint="66"/>
+          </w:tcPr>
+          <w:p>
+            <w:pPr>
+              <w:rPr>
+                <w:lang w:val="es-ES_tradnl"/>
+              </w:rPr>
+            </w:pPr>
+            <w:r>
+              <w:rPr>
+                <w:lang w:val="es-ES_tradnl"/>
+              </w:rPr>
+              <w:t xml:space="preserve">Visualizar </w:t>
+            </w:r>
+            <w:r>
+              <w:rPr>
+                <w:lang w:val="es-ES_tradnl"/>
+              </w:rPr>
+              <w:t>lista de deseos</w:t>
+            </w:r>
+          </w:p>
+        </w:tc>
+      </w:tr>
+      <w:tr>
+        <w:tc>
+          <w:tcPr>
+            <w:tcW w:w="2363" w:type="dxa"/>
+          </w:tcPr>
+          <w:p>
+            <w:pPr>
+              <w:rPr>
+                <w:lang w:val="es-ES_tradnl"/>
+              </w:rPr>
+            </w:pPr>
+            <w:r>
+              <w:rPr>
+                <w:lang w:val="es-ES_tradnl"/>
+              </w:rPr>
+              <w:t>Versión</w:t>
+            </w:r>
+          </w:p>
+        </w:tc>
+        <w:tc>
+          <w:tcPr>
+            <w:tcW w:w="5161" w:type="dxa"/>
+            <w:gridSpan w:val="2"/>
+          </w:tcPr>
+          <w:p>
+            <w:pPr>
+              <w:rPr>
+                <w:lang w:val="es-ES_tradnl"/>
+              </w:rPr>
+            </w:pPr>
+            <w:r>
+              <w:rPr>
+                <w:lang w:val="es-ES_tradnl"/>
+              </w:rPr>
+              <w:t>01</w:t>
+            </w:r>
+          </w:p>
+        </w:tc>
+      </w:tr>
+      <w:tr>
+        <w:tc>
+          <w:tcPr>
+            <w:tcW w:w="2363" w:type="dxa"/>
+          </w:tcPr>
+          <w:p>
+            <w:pPr>
+              <w:rPr>
+                <w:lang w:val="es-ES_tradnl"/>
+              </w:rPr>
+            </w:pPr>
+            <w:r>
+              <w:rPr>
+                <w:lang w:val="es-ES_tradnl"/>
+              </w:rPr>
+              <w:t>Autores</w:t>
+            </w:r>
+          </w:p>
+        </w:tc>
+        <w:tc>
+          <w:tcPr>
+            <w:tcW w:w="5161" w:type="dxa"/>
+            <w:gridSpan w:val="2"/>
+          </w:tcPr>
+          <w:p>
+            <w:pPr>
+              <w:rPr>
+                <w:lang w:val="es-ES_tradnl"/>
+              </w:rPr>
+            </w:pPr>
+            <w:r>
+              <w:rPr>
+                <w:lang w:val="es-ES_tradnl"/>
+              </w:rPr>
+              <w:t>Grupo 7</w:t>
+            </w:r>
+          </w:p>
+        </w:tc>
+      </w:tr>
+      <w:tr>
+        <w:tc>
+          <w:tcPr>
+            <w:tcW w:w="2363" w:type="dxa"/>
+          </w:tcPr>
+          <w:p>
+            <w:pPr>
+              <w:rPr>
+                <w:lang w:val="es-ES_tradnl"/>
+              </w:rPr>
+            </w:pPr>
+            <w:r>
+              <w:rPr>
+                <w:lang w:val="es-ES_tradnl"/>
+              </w:rPr>
+              <w:t>Descripción</w:t>
+            </w:r>
+          </w:p>
+        </w:tc>
+        <w:tc>
+          <w:tcPr>
+            <w:tcW w:w="5161" w:type="dxa"/>
+            <w:gridSpan w:val="2"/>
+          </w:tcPr>
+          <w:p>
+            <w:pPr>
+              <w:rPr>
+                <w:lang w:val="es-ES_tradnl"/>
+              </w:rPr>
+            </w:pPr>
+            <w:r>
+              <w:rPr>
+                <w:lang w:val="es-ES_tradnl"/>
+              </w:rPr>
+              <w:t>El sistema</w:t>
+            </w:r>
+            <w:r>
+              <w:rPr>
+                <w:lang w:val="es-ES_tradnl"/>
+              </w:rPr>
+              <w:t xml:space="preserve"> muestra un listado de productos favoritos</w:t>
+            </w:r>
+          </w:p>
+        </w:tc>
+      </w:tr>
+      <w:tr>
+        <w:tc>
+          <w:tcPr>
+            <w:tcW w:w="2363" w:type="dxa"/>
+          </w:tcPr>
+          <w:p>
+            <w:pPr>
+              <w:rPr>
+                <w:lang w:val="es-ES_tradnl"/>
+              </w:rPr>
+            </w:pPr>
+            <w:r>
+              <w:rPr>
+                <w:lang w:val="es-ES_tradnl"/>
+              </w:rPr>
+              <w:t>Dependencias</w:t>
+            </w:r>
+          </w:p>
+        </w:tc>
+        <w:tc>
+          <w:tcPr>
+            <w:tcW w:w="5161" w:type="dxa"/>
+            <w:gridSpan w:val="2"/>
+          </w:tcPr>
+          <w:p>
+            <w:pPr>
+              <w:rPr>
+                <w:lang w:val="es-ES_tradnl"/>
+              </w:rPr>
+            </w:pPr>
+            <w:r>
+              <w:rPr>
+                <w:lang w:val="es-ES_tradnl"/>
+              </w:rPr>
+              <w:t>--</w:t>
+            </w:r>
+          </w:p>
+        </w:tc>
+      </w:tr>
+      <w:tr>
+        <w:tc>
+          <w:tcPr>
+            <w:tcW w:w="2363" w:type="dxa"/>
+          </w:tcPr>
+          <w:p>
+            <w:pPr>
+              <w:rPr>
+                <w:lang w:val="es-ES_tradnl"/>
+              </w:rPr>
+            </w:pPr>
+            <w:r>
+              <w:rPr>
+                <w:lang w:val="es-ES_tradnl"/>
+              </w:rPr>
+              <w:t>Actores</w:t>
+            </w:r>
+          </w:p>
+        </w:tc>
+        <w:tc>
+          <w:tcPr>
+            <w:tcW w:w="5161" w:type="dxa"/>
+            <w:gridSpan w:val="2"/>
+          </w:tcPr>
+          <w:p>
+            <w:pPr>
+              <w:rPr>
+                <w:lang w:val="es-ES_tradnl"/>
+              </w:rPr>
+            </w:pPr>
+            <w:r>
+              <w:rPr>
+                <w:lang w:val="es-ES_tradnl"/>
+              </w:rPr>
+              <w:t>Usuario</w:t>
+            </w:r>
+          </w:p>
+        </w:tc>
+      </w:tr>
+      <w:tr>
+        <w:tc>
+          <w:tcPr>
+            <w:tcW w:w="2363" w:type="dxa"/>
+          </w:tcPr>
+          <w:p>
+            <w:pPr>
+              <w:rPr>
+                <w:lang w:val="es-ES_tradnl"/>
+              </w:rPr>
+            </w:pPr>
+            <w:r>
+              <w:rPr>
+                <w:lang w:val="es-ES_tradnl"/>
+              </w:rPr>
+              <w:t>Precondición</w:t>
+            </w:r>
+          </w:p>
+        </w:tc>
+        <w:tc>
+          <w:tcPr>
+            <w:tcW w:w="5161" w:type="dxa"/>
+            <w:gridSpan w:val="2"/>
+          </w:tcPr>
+          <w:p>
+            <w:pPr>
+              <w:rPr>
+                <w:lang w:val="es-ES_tradnl"/>
+              </w:rPr>
+            </w:pPr>
+            <w:r>
+              <w:rPr>
+                <w:lang w:val="es-ES_tradnl"/>
+              </w:rPr>
+              <w:t>--</w:t>
+            </w:r>
+          </w:p>
+        </w:tc>
+      </w:tr>
+      <w:tr>
+        <w:tc>
+          <w:tcPr>
+            <w:tcW w:w="2363" w:type="dxa"/>
+          </w:tcPr>
+          <w:p>
+            <w:pPr>
+              <w:rPr>
+                <w:lang w:val="es-ES_tradnl"/>
+              </w:rPr>
+            </w:pPr>
+            <w:r>
+              <w:rPr>
+                <w:lang w:val="es-ES_tradnl"/>
+              </w:rPr>
+              <w:t>Postcondición</w:t>
+            </w:r>
+          </w:p>
+        </w:tc>
+        <w:tc>
+          <w:tcPr>
+            <w:tcW w:w="5161" w:type="dxa"/>
+            <w:gridSpan w:val="2"/>
+          </w:tcPr>
+          <w:p>
+            <w:pPr>
+              <w:rPr>
+                <w:lang w:val="es-ES_tradnl"/>
+              </w:rPr>
+            </w:pPr>
+          </w:p>
+        </w:tc>
+      </w:tr>
+      <w:tr>
+        <w:tc>
+          <w:tcPr>
+            <w:tcW w:w="2363" w:type="dxa"/>
+          </w:tcPr>
+          <w:p>
+            <w:pPr>
+              <w:rPr>
+                <w:lang w:val="es-ES_tradnl"/>
+              </w:rPr>
+            </w:pPr>
+            <w:r>
+              <w:rPr>
+                <w:lang w:val="es-ES_tradnl"/>
+              </w:rPr>
+              <w:t>Puntos de Extensión</w:t>
+            </w:r>
+          </w:p>
+        </w:tc>
+        <w:tc>
+          <w:tcPr>
+            <w:tcW w:w="5161" w:type="dxa"/>
+            <w:gridSpan w:val="2"/>
+          </w:tcPr>
+          <w:p>
+            <w:pPr>
+              <w:rPr>
+                <w:lang w:val="es-ES_tradnl"/>
+              </w:rPr>
+            </w:pPr>
+            <w:r>
+              <w:rPr>
+                <w:lang w:val="es-ES_tradnl"/>
+              </w:rPr>
+              <w:t>--</w:t>
+            </w:r>
+          </w:p>
+        </w:tc>
+      </w:tr>
+      <w:tr>
+        <w:tc>
+          <w:tcPr>
+            <w:tcW w:w="2363" w:type="dxa"/>
+          </w:tcPr>
+          <w:p>
+            <w:pPr>
+              <w:rPr>
+                <w:lang w:val="es-ES_tradnl"/>
+              </w:rPr>
+            </w:pPr>
+            <w:r>
+              <w:rPr>
+                <w:lang w:val="es-ES_tradnl"/>
+              </w:rPr>
+              <w:t>Activa</w:t>
+            </w:r>
+          </w:p>
+        </w:tc>
+        <w:tc>
+          <w:tcPr>
+            <w:tcW w:w="5161" w:type="dxa"/>
+            <w:gridSpan w:val="2"/>
+          </w:tcPr>
+          <w:p>
+            <w:pPr>
+              <w:rPr>
+                <w:lang w:val="es-ES_tradnl"/>
+              </w:rPr>
+            </w:pPr>
+            <w:r>
+              <w:rPr>
+                <w:lang w:val="es-ES_tradnl"/>
+              </w:rPr>
+              <w:t>--</w:t>
+            </w:r>
+          </w:p>
+        </w:tc>
+      </w:tr>
+      <w:tr>
+        <w:tc>
+          <w:tcPr>
+            <w:tcW w:w="2363" w:type="dxa"/>
+          </w:tcPr>
+          <w:p>
+            <w:pPr>
+              <w:rPr>
+                <w:lang w:val="es-ES_tradnl"/>
+              </w:rPr>
+            </w:pPr>
+            <w:r>
+              <w:rPr>
+                <w:lang w:val="es-ES_tradnl"/>
+              </w:rPr>
+              <w:t>Nivel</w:t>
+            </w:r>
+          </w:p>
+        </w:tc>
+        <w:tc>
+          <w:tcPr>
+            <w:tcW w:w="5161" w:type="dxa"/>
+            <w:gridSpan w:val="2"/>
+          </w:tcPr>
+          <w:p>
+            <w:pPr>
+              <w:rPr>
+                <w:lang w:val="es-ES_tradnl"/>
+              </w:rPr>
+            </w:pPr>
+            <w:r>
+              <w:rPr>
+                <w:lang w:val="es-ES_tradnl"/>
+              </w:rPr>
+              <w:t>--</w:t>
+            </w:r>
+          </w:p>
+        </w:tc>
+      </w:tr>
+      <w:tr>
+        <w:trPr>
+          <w:trHeight w:val="45"/>
+        </w:trPr>
+        <w:tc>
+          <w:tcPr>
+            <w:tcW w:w="2363" w:type="dxa"/>
+            <w:vMerge w:val="restart"/>
+          </w:tcPr>
+          <w:p>
+            <w:pPr>
+              <w:rPr>
+                <w:lang w:val="es-ES_tradnl"/>
+              </w:rPr>
+            </w:pPr>
+            <w:r>
+              <w:rPr>
+                <w:lang w:val="es-ES_tradnl"/>
+              </w:rPr>
+              <w:t>Flujo Normal</w:t>
+            </w:r>
+          </w:p>
+        </w:tc>
+        <w:tc>
+          <w:tcPr>
+            <w:tcW w:w="786" w:type="dxa"/>
+            <w:shd w:val="clear" w:color="auto" w:fill="F2F2F2" w:themeFill="background1" w:themeFillShade="F2"/>
+          </w:tcPr>
+          <w:p>
+            <w:pPr>
+              <w:rPr>
+                <w:lang w:val="es-ES_tradnl"/>
+              </w:rPr>
+            </w:pPr>
+            <w:r>
+              <w:rPr>
+                <w:lang w:val="es-ES_tradnl"/>
+              </w:rPr>
+              <w:t>PASO</w:t>
+            </w:r>
+          </w:p>
+        </w:tc>
+        <w:tc>
+          <w:tcPr>
+            <w:tcW w:w="4375" w:type="dxa"/>
+            <w:shd w:val="clear" w:color="auto" w:fill="F2F2F2" w:themeFill="background1" w:themeFillShade="F2"/>
+          </w:tcPr>
+          <w:p>
+            <w:pPr>
+              <w:rPr>
+                <w:lang w:val="es-ES_tradnl"/>
+              </w:rPr>
+            </w:pPr>
+            <w:r>
+              <w:rPr>
+                <w:lang w:val="es-ES_tradnl"/>
+              </w:rPr>
+              <w:t>ACCIÓN</w:t>
+            </w:r>
+          </w:p>
+        </w:tc>
+      </w:tr>
+      <w:tr>
+        <w:trPr>
+          <w:trHeight w:val="45"/>
+        </w:trPr>
+        <w:tc>
+          <w:tcPr>
+            <w:tcW w:w="2363" w:type="dxa"/>
+            <w:vMerge/>
+          </w:tcPr>
+          <w:p>
+            <w:pPr>
+              <w:rPr>
+                <w:lang w:val="es-ES_tradnl"/>
+              </w:rPr>
+            </w:pPr>
+          </w:p>
+        </w:tc>
+        <w:tc>
+          <w:tcPr>
+            <w:tcW w:w="786" w:type="dxa"/>
+          </w:tcPr>
+          <w:p>
+            <w:pPr>
+              <w:rPr>
+                <w:lang w:val="es-ES_tradnl"/>
+              </w:rPr>
+            </w:pPr>
+            <w:r>
+              <w:rPr>
+                <w:lang w:val="es-ES_tradnl"/>
+              </w:rPr>
+              <w:t>1</w:t>
+            </w:r>
+          </w:p>
+        </w:tc>
+        <w:tc>
+          <w:tcPr>
+            <w:tcW w:w="4375" w:type="dxa"/>
+          </w:tcPr>
+          <w:p>
+            <w:pPr>
+              <w:rPr>
+                <w:lang w:val="es-ES_tradnl"/>
+              </w:rPr>
+            </w:pPr>
+            <w:r>
+              <w:rPr>
+                <w:lang w:val="es-ES_tradnl"/>
+              </w:rPr>
+              <w:t xml:space="preserve">El Usuario selecciona la opción para visualizar </w:t>
+            </w:r>
+            <w:r>
+              <w:rPr>
+                <w:lang w:val="es-ES_tradnl"/>
+              </w:rPr>
+              <w:t>su lista de deseos</w:t>
+            </w:r>
+          </w:p>
+        </w:tc>
+      </w:tr>
+      <w:tr>
+        <w:trPr>
+          <w:trHeight w:val="503"/>
+        </w:trPr>
+        <w:tc>
+          <w:tcPr>
+            <w:tcW w:w="2363" w:type="dxa"/>
+            <w:vMerge/>
+          </w:tcPr>
+          <w:p>
+            <w:pPr>
+              <w:rPr>
+                <w:lang w:val="es-ES_tradnl"/>
+              </w:rPr>
+            </w:pPr>
+          </w:p>
+        </w:tc>
+        <w:tc>
+          <w:tcPr>
+            <w:tcW w:w="786" w:type="dxa"/>
+          </w:tcPr>
+          <w:p>
+            <w:pPr>
+              <w:rPr>
+                <w:lang w:val="es-ES_tradnl"/>
+              </w:rPr>
+            </w:pPr>
+            <w:r>
+              <w:rPr>
+                <w:lang w:val="es-ES_tradnl"/>
+              </w:rPr>
+              <w:t>2</w:t>
+            </w:r>
+          </w:p>
+        </w:tc>
+        <w:tc>
+          <w:tcPr>
+            <w:tcW w:w="4375" w:type="dxa"/>
+          </w:tcPr>
+          <w:p>
+            <w:pPr>
+              <w:rPr>
+                <w:lang w:val="es-ES_tradnl"/>
+              </w:rPr>
+            </w:pPr>
+            <w:r>
+              <w:rPr>
+                <w:lang w:val="es-ES_tradnl"/>
+              </w:rPr>
+              <w:t xml:space="preserve">El sistema muestra un listado de </w:t>
+            </w:r>
+            <w:r>
+              <w:rPr>
+                <w:lang w:val="es-ES_tradnl"/>
+              </w:rPr>
+              <w:t>productos marcados como favoritos por el usuario</w:t>
+            </w:r>
+          </w:p>
+        </w:tc>
+      </w:tr>
+      <w:tr>
+        <w:tc>
+          <w:tcPr>
+            <w:tcW w:w="2363" w:type="dxa"/>
+          </w:tcPr>
+          <w:p>
+            <w:pPr>
+              <w:rPr>
+                <w:lang w:val="es-ES_tradnl"/>
+              </w:rPr>
+            </w:pPr>
+            <w:r>
+              <w:rPr>
+                <w:lang w:val="es-ES_tradnl"/>
+              </w:rPr>
+              <w:t>Interfaz de Usuario Relacionada</w:t>
+            </w:r>
+          </w:p>
+        </w:tc>
+        <w:tc>
+          <w:tcPr>
+            <w:tcW w:w="5161" w:type="dxa"/>
+            <w:gridSpan w:val="2"/>
+          </w:tcPr>
+          <w:p>
+            <w:pPr>
+              <w:rPr>
+                <w:lang w:val="es-ES_tradnl"/>
+              </w:rPr>
+            </w:pPr>
+          </w:p>
+        </w:tc>
+      </w:tr>
+      <w:tr>
+        <w:tc>
+          <w:tcPr>
+            <w:tcW w:w="2363" w:type="dxa"/>
+          </w:tcPr>
+          <w:p>
+            <w:pPr>
+              <w:rPr>
+                <w:lang w:val="es-ES_tradnl"/>
+              </w:rPr>
+            </w:pPr>
+            <w:r>
+              <w:rPr>
+                <w:lang w:val="es-ES_tradnl"/>
+              </w:rPr>
+              <w:t>Observaciones</w:t>
+            </w:r>
+          </w:p>
+        </w:tc>
+        <w:tc>
+          <w:tcPr>
+            <w:tcW w:w="5161" w:type="dxa"/>
             <w:gridSpan w:val="2"/>
           </w:tcPr>
           <w:p>
@@ -17281,7 +23790,7 @@
               <w:rPr>
                 <w:lang w:val="es-ES_tradnl"/>
               </w:rPr>
-              <w:t>19</w:t>
+              <w:t>101</w:t>
             </w:r>
             <w:r>
               <w:rPr>
@@ -18533,13 +25042,7 @@
               <w:rPr>
                 <w:lang w:val="es-ES_tradnl"/>
               </w:rPr>
-              <w:t>2</w:t>
-            </w:r>
-            <w:r>
-              <w:rPr>
-                <w:lang w:val="es-ES_tradnl"/>
-              </w:rPr>
-              <w:t>0</w:t>
+              <w:t>102</w:t>
             </w:r>
           </w:p>
         </w:tc>
@@ -19648,143 +26151,137 @@
               <w:rPr>
                 <w:lang w:val="es-ES_tradnl"/>
               </w:rPr>
+              <w:t>C</w:t>
+            </w:r>
+            <w:r>
+              <w:rPr>
+                <w:lang w:val="es-ES_tradnl"/>
+              </w:rPr>
+              <w:t>U-</w:t>
+            </w:r>
+            <w:r>
+              <w:rPr>
+                <w:lang w:val="es-ES_tradnl"/>
+              </w:rPr>
+              <w:t>103</w:t>
+            </w:r>
+          </w:p>
+        </w:tc>
+        <w:tc>
+          <w:tcPr>
+            <w:tcW w:w="5166" w:type="dxa"/>
+            <w:gridSpan w:val="2"/>
+            <w:shd w:val="clear" w:color="auto" w:fill="B4C6E7" w:themeFill="accent1" w:themeFillTint="66"/>
+          </w:tcPr>
+          <w:p>
+            <w:pPr>
+              <w:rPr>
+                <w:lang w:val="es-ES_tradnl"/>
+              </w:rPr>
+            </w:pPr>
+            <w:r>
+              <w:rPr>
+                <w:lang w:val="es-ES_tradnl"/>
+              </w:rPr>
+              <w:t>Modificar Pedido</w:t>
+            </w:r>
+          </w:p>
+        </w:tc>
+      </w:tr>
+      <w:tr>
+        <w:tc>
+          <w:tcPr>
+            <w:tcW w:w="2358" w:type="dxa"/>
+          </w:tcPr>
+          <w:p>
+            <w:pPr>
+              <w:rPr>
+                <w:lang w:val="es-ES_tradnl"/>
+              </w:rPr>
+            </w:pPr>
+            <w:r>
+              <w:rPr>
+                <w:lang w:val="es-ES_tradnl"/>
+              </w:rPr>
+              <w:t>Versión</w:t>
+            </w:r>
+          </w:p>
+        </w:tc>
+        <w:tc>
+          <w:tcPr>
+            <w:tcW w:w="5166" w:type="dxa"/>
+            <w:gridSpan w:val="2"/>
+          </w:tcPr>
+          <w:p>
+            <w:pPr>
+              <w:rPr>
+                <w:lang w:val="es-ES_tradnl"/>
+              </w:rPr>
+            </w:pPr>
+            <w:r>
+              <w:rPr>
+                <w:lang w:val="es-ES_tradnl"/>
+              </w:rPr>
+              <w:t>01</w:t>
+            </w:r>
+          </w:p>
+        </w:tc>
+      </w:tr>
+      <w:tr>
+        <w:tc>
+          <w:tcPr>
+            <w:tcW w:w="2358" w:type="dxa"/>
+          </w:tcPr>
+          <w:p>
+            <w:pPr>
+              <w:rPr>
+                <w:lang w:val="es-ES_tradnl"/>
+              </w:rPr>
+            </w:pPr>
+            <w:r>
+              <w:rPr>
+                <w:lang w:val="es-ES_tradnl"/>
+              </w:rPr>
+              <w:t>Autores</w:t>
+            </w:r>
+          </w:p>
+        </w:tc>
+        <w:tc>
+          <w:tcPr>
+            <w:tcW w:w="5166" w:type="dxa"/>
+            <w:gridSpan w:val="2"/>
+          </w:tcPr>
+          <w:p>
+            <w:pPr>
+              <w:rPr>
+                <w:lang w:val="es-ES_tradnl"/>
+              </w:rPr>
+            </w:pPr>
+            <w:r>
+              <w:rPr>
+                <w:lang w:val="es-ES_tradnl"/>
+              </w:rPr>
+              <w:t>Grupo 7</w:t>
+            </w:r>
+          </w:p>
+        </w:tc>
+      </w:tr>
+      <w:tr>
+        <w:tc>
+          <w:tcPr>
+            <w:tcW w:w="2358" w:type="dxa"/>
+          </w:tcPr>
+          <w:p>
+            <w:pPr>
+              <w:rPr>
+                <w:lang w:val="es-ES_tradnl"/>
+              </w:rPr>
+            </w:pPr>
+            <w:r>
+              <w:rPr>
+                <w:lang w:val="es-ES_tradnl"/>
+              </w:rPr>
               <w:lastRenderedPageBreak/>
-              <w:t>C</w:t>
-            </w:r>
-            <w:r>
-              <w:rPr>
-                <w:lang w:val="es-ES_tradnl"/>
-              </w:rPr>
-              <w:t>U-</w:t>
-            </w:r>
-            <w:r>
-              <w:rPr>
-                <w:lang w:val="es-ES_tradnl"/>
-              </w:rPr>
-              <w:t>2</w:t>
-            </w:r>
-            <w:r>
-              <w:rPr>
-                <w:lang w:val="es-ES_tradnl"/>
-              </w:rPr>
-              <w:t>1</w:t>
-            </w:r>
-          </w:p>
-        </w:tc>
-        <w:tc>
-          <w:tcPr>
-            <w:tcW w:w="5166" w:type="dxa"/>
-            <w:gridSpan w:val="2"/>
-            <w:shd w:val="clear" w:color="auto" w:fill="B4C6E7" w:themeFill="accent1" w:themeFillTint="66"/>
-          </w:tcPr>
-          <w:p>
-            <w:pPr>
-              <w:rPr>
-                <w:lang w:val="es-ES_tradnl"/>
-              </w:rPr>
-            </w:pPr>
-            <w:r>
-              <w:rPr>
-                <w:lang w:val="es-ES_tradnl"/>
-              </w:rPr>
-              <w:t>Modificar Pedido</w:t>
-            </w:r>
-          </w:p>
-        </w:tc>
-      </w:tr>
-      <w:tr>
-        <w:tc>
-          <w:tcPr>
-            <w:tcW w:w="2358" w:type="dxa"/>
-          </w:tcPr>
-          <w:p>
-            <w:pPr>
-              <w:rPr>
-                <w:lang w:val="es-ES_tradnl"/>
-              </w:rPr>
-            </w:pPr>
-            <w:r>
-              <w:rPr>
-                <w:lang w:val="es-ES_tradnl"/>
-              </w:rPr>
-              <w:t>Versión</w:t>
-            </w:r>
-          </w:p>
-        </w:tc>
-        <w:tc>
-          <w:tcPr>
-            <w:tcW w:w="5166" w:type="dxa"/>
-            <w:gridSpan w:val="2"/>
-          </w:tcPr>
-          <w:p>
-            <w:pPr>
-              <w:rPr>
-                <w:lang w:val="es-ES_tradnl"/>
-              </w:rPr>
-            </w:pPr>
-            <w:r>
-              <w:rPr>
-                <w:lang w:val="es-ES_tradnl"/>
-              </w:rPr>
-              <w:t>01</w:t>
-            </w:r>
-          </w:p>
-        </w:tc>
-      </w:tr>
-      <w:tr>
-        <w:tc>
-          <w:tcPr>
-            <w:tcW w:w="2358" w:type="dxa"/>
-          </w:tcPr>
-          <w:p>
-            <w:pPr>
-              <w:rPr>
-                <w:lang w:val="es-ES_tradnl"/>
-              </w:rPr>
-            </w:pPr>
-            <w:r>
-              <w:rPr>
-                <w:lang w:val="es-ES_tradnl"/>
-              </w:rPr>
-              <w:t>Autores</w:t>
-            </w:r>
-          </w:p>
-        </w:tc>
-        <w:tc>
-          <w:tcPr>
-            <w:tcW w:w="5166" w:type="dxa"/>
-            <w:gridSpan w:val="2"/>
-          </w:tcPr>
-          <w:p>
-            <w:pPr>
-              <w:rPr>
-                <w:lang w:val="es-ES_tradnl"/>
-              </w:rPr>
-            </w:pPr>
-            <w:r>
-              <w:rPr>
-                <w:lang w:val="es-ES_tradnl"/>
-              </w:rPr>
-              <w:t>Grupo 7</w:t>
-            </w:r>
-          </w:p>
-        </w:tc>
-      </w:tr>
-      <w:tr>
-        <w:tc>
-          <w:tcPr>
-            <w:tcW w:w="2358" w:type="dxa"/>
-          </w:tcPr>
-          <w:p>
-            <w:pPr>
-              <w:rPr>
-                <w:lang w:val="es-ES_tradnl"/>
-              </w:rPr>
-            </w:pPr>
-            <w:r>
-              <w:rPr>
-                <w:lang w:val="es-ES_tradnl"/>
-              </w:rPr>
               <w:t>Descripción</w:t>
             </w:r>
           </w:p>
@@ -20899,13 +27396,7 @@
               <w:rPr>
                 <w:lang w:val="es-ES_tradnl"/>
               </w:rPr>
-              <w:t>2</w:t>
-            </w:r>
-            <w:r>
-              <w:rPr>
-                <w:lang w:val="es-ES_tradnl"/>
-              </w:rPr>
-              <w:t>2</w:t>
+              <w:t>104</w:t>
             </w:r>
           </w:p>
         </w:tc>
@@ -21505,6 +27996,7 @@
               <w:rPr>
                 <w:lang w:val="es-ES_tradnl"/>
               </w:rPr>
+              <w:lastRenderedPageBreak/>
               <w:t xml:space="preserve">Interfaz de </w:t>
             </w:r>
             <w:r>
@@ -21629,13 +28121,7 @@
               <w:rPr>
                 <w:lang w:val="es-ES_tradnl"/>
               </w:rPr>
-              <w:t>2</w:t>
-            </w:r>
-            <w:r>
-              <w:rPr>
-                <w:lang w:val="es-ES_tradnl"/>
-              </w:rPr>
-              <w:t>3</w:t>
+              <w:t>105</w:t>
             </w:r>
             <w:r>
               <w:rPr>
@@ -22881,98 +29367,92 @@
               <w:rPr>
                 <w:lang w:val="es-ES_tradnl"/>
               </w:rPr>
+              <w:t>CU-</w:t>
+            </w:r>
+            <w:r>
+              <w:rPr>
+                <w:lang w:val="es-ES_tradnl"/>
+              </w:rPr>
+              <w:t>106</w:t>
+            </w:r>
+          </w:p>
+        </w:tc>
+        <w:tc>
+          <w:tcPr>
+            <w:tcW w:w="5161" w:type="dxa"/>
+            <w:gridSpan w:val="2"/>
+            <w:shd w:val="clear" w:color="auto" w:fill="B4C6E7" w:themeFill="accent1" w:themeFillTint="66"/>
+          </w:tcPr>
+          <w:p>
+            <w:pPr>
+              <w:rPr>
+                <w:lang w:val="es-ES_tradnl"/>
+              </w:rPr>
+            </w:pPr>
+            <w:r>
+              <w:rPr>
+                <w:lang w:val="es-ES_tradnl"/>
+              </w:rPr>
+              <w:t>Baja Producto</w:t>
+            </w:r>
+          </w:p>
+        </w:tc>
+      </w:tr>
+      <w:tr>
+        <w:tc>
+          <w:tcPr>
+            <w:tcW w:w="2363" w:type="dxa"/>
+          </w:tcPr>
+          <w:p>
+            <w:pPr>
+              <w:rPr>
+                <w:lang w:val="es-ES_tradnl"/>
+              </w:rPr>
+            </w:pPr>
+            <w:r>
+              <w:rPr>
+                <w:lang w:val="es-ES_tradnl"/>
+              </w:rPr>
+              <w:t>Versión</w:t>
+            </w:r>
+          </w:p>
+        </w:tc>
+        <w:tc>
+          <w:tcPr>
+            <w:tcW w:w="5161" w:type="dxa"/>
+            <w:gridSpan w:val="2"/>
+          </w:tcPr>
+          <w:p>
+            <w:pPr>
+              <w:rPr>
+                <w:lang w:val="es-ES_tradnl"/>
+              </w:rPr>
+            </w:pPr>
+            <w:r>
+              <w:rPr>
+                <w:lang w:val="es-ES_tradnl"/>
+              </w:rPr>
+              <w:t>01</w:t>
+            </w:r>
+          </w:p>
+        </w:tc>
+      </w:tr>
+      <w:tr>
+        <w:tc>
+          <w:tcPr>
+            <w:tcW w:w="2363" w:type="dxa"/>
+          </w:tcPr>
+          <w:p>
+            <w:pPr>
+              <w:rPr>
+                <w:lang w:val="es-ES_tradnl"/>
+              </w:rPr>
+            </w:pPr>
+            <w:r>
+              <w:rPr>
+                <w:lang w:val="es-ES_tradnl"/>
+              </w:rPr>
               <w:lastRenderedPageBreak/>
-              <w:t>CU-</w:t>
-            </w:r>
-            <w:r>
-              <w:rPr>
-                <w:lang w:val="es-ES_tradnl"/>
-              </w:rPr>
-              <w:t>2</w:t>
-            </w:r>
-            <w:r>
-              <w:rPr>
-                <w:lang w:val="es-ES_tradnl"/>
-              </w:rPr>
-              <w:t>4</w:t>
-            </w:r>
-          </w:p>
-        </w:tc>
-        <w:tc>
-          <w:tcPr>
-            <w:tcW w:w="5161" w:type="dxa"/>
-            <w:gridSpan w:val="2"/>
-            <w:shd w:val="clear" w:color="auto" w:fill="B4C6E7" w:themeFill="accent1" w:themeFillTint="66"/>
-          </w:tcPr>
-          <w:p>
-            <w:pPr>
-              <w:rPr>
-                <w:lang w:val="es-ES_tradnl"/>
-              </w:rPr>
-            </w:pPr>
-            <w:r>
-              <w:rPr>
-                <w:lang w:val="es-ES_tradnl"/>
-              </w:rPr>
-              <w:t>Baja Producto</w:t>
-            </w:r>
-          </w:p>
-        </w:tc>
-      </w:tr>
-      <w:tr>
-        <w:tc>
-          <w:tcPr>
-            <w:tcW w:w="2363" w:type="dxa"/>
-          </w:tcPr>
-          <w:p>
-            <w:pPr>
-              <w:rPr>
-                <w:lang w:val="es-ES_tradnl"/>
-              </w:rPr>
-            </w:pPr>
-            <w:r>
-              <w:rPr>
-                <w:lang w:val="es-ES_tradnl"/>
-              </w:rPr>
-              <w:t>Versión</w:t>
-            </w:r>
-          </w:p>
-        </w:tc>
-        <w:tc>
-          <w:tcPr>
-            <w:tcW w:w="5161" w:type="dxa"/>
-            <w:gridSpan w:val="2"/>
-          </w:tcPr>
-          <w:p>
-            <w:pPr>
-              <w:rPr>
-                <w:lang w:val="es-ES_tradnl"/>
-              </w:rPr>
-            </w:pPr>
-            <w:r>
-              <w:rPr>
-                <w:lang w:val="es-ES_tradnl"/>
-              </w:rPr>
-              <w:t>01</w:t>
-            </w:r>
-          </w:p>
-        </w:tc>
-      </w:tr>
-      <w:tr>
-        <w:tc>
-          <w:tcPr>
-            <w:tcW w:w="2363" w:type="dxa"/>
-          </w:tcPr>
-          <w:p>
-            <w:pPr>
-              <w:rPr>
-                <w:lang w:val="es-ES_tradnl"/>
-              </w:rPr>
-            </w:pPr>
-            <w:r>
-              <w:rPr>
-                <w:lang w:val="es-ES_tradnl"/>
-              </w:rPr>
               <w:t>Autores</w:t>
             </w:r>
           </w:p>
@@ -24015,13 +30495,7 @@
               <w:rPr>
                 <w:lang w:val="es-ES_tradnl"/>
               </w:rPr>
-              <w:t>2</w:t>
-            </w:r>
-            <w:r>
-              <w:rPr>
-                <w:lang w:val="es-ES_tradnl"/>
-              </w:rPr>
-              <w:t>5</w:t>
+              <w:t>107</w:t>
             </w:r>
           </w:p>
         </w:tc>
@@ -24852,6 +31326,7 @@
               <w:rPr>
                 <w:lang w:val="es-ES_tradnl"/>
               </w:rPr>
+              <w:lastRenderedPageBreak/>
               <w:t>Flujos Alternativos</w:t>
             </w:r>
           </w:p>
@@ -25253,13 +31728,7 @@
               <w:rPr>
                 <w:lang w:val="es-ES_tradnl"/>
               </w:rPr>
-              <w:t>2</w:t>
-            </w:r>
-            <w:r>
-              <w:rPr>
-                <w:lang w:val="es-ES_tradnl"/>
-              </w:rPr>
-              <w:t>6</w:t>
+              <w:t>108</w:t>
             </w:r>
           </w:p>
         </w:tc>
@@ -27154,8 +33623,16 @@
               <w:rPr>
                 <w:lang w:val="es-ES_tradnl"/>
               </w:rPr>
-              <w:t>Consultar Categoria</w:t>
-            </w:r>
+              <w:t xml:space="preserve">Consultar </w:t>
+            </w:r>
+            <w:proofErr w:type="spellStart"/>
+            <w:r>
+              <w:rPr>
+                <w:lang w:val="es-ES_tradnl"/>
+              </w:rPr>
+              <w:t>Categoria</w:t>
+            </w:r>
+            <w:proofErr w:type="spellEnd"/>
           </w:p>
         </w:tc>
       </w:tr>
@@ -28574,6 +35051,7 @@
               <w:rPr>
                 <w:lang w:val="es-ES_tradnl"/>
               </w:rPr>
+              <w:lastRenderedPageBreak/>
               <w:t>Flujos Alternativos</w:t>
             </w:r>
           </w:p>
@@ -30172,7 +36650,6 @@
               <w:rPr>
                 <w:lang w:val="es-ES_tradnl"/>
               </w:rPr>
-              <w:lastRenderedPageBreak/>
               <w:t>Observaciones</w:t>
             </w:r>
           </w:p>
@@ -30333,6 +36810,7 @@
               <w:rPr>
                 <w:lang w:val="es-ES_tradnl"/>
               </w:rPr>
+              <w:lastRenderedPageBreak/>
               <w:t>Autores</w:t>
             </w:r>
           </w:p>
@@ -31968,7 +38446,6 @@
               <w:rPr>
                 <w:lang w:val="es-ES_tradnl"/>
               </w:rPr>
-              <w:lastRenderedPageBreak/>
               <w:t>Flujo Normal</w:t>
             </w:r>
           </w:p>
@@ -32147,6 +38624,7 @@
               <w:rPr>
                 <w:lang w:val="es-ES_tradnl"/>
               </w:rPr>
+              <w:lastRenderedPageBreak/>
               <w:t>Interfaz de Usuario Relacionada</w:t>
             </w:r>
           </w:p>
@@ -33510,170 +39988,170 @@
               <w:rPr>
                 <w:lang w:val="es-ES_tradnl"/>
               </w:rPr>
+              <w:t>CU-</w:t>
+            </w:r>
+            <w:r>
+              <w:rPr>
+                <w:lang w:val="es-ES_tradnl"/>
+              </w:rPr>
+              <w:t>25</w:t>
+            </w:r>
+          </w:p>
+        </w:tc>
+        <w:tc>
+          <w:tcPr>
+            <w:tcW w:w="5161" w:type="dxa"/>
+            <w:gridSpan w:val="2"/>
+            <w:shd w:val="clear" w:color="auto" w:fill="B4C6E7" w:themeFill="accent1" w:themeFillTint="66"/>
+          </w:tcPr>
+          <w:p>
+            <w:pPr>
+              <w:rPr>
+                <w:lang w:val="es-ES_tradnl"/>
+              </w:rPr>
+            </w:pPr>
+            <w:r>
+              <w:rPr>
+                <w:lang w:val="es-ES_tradnl"/>
+              </w:rPr>
+              <w:t>Baja Evento</w:t>
+            </w:r>
+          </w:p>
+        </w:tc>
+      </w:tr>
+      <w:tr>
+        <w:tc>
+          <w:tcPr>
+            <w:tcW w:w="2363" w:type="dxa"/>
+          </w:tcPr>
+          <w:p>
+            <w:pPr>
+              <w:rPr>
+                <w:lang w:val="es-ES_tradnl"/>
+              </w:rPr>
+            </w:pPr>
+            <w:r>
+              <w:rPr>
+                <w:lang w:val="es-ES_tradnl"/>
+              </w:rPr>
+              <w:t>Versión</w:t>
+            </w:r>
+          </w:p>
+        </w:tc>
+        <w:tc>
+          <w:tcPr>
+            <w:tcW w:w="5161" w:type="dxa"/>
+            <w:gridSpan w:val="2"/>
+          </w:tcPr>
+          <w:p>
+            <w:pPr>
+              <w:rPr>
+                <w:lang w:val="es-ES_tradnl"/>
+              </w:rPr>
+            </w:pPr>
+            <w:r>
+              <w:rPr>
+                <w:lang w:val="es-ES_tradnl"/>
+              </w:rPr>
+              <w:t>01</w:t>
+            </w:r>
+          </w:p>
+        </w:tc>
+      </w:tr>
+      <w:tr>
+        <w:tc>
+          <w:tcPr>
+            <w:tcW w:w="2363" w:type="dxa"/>
+          </w:tcPr>
+          <w:p>
+            <w:pPr>
+              <w:rPr>
+                <w:lang w:val="es-ES_tradnl"/>
+              </w:rPr>
+            </w:pPr>
+            <w:r>
+              <w:rPr>
+                <w:lang w:val="es-ES_tradnl"/>
+              </w:rPr>
+              <w:t>Autores</w:t>
+            </w:r>
+          </w:p>
+        </w:tc>
+        <w:tc>
+          <w:tcPr>
+            <w:tcW w:w="5161" w:type="dxa"/>
+            <w:gridSpan w:val="2"/>
+          </w:tcPr>
+          <w:p>
+            <w:pPr>
+              <w:rPr>
+                <w:lang w:val="es-ES_tradnl"/>
+              </w:rPr>
+            </w:pPr>
+            <w:r>
+              <w:rPr>
+                <w:lang w:val="es-ES_tradnl"/>
+              </w:rPr>
+              <w:t>Grupo 7</w:t>
+            </w:r>
+          </w:p>
+        </w:tc>
+      </w:tr>
+      <w:tr>
+        <w:tc>
+          <w:tcPr>
+            <w:tcW w:w="2363" w:type="dxa"/>
+          </w:tcPr>
+          <w:p>
+            <w:pPr>
+              <w:rPr>
+                <w:lang w:val="es-ES_tradnl"/>
+              </w:rPr>
+            </w:pPr>
+            <w:r>
+              <w:rPr>
+                <w:lang w:val="es-ES_tradnl"/>
+              </w:rPr>
+              <w:t>Descripción</w:t>
+            </w:r>
+          </w:p>
+        </w:tc>
+        <w:tc>
+          <w:tcPr>
+            <w:tcW w:w="5161" w:type="dxa"/>
+            <w:gridSpan w:val="2"/>
+          </w:tcPr>
+          <w:p>
+            <w:pPr>
+              <w:rPr>
+                <w:lang w:val="es-ES_tradnl"/>
+              </w:rPr>
+            </w:pPr>
+            <w:r>
+              <w:rPr>
+                <w:lang w:val="es-ES_tradnl"/>
+              </w:rPr>
+              <w:t>El sistema elimina un evento existente de la base de datos</w:t>
+            </w:r>
+          </w:p>
+        </w:tc>
+      </w:tr>
+      <w:tr>
+        <w:tc>
+          <w:tcPr>
+            <w:tcW w:w="2363" w:type="dxa"/>
+          </w:tcPr>
+          <w:p>
+            <w:pPr>
+              <w:rPr>
+                <w:lang w:val="es-ES_tradnl"/>
+              </w:rPr>
+            </w:pPr>
+            <w:r>
+              <w:rPr>
+                <w:lang w:val="es-ES_tradnl"/>
+              </w:rPr>
               <w:lastRenderedPageBreak/>
-              <w:t>CU-</w:t>
-            </w:r>
-            <w:r>
-              <w:rPr>
-                <w:lang w:val="es-ES_tradnl"/>
-              </w:rPr>
-              <w:t>25</w:t>
-            </w:r>
-          </w:p>
-        </w:tc>
-        <w:tc>
-          <w:tcPr>
-            <w:tcW w:w="5161" w:type="dxa"/>
-            <w:gridSpan w:val="2"/>
-            <w:shd w:val="clear" w:color="auto" w:fill="B4C6E7" w:themeFill="accent1" w:themeFillTint="66"/>
-          </w:tcPr>
-          <w:p>
-            <w:pPr>
-              <w:rPr>
-                <w:lang w:val="es-ES_tradnl"/>
-              </w:rPr>
-            </w:pPr>
-            <w:r>
-              <w:rPr>
-                <w:lang w:val="es-ES_tradnl"/>
-              </w:rPr>
-              <w:t>Baja Evento</w:t>
-            </w:r>
-          </w:p>
-        </w:tc>
-      </w:tr>
-      <w:tr>
-        <w:tc>
-          <w:tcPr>
-            <w:tcW w:w="2363" w:type="dxa"/>
-          </w:tcPr>
-          <w:p>
-            <w:pPr>
-              <w:rPr>
-                <w:lang w:val="es-ES_tradnl"/>
-              </w:rPr>
-            </w:pPr>
-            <w:r>
-              <w:rPr>
-                <w:lang w:val="es-ES_tradnl"/>
-              </w:rPr>
-              <w:t>Versión</w:t>
-            </w:r>
-          </w:p>
-        </w:tc>
-        <w:tc>
-          <w:tcPr>
-            <w:tcW w:w="5161" w:type="dxa"/>
-            <w:gridSpan w:val="2"/>
-          </w:tcPr>
-          <w:p>
-            <w:pPr>
-              <w:rPr>
-                <w:lang w:val="es-ES_tradnl"/>
-              </w:rPr>
-            </w:pPr>
-            <w:r>
-              <w:rPr>
-                <w:lang w:val="es-ES_tradnl"/>
-              </w:rPr>
-              <w:t>01</w:t>
-            </w:r>
-          </w:p>
-        </w:tc>
-      </w:tr>
-      <w:tr>
-        <w:tc>
-          <w:tcPr>
-            <w:tcW w:w="2363" w:type="dxa"/>
-          </w:tcPr>
-          <w:p>
-            <w:pPr>
-              <w:rPr>
-                <w:lang w:val="es-ES_tradnl"/>
-              </w:rPr>
-            </w:pPr>
-            <w:r>
-              <w:rPr>
-                <w:lang w:val="es-ES_tradnl"/>
-              </w:rPr>
-              <w:t>Autores</w:t>
-            </w:r>
-          </w:p>
-        </w:tc>
-        <w:tc>
-          <w:tcPr>
-            <w:tcW w:w="5161" w:type="dxa"/>
-            <w:gridSpan w:val="2"/>
-          </w:tcPr>
-          <w:p>
-            <w:pPr>
-              <w:rPr>
-                <w:lang w:val="es-ES_tradnl"/>
-              </w:rPr>
-            </w:pPr>
-            <w:r>
-              <w:rPr>
-                <w:lang w:val="es-ES_tradnl"/>
-              </w:rPr>
-              <w:t>Grupo 7</w:t>
-            </w:r>
-          </w:p>
-        </w:tc>
-      </w:tr>
-      <w:tr>
-        <w:tc>
-          <w:tcPr>
-            <w:tcW w:w="2363" w:type="dxa"/>
-          </w:tcPr>
-          <w:p>
-            <w:pPr>
-              <w:rPr>
-                <w:lang w:val="es-ES_tradnl"/>
-              </w:rPr>
-            </w:pPr>
-            <w:r>
-              <w:rPr>
-                <w:lang w:val="es-ES_tradnl"/>
-              </w:rPr>
-              <w:t>Descripción</w:t>
-            </w:r>
-          </w:p>
-        </w:tc>
-        <w:tc>
-          <w:tcPr>
-            <w:tcW w:w="5161" w:type="dxa"/>
-            <w:gridSpan w:val="2"/>
-          </w:tcPr>
-          <w:p>
-            <w:pPr>
-              <w:rPr>
-                <w:lang w:val="es-ES_tradnl"/>
-              </w:rPr>
-            </w:pPr>
-            <w:r>
-              <w:rPr>
-                <w:lang w:val="es-ES_tradnl"/>
-              </w:rPr>
-              <w:t>El sistema elimina un evento existente de la base de datos</w:t>
-            </w:r>
-          </w:p>
-        </w:tc>
-      </w:tr>
-      <w:tr>
-        <w:tc>
-          <w:tcPr>
-            <w:tcW w:w="2363" w:type="dxa"/>
-          </w:tcPr>
-          <w:p>
-            <w:pPr>
-              <w:rPr>
-                <w:lang w:val="es-ES_tradnl"/>
-              </w:rPr>
-            </w:pPr>
-            <w:r>
-              <w:rPr>
-                <w:lang w:val="es-ES_tradnl"/>
-              </w:rPr>
               <w:t>Dependencias</w:t>
             </w:r>
           </w:p>
@@ -35976,8 +42454,16 @@
               <w:rPr>
                 <w:lang w:val="es-ES_tradnl"/>
               </w:rPr>
-              <w:t>Alta Direccion</w:t>
-            </w:r>
+              <w:t xml:space="preserve">Alta </w:t>
+            </w:r>
+            <w:proofErr w:type="spellStart"/>
+            <w:r>
+              <w:rPr>
+                <w:lang w:val="es-ES_tradnl"/>
+              </w:rPr>
+              <w:t>Direccion</w:t>
+            </w:r>
+            <w:proofErr w:type="spellEnd"/>
           </w:p>
         </w:tc>
       </w:tr>
@@ -37208,6 +43694,7 @@
               <w:rPr>
                 <w:lang w:val="es-ES_tradnl"/>
               </w:rPr>
+              <w:lastRenderedPageBreak/>
               <w:t>CU-</w:t>
             </w:r>
             <w:r>
@@ -37234,8 +43721,16 @@
               <w:rPr>
                 <w:lang w:val="es-ES_tradnl"/>
               </w:rPr>
-              <w:t>Baja Direccion</w:t>
-            </w:r>
+              <w:t xml:space="preserve">Baja </w:t>
+            </w:r>
+            <w:proofErr w:type="spellStart"/>
+            <w:r>
+              <w:rPr>
+                <w:lang w:val="es-ES_tradnl"/>
+              </w:rPr>
+              <w:t>Direccion</w:t>
+            </w:r>
+            <w:proofErr w:type="spellEnd"/>
           </w:p>
         </w:tc>
       </w:tr>
@@ -38391,8 +44886,16 @@
               <w:rPr>
                 <w:lang w:val="es-ES_tradnl"/>
               </w:rPr>
-              <w:t>Modificar Direccion</w:t>
-            </w:r>
+              <w:t xml:space="preserve">Modificar </w:t>
+            </w:r>
+            <w:proofErr w:type="spellStart"/>
+            <w:r>
+              <w:rPr>
+                <w:lang w:val="es-ES_tradnl"/>
+              </w:rPr>
+              <w:t>Direccion</w:t>
+            </w:r>
+            <w:proofErr w:type="spellEnd"/>
           </w:p>
         </w:tc>
       </w:tr>
@@ -39678,8 +46181,16 @@
               <w:rPr>
                 <w:lang w:val="es-ES_tradnl"/>
               </w:rPr>
-              <w:t>Consultar Direccion</w:t>
-            </w:r>
+              <w:t xml:space="preserve">Consultar </w:t>
+            </w:r>
+            <w:proofErr w:type="spellStart"/>
+            <w:r>
+              <w:rPr>
+                <w:lang w:val="es-ES_tradnl"/>
+              </w:rPr>
+              <w:t>Direccion</w:t>
+            </w:r>
+            <w:proofErr w:type="spellEnd"/>
           </w:p>
         </w:tc>
       </w:tr>
@@ -40567,7 +47078,6 @@
               <w:rPr>
                 <w:lang w:val="es-ES_tradnl"/>
               </w:rPr>
-              <w:lastRenderedPageBreak/>
               <w:t>Actores</w:t>
             </w:r>
           </w:p>
@@ -41973,7 +48483,6 @@
               <w:rPr>
                 <w:lang w:val="es-ES_tradnl"/>
               </w:rPr>
-              <w:lastRenderedPageBreak/>
               <w:t>Dependencias</w:t>
             </w:r>
           </w:p>
@@ -42251,6 +48760,7 @@
               <w:rPr>
                 <w:lang w:val="es-ES_tradnl"/>
               </w:rPr>
+              <w:lastRenderedPageBreak/>
               <w:t>Flujo Normal</w:t>
             </w:r>
           </w:p>
@@ -43113,12 +49623,14 @@
               </w:rPr>
               <w:t xml:space="preserve">Alta Usuario </w:t>
             </w:r>
+            <w:proofErr w:type="spellStart"/>
             <w:r>
               <w:rPr>
                 <w:lang w:val="es-ES_tradnl"/>
               </w:rPr>
               <w:t>Usuario</w:t>
             </w:r>
+            <w:proofErr w:type="spellEnd"/>
             <w:r>
               <w:rPr>
                 <w:lang w:val="es-ES_tradnl"/>
@@ -43428,12 +49940,14 @@
               </w:rPr>
               <w:t xml:space="preserve">Nuevo usuario </w:t>
             </w:r>
+            <w:proofErr w:type="spellStart"/>
             <w:r>
               <w:rPr>
                 <w:lang w:val="es-ES_tradnl"/>
               </w:rPr>
               <w:t>Usuario</w:t>
             </w:r>
+            <w:proofErr w:type="spellEnd"/>
             <w:r>
               <w:rPr>
                 <w:lang w:val="es-ES_tradnl"/>
@@ -44488,12 +51002,14 @@
               </w:rPr>
               <w:t xml:space="preserve">Usuario </w:t>
             </w:r>
+            <w:proofErr w:type="spellStart"/>
             <w:r>
               <w:rPr>
                 <w:lang w:val="es-ES_tradnl"/>
               </w:rPr>
               <w:t>Usuario</w:t>
             </w:r>
+            <w:proofErr w:type="spellEnd"/>
             <w:r>
               <w:rPr>
                 <w:lang w:val="es-ES_tradnl"/>
@@ -45060,12 +51576,14 @@
               </w:rPr>
               <w:t xml:space="preserve"> </w:t>
             </w:r>
+            <w:proofErr w:type="spellStart"/>
             <w:r>
               <w:rPr>
                 <w:lang w:val="es-ES_tradnl"/>
               </w:rPr>
               <w:t>Usuario</w:t>
             </w:r>
+            <w:proofErr w:type="spellEnd"/>
             <w:r>
               <w:rPr>
                 <w:lang w:val="es-ES_tradnl"/>
@@ -45272,20 +51790,299 @@
               <w:rPr>
                 <w:lang w:val="es-ES_tradnl"/>
               </w:rPr>
+              <w:t>C</w:t>
+            </w:r>
+            <w:r>
+              <w:rPr>
+                <w:lang w:val="es-ES_tradnl"/>
+              </w:rPr>
+              <w:t>U-</w:t>
+            </w:r>
+            <w:r>
+              <w:rPr>
+                <w:lang w:val="es-ES_tradnl"/>
+              </w:rPr>
+              <w:t>36</w:t>
+            </w:r>
+          </w:p>
+        </w:tc>
+        <w:tc>
+          <w:tcPr>
+            <w:tcW w:w="5166" w:type="dxa"/>
+            <w:gridSpan w:val="2"/>
+            <w:shd w:val="clear" w:color="auto" w:fill="B4C6E7" w:themeFill="accent1" w:themeFillTint="66"/>
+          </w:tcPr>
+          <w:p>
+            <w:pPr>
+              <w:rPr>
+                <w:lang w:val="es-ES_tradnl"/>
+              </w:rPr>
+            </w:pPr>
+            <w:r>
+              <w:rPr>
+                <w:lang w:val="es-ES_tradnl"/>
+              </w:rPr>
+              <w:t xml:space="preserve">Modificar Usuario </w:t>
+            </w:r>
+            <w:proofErr w:type="spellStart"/>
+            <w:r>
+              <w:rPr>
+                <w:lang w:val="es-ES_tradnl"/>
+              </w:rPr>
+              <w:t>Usuario</w:t>
+            </w:r>
+            <w:proofErr w:type="spellEnd"/>
+            <w:r>
+              <w:rPr>
+                <w:lang w:val="es-ES_tradnl"/>
+              </w:rPr>
+              <w:t xml:space="preserve"> o </w:t>
+            </w:r>
+            <w:r>
+              <w:rPr>
+                <w:lang w:val="es-ES_tradnl"/>
+              </w:rPr>
+              <w:t>Usuario</w:t>
+            </w:r>
+          </w:p>
+        </w:tc>
+      </w:tr>
+      <w:tr>
+        <w:tc>
+          <w:tcPr>
+            <w:tcW w:w="2358" w:type="dxa"/>
+          </w:tcPr>
+          <w:p>
+            <w:pPr>
+              <w:rPr>
+                <w:lang w:val="es-ES_tradnl"/>
+              </w:rPr>
+            </w:pPr>
+            <w:r>
+              <w:rPr>
+                <w:lang w:val="es-ES_tradnl"/>
+              </w:rPr>
+              <w:t>Versión</w:t>
+            </w:r>
+          </w:p>
+        </w:tc>
+        <w:tc>
+          <w:tcPr>
+            <w:tcW w:w="5166" w:type="dxa"/>
+            <w:gridSpan w:val="2"/>
+          </w:tcPr>
+          <w:p>
+            <w:pPr>
+              <w:rPr>
+                <w:lang w:val="es-ES_tradnl"/>
+              </w:rPr>
+            </w:pPr>
+            <w:r>
+              <w:rPr>
+                <w:lang w:val="es-ES_tradnl"/>
+              </w:rPr>
+              <w:t>01</w:t>
+            </w:r>
+          </w:p>
+        </w:tc>
+      </w:tr>
+      <w:tr>
+        <w:tc>
+          <w:tcPr>
+            <w:tcW w:w="2358" w:type="dxa"/>
+          </w:tcPr>
+          <w:p>
+            <w:pPr>
+              <w:rPr>
+                <w:lang w:val="es-ES_tradnl"/>
+              </w:rPr>
+            </w:pPr>
+            <w:r>
+              <w:rPr>
+                <w:lang w:val="es-ES_tradnl"/>
+              </w:rPr>
+              <w:t>Autores</w:t>
+            </w:r>
+          </w:p>
+        </w:tc>
+        <w:tc>
+          <w:tcPr>
+            <w:tcW w:w="5166" w:type="dxa"/>
+            <w:gridSpan w:val="2"/>
+          </w:tcPr>
+          <w:p>
+            <w:pPr>
+              <w:rPr>
+                <w:lang w:val="es-ES_tradnl"/>
+              </w:rPr>
+            </w:pPr>
+            <w:r>
+              <w:rPr>
+                <w:lang w:val="es-ES_tradnl"/>
+              </w:rPr>
+              <w:t>Grupo 7</w:t>
+            </w:r>
+          </w:p>
+        </w:tc>
+      </w:tr>
+      <w:tr>
+        <w:tc>
+          <w:tcPr>
+            <w:tcW w:w="2358" w:type="dxa"/>
+          </w:tcPr>
+          <w:p>
+            <w:pPr>
+              <w:rPr>
+                <w:lang w:val="es-ES_tradnl"/>
+              </w:rPr>
+            </w:pPr>
+            <w:r>
+              <w:rPr>
+                <w:lang w:val="es-ES_tradnl"/>
+              </w:rPr>
+              <w:t>Descripción</w:t>
+            </w:r>
+          </w:p>
+        </w:tc>
+        <w:tc>
+          <w:tcPr>
+            <w:tcW w:w="5166" w:type="dxa"/>
+            <w:gridSpan w:val="2"/>
+          </w:tcPr>
+          <w:p>
+            <w:pPr>
+              <w:rPr>
+                <w:lang w:val="es-ES_tradnl"/>
+              </w:rPr>
+            </w:pPr>
+            <w:r>
+              <w:rPr>
+                <w:lang w:val="es-ES_tradnl"/>
+              </w:rPr>
+              <w:t xml:space="preserve">El sistema modifica un usuario con rol </w:t>
+            </w:r>
+            <w:r>
+              <w:rPr>
+                <w:lang w:val="es-ES_tradnl"/>
+              </w:rPr>
+              <w:t>Usuario</w:t>
+            </w:r>
+            <w:r>
+              <w:rPr>
+                <w:lang w:val="es-ES_tradnl"/>
+              </w:rPr>
+              <w:t xml:space="preserve"> o </w:t>
+            </w:r>
+            <w:r>
+              <w:rPr>
+                <w:lang w:val="es-ES_tradnl"/>
+              </w:rPr>
+              <w:t>Usuario</w:t>
+            </w:r>
+            <w:r>
+              <w:rPr>
+                <w:lang w:val="es-ES_tradnl"/>
+              </w:rPr>
+              <w:t xml:space="preserve"> existente en la base de datos</w:t>
+            </w:r>
+          </w:p>
+        </w:tc>
+      </w:tr>
+      <w:tr>
+        <w:tc>
+          <w:tcPr>
+            <w:tcW w:w="2358" w:type="dxa"/>
+          </w:tcPr>
+          <w:p>
+            <w:pPr>
+              <w:rPr>
+                <w:lang w:val="es-ES_tradnl"/>
+              </w:rPr>
+            </w:pPr>
+            <w:r>
+              <w:rPr>
+                <w:lang w:val="es-ES_tradnl"/>
+              </w:rPr>
+              <w:t>Dependencias</w:t>
+            </w:r>
+          </w:p>
+        </w:tc>
+        <w:tc>
+          <w:tcPr>
+            <w:tcW w:w="5166" w:type="dxa"/>
+            <w:gridSpan w:val="2"/>
+          </w:tcPr>
+          <w:p>
+            <w:pPr>
+              <w:rPr>
+                <w:lang w:val="es-ES_tradnl"/>
+              </w:rPr>
+            </w:pPr>
+            <w:r>
+              <w:rPr>
+                <w:lang w:val="es-ES_tradnl"/>
+              </w:rPr>
+              <w:t>--</w:t>
+            </w:r>
+          </w:p>
+        </w:tc>
+      </w:tr>
+      <w:tr>
+        <w:tc>
+          <w:tcPr>
+            <w:tcW w:w="2358" w:type="dxa"/>
+          </w:tcPr>
+          <w:p>
+            <w:pPr>
+              <w:rPr>
+                <w:lang w:val="es-ES_tradnl"/>
+              </w:rPr>
+            </w:pPr>
+            <w:r>
+              <w:rPr>
+                <w:lang w:val="es-ES_tradnl"/>
+              </w:rPr>
+              <w:t>Actores</w:t>
+            </w:r>
+          </w:p>
+        </w:tc>
+        <w:tc>
+          <w:tcPr>
+            <w:tcW w:w="5166" w:type="dxa"/>
+            <w:gridSpan w:val="2"/>
+          </w:tcPr>
+          <w:p>
+            <w:pPr>
+              <w:rPr>
+                <w:lang w:val="es-ES_tradnl"/>
+              </w:rPr>
+            </w:pPr>
+            <w:r>
+              <w:rPr>
+                <w:lang w:val="es-ES_tradnl"/>
+              </w:rPr>
+              <w:t>Usuario</w:t>
+            </w:r>
+          </w:p>
+        </w:tc>
+      </w:tr>
+      <w:tr>
+        <w:tc>
+          <w:tcPr>
+            <w:tcW w:w="2358" w:type="dxa"/>
+          </w:tcPr>
+          <w:p>
+            <w:pPr>
+              <w:rPr>
+                <w:lang w:val="es-ES_tradnl"/>
+              </w:rPr>
+            </w:pPr>
+            <w:r>
+              <w:rPr>
+                <w:lang w:val="es-ES_tradnl"/>
+              </w:rPr>
               <w:lastRenderedPageBreak/>
-              <w:t>C</w:t>
-            </w:r>
-            <w:r>
-              <w:rPr>
-                <w:lang w:val="es-ES_tradnl"/>
-              </w:rPr>
-              <w:t>U-</w:t>
-            </w:r>
-            <w:r>
-              <w:rPr>
-                <w:lang w:val="es-ES_tradnl"/>
-              </w:rPr>
-              <w:t>36</w:t>
+              <w:t>Precondición</w:t>
             </w:r>
           </w:p>
         </w:tc>
@@ -45293,341 +52090,66 @@
           <w:tcPr>
             <w:tcW w:w="5166" w:type="dxa"/>
             <w:gridSpan w:val="2"/>
-            <w:shd w:val="clear" w:color="auto" w:fill="B4C6E7" w:themeFill="accent1" w:themeFillTint="66"/>
-          </w:tcPr>
-          <w:p>
-            <w:pPr>
-              <w:rPr>
-                <w:lang w:val="es-ES_tradnl"/>
-              </w:rPr>
-            </w:pPr>
-            <w:r>
-              <w:rPr>
-                <w:lang w:val="es-ES_tradnl"/>
-              </w:rPr>
-              <w:t xml:space="preserve">Modificar Usuario </w:t>
-            </w:r>
+          </w:tcPr>
+          <w:p>
+            <w:pPr>
+              <w:rPr>
+                <w:lang w:val="es-ES_tradnl"/>
+              </w:rPr>
+            </w:pPr>
+            <w:r>
+              <w:rPr>
+                <w:lang w:val="es-ES_tradnl"/>
+              </w:rPr>
+              <w:t>--</w:t>
+            </w:r>
+          </w:p>
+        </w:tc>
+      </w:tr>
+      <w:tr>
+        <w:tc>
+          <w:tcPr>
+            <w:tcW w:w="2358" w:type="dxa"/>
+          </w:tcPr>
+          <w:p>
+            <w:pPr>
+              <w:rPr>
+                <w:lang w:val="es-ES_tradnl"/>
+              </w:rPr>
+            </w:pPr>
+            <w:r>
+              <w:rPr>
+                <w:lang w:val="es-ES_tradnl"/>
+              </w:rPr>
+              <w:t>Postcondición</w:t>
+            </w:r>
+          </w:p>
+        </w:tc>
+        <w:tc>
+          <w:tcPr>
+            <w:tcW w:w="5166" w:type="dxa"/>
+            <w:gridSpan w:val="2"/>
+          </w:tcPr>
+          <w:p>
+            <w:pPr>
+              <w:rPr>
+                <w:lang w:val="es-ES_tradnl"/>
+              </w:rPr>
+            </w:pPr>
+            <w:r>
+              <w:rPr>
+                <w:lang w:val="es-ES_tradnl"/>
+              </w:rPr>
+              <w:t xml:space="preserve">Se modifica un usuario </w:t>
+            </w:r>
+            <w:proofErr w:type="spellStart"/>
             <w:r>
               <w:rPr>
                 <w:lang w:val="es-ES_tradnl"/>
               </w:rPr>
               <w:t>Usuario</w:t>
             </w:r>
-            <w:r>
-              <w:rPr>
-                <w:lang w:val="es-ES_tradnl"/>
-              </w:rPr>
-              <w:t xml:space="preserve"> o </w:t>
-            </w:r>
-            <w:r>
-              <w:rPr>
-                <w:lang w:val="es-ES_tradnl"/>
-              </w:rPr>
-              <w:t>Usuario</w:t>
-            </w:r>
-          </w:p>
-        </w:tc>
-      </w:tr>
-      <w:tr>
-        <w:tc>
-          <w:tcPr>
-            <w:tcW w:w="2358" w:type="dxa"/>
-          </w:tcPr>
-          <w:p>
-            <w:pPr>
-              <w:rPr>
-                <w:lang w:val="es-ES_tradnl"/>
-              </w:rPr>
-            </w:pPr>
-            <w:r>
-              <w:rPr>
-                <w:lang w:val="es-ES_tradnl"/>
-              </w:rPr>
-              <w:t>Versión</w:t>
-            </w:r>
-          </w:p>
-        </w:tc>
-        <w:tc>
-          <w:tcPr>
-            <w:tcW w:w="5166" w:type="dxa"/>
-            <w:gridSpan w:val="2"/>
-          </w:tcPr>
-          <w:p>
-            <w:pPr>
-              <w:rPr>
-                <w:lang w:val="es-ES_tradnl"/>
-              </w:rPr>
-            </w:pPr>
-            <w:r>
-              <w:rPr>
-                <w:lang w:val="es-ES_tradnl"/>
-              </w:rPr>
-              <w:t>01</w:t>
-            </w:r>
-          </w:p>
-        </w:tc>
-      </w:tr>
-      <w:tr>
-        <w:tc>
-          <w:tcPr>
-            <w:tcW w:w="2358" w:type="dxa"/>
-          </w:tcPr>
-          <w:p>
-            <w:pPr>
-              <w:rPr>
-                <w:lang w:val="es-ES_tradnl"/>
-              </w:rPr>
-            </w:pPr>
-            <w:r>
-              <w:rPr>
-                <w:lang w:val="es-ES_tradnl"/>
-              </w:rPr>
-              <w:t>Autores</w:t>
-            </w:r>
-          </w:p>
-        </w:tc>
-        <w:tc>
-          <w:tcPr>
-            <w:tcW w:w="5166" w:type="dxa"/>
-            <w:gridSpan w:val="2"/>
-          </w:tcPr>
-          <w:p>
-            <w:pPr>
-              <w:rPr>
-                <w:lang w:val="es-ES_tradnl"/>
-              </w:rPr>
-            </w:pPr>
-            <w:r>
-              <w:rPr>
-                <w:lang w:val="es-ES_tradnl"/>
-              </w:rPr>
-              <w:t>Grupo 7</w:t>
-            </w:r>
-          </w:p>
-        </w:tc>
-      </w:tr>
-      <w:tr>
-        <w:tc>
-          <w:tcPr>
-            <w:tcW w:w="2358" w:type="dxa"/>
-          </w:tcPr>
-          <w:p>
-            <w:pPr>
-              <w:rPr>
-                <w:lang w:val="es-ES_tradnl"/>
-              </w:rPr>
-            </w:pPr>
-            <w:r>
-              <w:rPr>
-                <w:lang w:val="es-ES_tradnl"/>
-              </w:rPr>
-              <w:t>Descripción</w:t>
-            </w:r>
-          </w:p>
-        </w:tc>
-        <w:tc>
-          <w:tcPr>
-            <w:tcW w:w="5166" w:type="dxa"/>
-            <w:gridSpan w:val="2"/>
-          </w:tcPr>
-          <w:p>
-            <w:pPr>
-              <w:rPr>
-                <w:lang w:val="es-ES_tradnl"/>
-              </w:rPr>
-            </w:pPr>
-            <w:r>
-              <w:rPr>
-                <w:lang w:val="es-ES_tradnl"/>
-              </w:rPr>
-              <w:t xml:space="preserve">El sistema modifica un usuario con rol </w:t>
-            </w:r>
-            <w:r>
-              <w:rPr>
-                <w:lang w:val="es-ES_tradnl"/>
-              </w:rPr>
-              <w:t>Usuario</w:t>
-            </w:r>
-            <w:r>
-              <w:rPr>
-                <w:lang w:val="es-ES_tradnl"/>
-              </w:rPr>
-              <w:t xml:space="preserve"> o </w:t>
-            </w:r>
-            <w:r>
-              <w:rPr>
-                <w:lang w:val="es-ES_tradnl"/>
-              </w:rPr>
-              <w:t>Usuario</w:t>
-            </w:r>
-            <w:r>
-              <w:rPr>
-                <w:lang w:val="es-ES_tradnl"/>
-              </w:rPr>
-              <w:t xml:space="preserve"> existente en la base de datos</w:t>
-            </w:r>
-          </w:p>
-        </w:tc>
-      </w:tr>
-      <w:tr>
-        <w:tc>
-          <w:tcPr>
-            <w:tcW w:w="2358" w:type="dxa"/>
-          </w:tcPr>
-          <w:p>
-            <w:pPr>
-              <w:rPr>
-                <w:lang w:val="es-ES_tradnl"/>
-              </w:rPr>
-            </w:pPr>
-            <w:r>
-              <w:rPr>
-                <w:lang w:val="es-ES_tradnl"/>
-              </w:rPr>
-              <w:t>Dependencias</w:t>
-            </w:r>
-          </w:p>
-        </w:tc>
-        <w:tc>
-          <w:tcPr>
-            <w:tcW w:w="5166" w:type="dxa"/>
-            <w:gridSpan w:val="2"/>
-          </w:tcPr>
-          <w:p>
-            <w:pPr>
-              <w:rPr>
-                <w:lang w:val="es-ES_tradnl"/>
-              </w:rPr>
-            </w:pPr>
-            <w:r>
-              <w:rPr>
-                <w:lang w:val="es-ES_tradnl"/>
-              </w:rPr>
-              <w:t>--</w:t>
-            </w:r>
-          </w:p>
-        </w:tc>
-      </w:tr>
-      <w:tr>
-        <w:tc>
-          <w:tcPr>
-            <w:tcW w:w="2358" w:type="dxa"/>
-          </w:tcPr>
-          <w:p>
-            <w:pPr>
-              <w:rPr>
-                <w:lang w:val="es-ES_tradnl"/>
-              </w:rPr>
-            </w:pPr>
-            <w:r>
-              <w:rPr>
-                <w:lang w:val="es-ES_tradnl"/>
-              </w:rPr>
-              <w:t>Actores</w:t>
-            </w:r>
-          </w:p>
-        </w:tc>
-        <w:tc>
-          <w:tcPr>
-            <w:tcW w:w="5166" w:type="dxa"/>
-            <w:gridSpan w:val="2"/>
-          </w:tcPr>
-          <w:p>
-            <w:pPr>
-              <w:rPr>
-                <w:lang w:val="es-ES_tradnl"/>
-              </w:rPr>
-            </w:pPr>
-            <w:r>
-              <w:rPr>
-                <w:lang w:val="es-ES_tradnl"/>
-              </w:rPr>
-              <w:t>Usuario</w:t>
-            </w:r>
-          </w:p>
-        </w:tc>
-      </w:tr>
-      <w:tr>
-        <w:tc>
-          <w:tcPr>
-            <w:tcW w:w="2358" w:type="dxa"/>
-          </w:tcPr>
-          <w:p>
-            <w:pPr>
-              <w:rPr>
-                <w:lang w:val="es-ES_tradnl"/>
-              </w:rPr>
-            </w:pPr>
-            <w:r>
-              <w:rPr>
-                <w:lang w:val="es-ES_tradnl"/>
-              </w:rPr>
-              <w:t>Precondición</w:t>
-            </w:r>
-          </w:p>
-        </w:tc>
-        <w:tc>
-          <w:tcPr>
-            <w:tcW w:w="5166" w:type="dxa"/>
-            <w:gridSpan w:val="2"/>
-          </w:tcPr>
-          <w:p>
-            <w:pPr>
-              <w:rPr>
-                <w:lang w:val="es-ES_tradnl"/>
-              </w:rPr>
-            </w:pPr>
-            <w:r>
-              <w:rPr>
-                <w:lang w:val="es-ES_tradnl"/>
-              </w:rPr>
-              <w:t>--</w:t>
-            </w:r>
-          </w:p>
-        </w:tc>
-      </w:tr>
-      <w:tr>
-        <w:tc>
-          <w:tcPr>
-            <w:tcW w:w="2358" w:type="dxa"/>
-          </w:tcPr>
-          <w:p>
-            <w:pPr>
-              <w:rPr>
-                <w:lang w:val="es-ES_tradnl"/>
-              </w:rPr>
-            </w:pPr>
-            <w:r>
-              <w:rPr>
-                <w:lang w:val="es-ES_tradnl"/>
-              </w:rPr>
-              <w:t>Postcondición</w:t>
-            </w:r>
-          </w:p>
-        </w:tc>
-        <w:tc>
-          <w:tcPr>
-            <w:tcW w:w="5166" w:type="dxa"/>
-            <w:gridSpan w:val="2"/>
-          </w:tcPr>
-          <w:p>
-            <w:pPr>
-              <w:rPr>
-                <w:lang w:val="es-ES_tradnl"/>
-              </w:rPr>
-            </w:pPr>
-            <w:r>
-              <w:rPr>
-                <w:lang w:val="es-ES_tradnl"/>
-              </w:rPr>
-              <w:t xml:space="preserve">Se modifica un usuario </w:t>
-            </w:r>
-            <w:r>
-              <w:rPr>
-                <w:lang w:val="es-ES_tradnl"/>
-              </w:rPr>
-              <w:t>Usuario</w:t>
-            </w:r>
+            <w:proofErr w:type="spellEnd"/>
             <w:r>
               <w:rPr>
                 <w:lang w:val="es-ES_tradnl"/>
@@ -45891,12 +52413,14 @@
               </w:rPr>
               <w:t xml:space="preserve"> accede a la opción de modificar los datos de un usuario </w:t>
             </w:r>
+            <w:proofErr w:type="spellStart"/>
             <w:r>
               <w:rPr>
                 <w:lang w:val="es-ES_tradnl"/>
               </w:rPr>
               <w:t>Usuario</w:t>
             </w:r>
+            <w:proofErr w:type="spellEnd"/>
             <w:r>
               <w:rPr>
                 <w:lang w:val="es-ES_tradnl"/>
@@ -46671,12 +53195,14 @@
               </w:rPr>
               <w:t xml:space="preserve">Baja Usuario </w:t>
             </w:r>
+            <w:proofErr w:type="spellStart"/>
             <w:r>
               <w:rPr>
                 <w:lang w:val="es-ES_tradnl"/>
               </w:rPr>
               <w:t>Usuario</w:t>
             </w:r>
+            <w:proofErr w:type="spellEnd"/>
             <w:r>
               <w:rPr>
                 <w:lang w:val="es-ES_tradnl"/>
@@ -46986,12 +53512,14 @@
               </w:rPr>
               <w:t xml:space="preserve">Se elimina un usuario </w:t>
             </w:r>
+            <w:proofErr w:type="spellStart"/>
             <w:r>
               <w:rPr>
                 <w:lang w:val="es-ES_tradnl"/>
               </w:rPr>
               <w:t>Usuario</w:t>
             </w:r>
+            <w:proofErr w:type="spellEnd"/>
             <w:r>
               <w:rPr>
                 <w:lang w:val="es-ES_tradnl"/>
@@ -47149,7 +53677,6 @@
               <w:rPr>
                 <w:lang w:val="es-ES_tradnl"/>
               </w:rPr>
-              <w:lastRenderedPageBreak/>
               <w:t>Flujo Normal</w:t>
             </w:r>
           </w:p>
@@ -47256,12 +53783,14 @@
               </w:rPr>
               <w:t xml:space="preserve"> accede a dar de baja un usuario </w:t>
             </w:r>
+            <w:proofErr w:type="spellStart"/>
             <w:r>
               <w:rPr>
                 <w:lang w:val="es-ES_tradnl"/>
               </w:rPr>
               <w:t>Usuario</w:t>
             </w:r>
+            <w:proofErr w:type="spellEnd"/>
             <w:r>
               <w:rPr>
                 <w:lang w:val="es-ES_tradnl"/>
@@ -49085,6 +55614,7 @@
               <w:rPr>
                 <w:lang w:val="es-ES_tradnl"/>
               </w:rPr>
+              <w:lastRenderedPageBreak/>
               <w:t>Observaciones</w:t>
             </w:r>
           </w:p>
@@ -50701,7 +57231,6 @@
               <w:rPr>
                 <w:lang w:val="es-ES_tradnl"/>
               </w:rPr>
-              <w:lastRenderedPageBreak/>
               <w:t>Nivel</w:t>
             </w:r>
           </w:p>
@@ -53176,7 +59705,7 @@
   <w:style w:type="paragraph" w:default="1" w:styleId="Normal">
     <w:name w:val="Normal"/>
     <w:qFormat/>
-    <w:rsid w:val="00FA54F4"/>
+    <w:rsid w:val="00F53E97"/>
     <w:rPr>
       <w:kern w:val="0"/>
       <w14:ligatures w14:val="none"/>
